--- a/submission/Written_part-s4759487.DOCX
+++ b/submission/Written_part-s4759487.DOCX
@@ -2546,7 +2546,7 @@
                 <w:lang w:val="en-US"/>
               </w:rPr>
             </w:pPr>
-            <w:proofErr w:type="spellStart"/>
+            <w:proofErr w:type="gramStart"/>
             <w:r>
               <w:rPr>
                 <w:rFonts w:ascii="Times New Roman" w:eastAsiaTheme="minorEastAsia" w:hAnsi="Times New Roman" w:cs="Times New Roman"/>
@@ -2554,9 +2554,9 @@
                 <w:szCs w:val="26"/>
                 <w:lang w:val="en-US"/>
               </w:rPr>
-              <w:t>lcVariance</w:t>
+              <w:t>lcVariance :</w:t>
             </w:r>
-            <w:proofErr w:type="spellEnd"/>
+            <w:proofErr w:type="gramEnd"/>
             <w:r>
               <w:rPr>
                 <w:rFonts w:ascii="Times New Roman" w:eastAsiaTheme="minorEastAsia" w:hAnsi="Times New Roman" w:cs="Times New Roman"/>
@@ -2564,7 +2564,7 @@
                 <w:szCs w:val="26"/>
                 <w:lang w:val="en-US"/>
               </w:rPr>
-              <w:t xml:space="preserve"> :: [Float] -&gt; Float</w:t>
+              <w:t>: [Float] -&gt; Float</w:t>
             </w:r>
           </w:p>
           <w:p>
@@ -2576,7 +2576,6 @@
                 <w:lang w:val="en-US"/>
               </w:rPr>
             </w:pPr>
-            <w:proofErr w:type="spellStart"/>
             <w:r>
               <w:rPr>
                 <w:rFonts w:ascii="Times New Roman" w:eastAsiaTheme="minorEastAsia" w:hAnsi="Times New Roman" w:cs="Times New Roman"/>
@@ -2584,17 +2583,7 @@
                 <w:szCs w:val="26"/>
                 <w:lang w:val="en-US"/>
               </w:rPr>
-              <w:t>lcVariance</w:t>
-            </w:r>
-            <w:proofErr w:type="spellEnd"/>
-            <w:r>
-              <w:rPr>
-                <w:rFonts w:ascii="Times New Roman" w:eastAsiaTheme="minorEastAsia" w:hAnsi="Times New Roman" w:cs="Times New Roman"/>
-                <w:sz w:val="26"/>
-                <w:szCs w:val="26"/>
-                <w:lang w:val="en-US"/>
-              </w:rPr>
-              <w:t xml:space="preserve"> [] = undefined</w:t>
+              <w:t>lcVariance [] = undefined</w:t>
             </w:r>
           </w:p>
           <w:p>
@@ -2606,7 +2595,6 @@
                 <w:lang w:val="en-US"/>
               </w:rPr>
             </w:pPr>
-            <w:proofErr w:type="spellStart"/>
             <w:r>
               <w:rPr>
                 <w:rFonts w:ascii="Times New Roman" w:eastAsiaTheme="minorEastAsia" w:hAnsi="Times New Roman" w:cs="Times New Roman"/>
@@ -2614,17 +2602,7 @@
                 <w:szCs w:val="26"/>
                 <w:lang w:val="en-US"/>
               </w:rPr>
-              <w:t>lcVariance</w:t>
-            </w:r>
-            <w:proofErr w:type="spellEnd"/>
-            <w:r>
-              <w:rPr>
-                <w:rFonts w:ascii="Times New Roman" w:eastAsiaTheme="minorEastAsia" w:hAnsi="Times New Roman" w:cs="Times New Roman"/>
-                <w:sz w:val="26"/>
-                <w:szCs w:val="26"/>
-                <w:lang w:val="en-US"/>
-              </w:rPr>
-              <w:t xml:space="preserve"> [x] = 0</w:t>
+              <w:t>lcVariance [x] = 0</w:t>
             </w:r>
           </w:p>
           <w:p>
@@ -2636,7 +2614,6 @@
                 <w:lang w:val="en-US"/>
               </w:rPr>
             </w:pPr>
-            <w:proofErr w:type="spellStart"/>
             <w:r>
               <w:rPr>
                 <w:rFonts w:ascii="Times New Roman" w:eastAsiaTheme="minorEastAsia" w:hAnsi="Times New Roman" w:cs="Times New Roman"/>
@@ -2644,19 +2621,9 @@
                 <w:szCs w:val="26"/>
                 <w:lang w:val="en-US"/>
               </w:rPr>
-              <w:t>lcVariance</w:t>
+              <w:t>lcVariance (</w:t>
             </w:r>
-            <w:proofErr w:type="spellEnd"/>
-            <w:r>
-              <w:rPr>
-                <w:rFonts w:ascii="Times New Roman" w:eastAsiaTheme="minorEastAsia" w:hAnsi="Times New Roman" w:cs="Times New Roman"/>
-                <w:sz w:val="26"/>
-                <w:szCs w:val="26"/>
-                <w:lang w:val="en-US"/>
-              </w:rPr>
-              <w:t xml:space="preserve"> (</w:t>
-            </w:r>
-            <w:proofErr w:type="spellStart"/>
+            <w:proofErr w:type="gramStart"/>
             <w:r>
               <w:rPr>
                 <w:rFonts w:ascii="Times New Roman" w:eastAsiaTheme="minorEastAsia" w:hAnsi="Times New Roman" w:cs="Times New Roman"/>
@@ -2666,7 +2633,7 @@
               </w:rPr>
               <w:t>x:xs</w:t>
             </w:r>
-            <w:proofErr w:type="spellEnd"/>
+            <w:proofErr w:type="gramEnd"/>
             <w:r>
               <w:rPr>
                 <w:rFonts w:ascii="Times New Roman" w:eastAsiaTheme="minorEastAsia" w:hAnsi="Times New Roman" w:cs="Times New Roman"/>
@@ -2674,87 +2641,7 @@
                 <w:szCs w:val="26"/>
                 <w:lang w:val="en-US"/>
               </w:rPr>
-              <w:t>) = (1/nplus1) * (x^2 + n * (</w:t>
-            </w:r>
-            <w:proofErr w:type="spellStart"/>
-            <w:r>
-              <w:rPr>
-                <w:rFonts w:ascii="Times New Roman" w:eastAsiaTheme="minorEastAsia" w:hAnsi="Times New Roman" w:cs="Times New Roman"/>
-                <w:sz w:val="26"/>
-                <w:szCs w:val="26"/>
-                <w:lang w:val="en-US"/>
-              </w:rPr>
-              <w:t>lcVariance</w:t>
-            </w:r>
-            <w:proofErr w:type="spellEnd"/>
-            <w:r>
-              <w:rPr>
-                <w:rFonts w:ascii="Times New Roman" w:eastAsiaTheme="minorEastAsia" w:hAnsi="Times New Roman" w:cs="Times New Roman"/>
-                <w:sz w:val="26"/>
-                <w:szCs w:val="26"/>
-                <w:lang w:val="en-US"/>
-              </w:rPr>
-              <w:t xml:space="preserve"> </w:t>
-            </w:r>
-            <w:proofErr w:type="spellStart"/>
-            <w:r>
-              <w:rPr>
-                <w:rFonts w:ascii="Times New Roman" w:eastAsiaTheme="minorEastAsia" w:hAnsi="Times New Roman" w:cs="Times New Roman"/>
-                <w:sz w:val="26"/>
-                <w:szCs w:val="26"/>
-                <w:lang w:val="en-US"/>
-              </w:rPr>
-              <w:t>xs</w:t>
-            </w:r>
-            <w:proofErr w:type="spellEnd"/>
-            <w:r>
-              <w:rPr>
-                <w:rFonts w:ascii="Times New Roman" w:eastAsiaTheme="minorEastAsia" w:hAnsi="Times New Roman" w:cs="Times New Roman"/>
-                <w:sz w:val="26"/>
-                <w:szCs w:val="26"/>
-                <w:lang w:val="en-US"/>
-              </w:rPr>
-              <w:t xml:space="preserve"> + avg </w:t>
-            </w:r>
-            <w:proofErr w:type="spellStart"/>
-            <w:r>
-              <w:rPr>
-                <w:rFonts w:ascii="Times New Roman" w:eastAsiaTheme="minorEastAsia" w:hAnsi="Times New Roman" w:cs="Times New Roman"/>
-                <w:sz w:val="26"/>
-                <w:szCs w:val="26"/>
-                <w:lang w:val="en-US"/>
-              </w:rPr>
-              <w:t>xs</w:t>
-            </w:r>
-            <w:proofErr w:type="spellEnd"/>
-            <w:r>
-              <w:rPr>
-                <w:rFonts w:ascii="Times New Roman" w:eastAsiaTheme="minorEastAsia" w:hAnsi="Times New Roman" w:cs="Times New Roman"/>
-                <w:sz w:val="26"/>
-                <w:szCs w:val="26"/>
-                <w:lang w:val="en-US"/>
-              </w:rPr>
-              <w:t xml:space="preserve"> ^2)) - avg (</w:t>
-            </w:r>
-            <w:proofErr w:type="spellStart"/>
-            <w:r>
-              <w:rPr>
-                <w:rFonts w:ascii="Times New Roman" w:eastAsiaTheme="minorEastAsia" w:hAnsi="Times New Roman" w:cs="Times New Roman"/>
-                <w:sz w:val="26"/>
-                <w:szCs w:val="26"/>
-                <w:lang w:val="en-US"/>
-              </w:rPr>
-              <w:t>x:xs</w:t>
-            </w:r>
-            <w:proofErr w:type="spellEnd"/>
-            <w:r>
-              <w:rPr>
-                <w:rFonts w:ascii="Times New Roman" w:eastAsiaTheme="minorEastAsia" w:hAnsi="Times New Roman" w:cs="Times New Roman"/>
-                <w:sz w:val="26"/>
-                <w:szCs w:val="26"/>
-                <w:lang w:val="en-US"/>
-              </w:rPr>
-              <w:t>) ^2</w:t>
+              <w:t>) = (1/nplus1) * (x^2 + n * (lcVariance xs + avg xs ^2)) - avg (x:xs) ^2</w:t>
             </w:r>
           </w:p>
           <w:p>
@@ -2773,7 +2660,57 @@
                 <w:szCs w:val="26"/>
                 <w:lang w:val="en-US"/>
               </w:rPr>
-              <w:t>    where</w:t>
+              <w:t xml:space="preserve">    </w:t>
+            </w:r>
+            <w:proofErr w:type="gramStart"/>
+            <w:r>
+              <w:rPr>
+                <w:rFonts w:ascii="Times New Roman" w:eastAsiaTheme="minorEastAsia" w:hAnsi="Times New Roman" w:cs="Times New Roman"/>
+                <w:sz w:val="26"/>
+                <w:szCs w:val="26"/>
+                <w:lang w:val="en-US"/>
+              </w:rPr>
+              <w:t>where</w:t>
+            </w:r>
+            <w:proofErr w:type="gramEnd"/>
+          </w:p>
+          <w:p>
+            <w:pPr>
+              <w:rPr>
+                <w:rFonts w:ascii="Times New Roman" w:eastAsiaTheme="minorEastAsia" w:hAnsi="Times New Roman" w:cs="Times New Roman"/>
+                <w:sz w:val="26"/>
+                <w:szCs w:val="26"/>
+                <w:lang w:val="en-US"/>
+              </w:rPr>
+            </w:pPr>
+            <w:r>
+              <w:rPr>
+                <w:rFonts w:ascii="Times New Roman" w:eastAsiaTheme="minorEastAsia" w:hAnsi="Times New Roman" w:cs="Times New Roman"/>
+                <w:sz w:val="26"/>
+                <w:szCs w:val="26"/>
+                <w:lang w:val="en-US"/>
+              </w:rPr>
+              <w:t xml:space="preserve">        </w:t>
+            </w:r>
+            <w:proofErr w:type="gramStart"/>
+            <w:r>
+              <w:rPr>
+                <w:rFonts w:ascii="Times New Roman" w:eastAsiaTheme="minorEastAsia" w:hAnsi="Times New Roman" w:cs="Times New Roman"/>
+                <w:sz w:val="26"/>
+                <w:szCs w:val="26"/>
+                <w:lang w:val="en-US"/>
+              </w:rPr>
+              <w:t>avg :</w:t>
+            </w:r>
+            <w:proofErr w:type="gramEnd"/>
+            <w:r>
+              <w:rPr>
+                <w:rFonts w:ascii="Times New Roman" w:eastAsiaTheme="minorEastAsia" w:hAnsi="Times New Roman" w:cs="Times New Roman"/>
+                <w:sz w:val="26"/>
+                <w:szCs w:val="26"/>
+                <w:lang w:val="en-US"/>
+              </w:rPr>
+              <w:t>: [Float] -&gt; Float</w:t>
             </w:r>
           </w:p>
           <w:p>
@@ -2792,7 +2729,27 @@
                 <w:szCs w:val="26"/>
                 <w:lang w:val="en-US"/>
               </w:rPr>
-              <w:t>        avg :: [Float] -&gt; Float</w:t>
+              <w:t xml:space="preserve">        avg ys = sum ys / </w:t>
+            </w:r>
+            <w:proofErr w:type="gramStart"/>
+            <w:r>
+              <w:rPr>
+                <w:rFonts w:ascii="Times New Roman" w:eastAsiaTheme="minorEastAsia" w:hAnsi="Times New Roman" w:cs="Times New Roman"/>
+                <w:sz w:val="26"/>
+                <w:szCs w:val="26"/>
+                <w:lang w:val="en-US"/>
+              </w:rPr>
+              <w:t>fromIntegral(</w:t>
+            </w:r>
+            <w:proofErr w:type="gramEnd"/>
+            <w:r>
+              <w:rPr>
+                <w:rFonts w:ascii="Times New Roman" w:eastAsiaTheme="minorEastAsia" w:hAnsi="Times New Roman" w:cs="Times New Roman"/>
+                <w:sz w:val="26"/>
+                <w:szCs w:val="26"/>
+                <w:lang w:val="en-US"/>
+              </w:rPr>
+              <w:t>length ys)</w:t>
             </w:r>
           </w:p>
           <w:p>
@@ -2811,9 +2768,9 @@
                 <w:szCs w:val="26"/>
                 <w:lang w:val="en-US"/>
               </w:rPr>
-              <w:t xml:space="preserve">        avg </w:t>
+              <w:t>        nplus</w:t>
             </w:r>
-            <w:proofErr w:type="spellStart"/>
+            <w:proofErr w:type="gramStart"/>
             <w:r>
               <w:rPr>
                 <w:rFonts w:ascii="Times New Roman" w:eastAsiaTheme="minorEastAsia" w:hAnsi="Times New Roman" w:cs="Times New Roman"/>
@@ -2821,9 +2778,9 @@
                 <w:szCs w:val="26"/>
                 <w:lang w:val="en-US"/>
               </w:rPr>
-              <w:t>ys</w:t>
+              <w:t>1 :</w:t>
             </w:r>
-            <w:proofErr w:type="spellEnd"/>
+            <w:proofErr w:type="gramEnd"/>
             <w:r>
               <w:rPr>
                 <w:rFonts w:ascii="Times New Roman" w:eastAsiaTheme="minorEastAsia" w:hAnsi="Times New Roman" w:cs="Times New Roman"/>
@@ -2831,67 +2788,7 @@
                 <w:szCs w:val="26"/>
                 <w:lang w:val="en-US"/>
               </w:rPr>
-              <w:t xml:space="preserve"> = sum </w:t>
-            </w:r>
-            <w:proofErr w:type="spellStart"/>
-            <w:r>
-              <w:rPr>
-                <w:rFonts w:ascii="Times New Roman" w:eastAsiaTheme="minorEastAsia" w:hAnsi="Times New Roman" w:cs="Times New Roman"/>
-                <w:sz w:val="26"/>
-                <w:szCs w:val="26"/>
-                <w:lang w:val="en-US"/>
-              </w:rPr>
-              <w:t>ys</w:t>
-            </w:r>
-            <w:proofErr w:type="spellEnd"/>
-            <w:r>
-              <w:rPr>
-                <w:rFonts w:ascii="Times New Roman" w:eastAsiaTheme="minorEastAsia" w:hAnsi="Times New Roman" w:cs="Times New Roman"/>
-                <w:sz w:val="26"/>
-                <w:szCs w:val="26"/>
-                <w:lang w:val="en-US"/>
-              </w:rPr>
-              <w:t xml:space="preserve"> / </w:t>
-            </w:r>
-            <w:proofErr w:type="spellStart"/>
-            <w:r>
-              <w:rPr>
-                <w:rFonts w:ascii="Times New Roman" w:eastAsiaTheme="minorEastAsia" w:hAnsi="Times New Roman" w:cs="Times New Roman"/>
-                <w:sz w:val="26"/>
-                <w:szCs w:val="26"/>
-                <w:lang w:val="en-US"/>
-              </w:rPr>
-              <w:t>fromIntegral</w:t>
-            </w:r>
-            <w:proofErr w:type="spellEnd"/>
-            <w:r>
-              <w:rPr>
-                <w:rFonts w:ascii="Times New Roman" w:eastAsiaTheme="minorEastAsia" w:hAnsi="Times New Roman" w:cs="Times New Roman"/>
-                <w:sz w:val="26"/>
-                <w:szCs w:val="26"/>
-                <w:lang w:val="en-US"/>
-              </w:rPr>
-              <w:t xml:space="preserve">(length </w:t>
-            </w:r>
-            <w:proofErr w:type="spellStart"/>
-            <w:r>
-              <w:rPr>
-                <w:rFonts w:ascii="Times New Roman" w:eastAsiaTheme="minorEastAsia" w:hAnsi="Times New Roman" w:cs="Times New Roman"/>
-                <w:sz w:val="26"/>
-                <w:szCs w:val="26"/>
-                <w:lang w:val="en-US"/>
-              </w:rPr>
-              <w:t>ys</w:t>
-            </w:r>
-            <w:proofErr w:type="spellEnd"/>
-            <w:r>
-              <w:rPr>
-                <w:rFonts w:ascii="Times New Roman" w:eastAsiaTheme="minorEastAsia" w:hAnsi="Times New Roman" w:cs="Times New Roman"/>
-                <w:sz w:val="26"/>
-                <w:szCs w:val="26"/>
-                <w:lang w:val="en-US"/>
-              </w:rPr>
-              <w:t>)</w:t>
+              <w:t>: Float</w:t>
             </w:r>
           </w:p>
           <w:p>
@@ -2910,7 +2807,27 @@
                 <w:szCs w:val="26"/>
                 <w:lang w:val="en-US"/>
               </w:rPr>
-              <w:t>        nplus1 :: Float</w:t>
+              <w:t xml:space="preserve">        nplus1 = </w:t>
+            </w:r>
+            <w:proofErr w:type="gramStart"/>
+            <w:r>
+              <w:rPr>
+                <w:rFonts w:ascii="Times New Roman" w:eastAsiaTheme="minorEastAsia" w:hAnsi="Times New Roman" w:cs="Times New Roman"/>
+                <w:sz w:val="26"/>
+                <w:szCs w:val="26"/>
+                <w:lang w:val="en-US"/>
+              </w:rPr>
+              <w:t>fromIntegral(</w:t>
+            </w:r>
+            <w:proofErr w:type="gramEnd"/>
+            <w:r>
+              <w:rPr>
+                <w:rFonts w:ascii="Times New Roman" w:eastAsiaTheme="minorEastAsia" w:hAnsi="Times New Roman" w:cs="Times New Roman"/>
+                <w:sz w:val="26"/>
+                <w:szCs w:val="26"/>
+                <w:lang w:val="en-US"/>
+              </w:rPr>
+              <w:t>length (x:xs))</w:t>
             </w:r>
           </w:p>
           <w:p>
@@ -2929,9 +2846,9 @@
                 <w:szCs w:val="26"/>
                 <w:lang w:val="en-US"/>
               </w:rPr>
-              <w:t xml:space="preserve">        nplus1 = </w:t>
+              <w:t xml:space="preserve">        </w:t>
             </w:r>
-            <w:proofErr w:type="spellStart"/>
+            <w:proofErr w:type="gramStart"/>
             <w:r>
               <w:rPr>
                 <w:rFonts w:ascii="Times New Roman" w:eastAsiaTheme="minorEastAsia" w:hAnsi="Times New Roman" w:cs="Times New Roman"/>
@@ -2939,9 +2856,9 @@
                 <w:szCs w:val="26"/>
                 <w:lang w:val="en-US"/>
               </w:rPr>
-              <w:t>fromIntegral</w:t>
+              <w:t>n :</w:t>
             </w:r>
-            <w:proofErr w:type="spellEnd"/>
+            <w:proofErr w:type="gramEnd"/>
             <w:r>
               <w:rPr>
                 <w:rFonts w:ascii="Times New Roman" w:eastAsiaTheme="minorEastAsia" w:hAnsi="Times New Roman" w:cs="Times New Roman"/>
@@ -2949,27 +2866,7 @@
                 <w:szCs w:val="26"/>
                 <w:lang w:val="en-US"/>
               </w:rPr>
-              <w:t>(length (</w:t>
-            </w:r>
-            <w:proofErr w:type="spellStart"/>
-            <w:r>
-              <w:rPr>
-                <w:rFonts w:ascii="Times New Roman" w:eastAsiaTheme="minorEastAsia" w:hAnsi="Times New Roman" w:cs="Times New Roman"/>
-                <w:sz w:val="26"/>
-                <w:szCs w:val="26"/>
-                <w:lang w:val="en-US"/>
-              </w:rPr>
-              <w:t>x:xs</w:t>
-            </w:r>
-            <w:proofErr w:type="spellEnd"/>
-            <w:r>
-              <w:rPr>
-                <w:rFonts w:ascii="Times New Roman" w:eastAsiaTheme="minorEastAsia" w:hAnsi="Times New Roman" w:cs="Times New Roman"/>
-                <w:sz w:val="26"/>
-                <w:szCs w:val="26"/>
-                <w:lang w:val="en-US"/>
-              </w:rPr>
-              <w:t>))</w:t>
+              <w:t>: Float</w:t>
             </w:r>
           </w:p>
           <w:p>
@@ -2988,28 +2885,9 @@
                 <w:szCs w:val="26"/>
                 <w:lang w:val="en-US"/>
               </w:rPr>
-              <w:t>        n :: Float</w:t>
-            </w:r>
-          </w:p>
-          <w:p>
-            <w:pPr>
-              <w:rPr>
-                <w:rFonts w:ascii="Times New Roman" w:eastAsiaTheme="minorEastAsia" w:hAnsi="Times New Roman" w:cs="Times New Roman"/>
-                <w:sz w:val="26"/>
-                <w:szCs w:val="26"/>
-                <w:lang w:val="en-US"/>
-              </w:rPr>
-            </w:pPr>
-            <w:r>
-              <w:rPr>
-                <w:rFonts w:ascii="Times New Roman" w:eastAsiaTheme="minorEastAsia" w:hAnsi="Times New Roman" w:cs="Times New Roman"/>
-                <w:sz w:val="26"/>
-                <w:szCs w:val="26"/>
-                <w:lang w:val="en-US"/>
-              </w:rPr>
               <w:t xml:space="preserve">        n = </w:t>
             </w:r>
-            <w:proofErr w:type="spellStart"/>
+            <w:proofErr w:type="gramStart"/>
             <w:r>
               <w:rPr>
                 <w:rFonts w:ascii="Times New Roman" w:eastAsiaTheme="minorEastAsia" w:hAnsi="Times New Roman" w:cs="Times New Roman"/>
@@ -3017,9 +2895,9 @@
                 <w:szCs w:val="26"/>
                 <w:lang w:val="en-US"/>
               </w:rPr>
-              <w:t>fromIntegral</w:t>
+              <w:t>fromIntegral(</w:t>
             </w:r>
-            <w:proofErr w:type="spellEnd"/>
+            <w:proofErr w:type="gramEnd"/>
             <w:r>
               <w:rPr>
                 <w:rFonts w:ascii="Times New Roman" w:eastAsiaTheme="minorEastAsia" w:hAnsi="Times New Roman" w:cs="Times New Roman"/>
@@ -3027,27 +2905,7 @@
                 <w:szCs w:val="26"/>
                 <w:lang w:val="en-US"/>
               </w:rPr>
-              <w:t xml:space="preserve">(length </w:t>
-            </w:r>
-            <w:proofErr w:type="spellStart"/>
-            <w:r>
-              <w:rPr>
-                <w:rFonts w:ascii="Times New Roman" w:eastAsiaTheme="minorEastAsia" w:hAnsi="Times New Roman" w:cs="Times New Roman"/>
-                <w:sz w:val="26"/>
-                <w:szCs w:val="26"/>
-                <w:lang w:val="en-US"/>
-              </w:rPr>
-              <w:t>xs</w:t>
-            </w:r>
-            <w:proofErr w:type="spellEnd"/>
-            <w:r>
-              <w:rPr>
-                <w:rFonts w:ascii="Times New Roman" w:eastAsiaTheme="minorEastAsia" w:hAnsi="Times New Roman" w:cs="Times New Roman"/>
-                <w:sz w:val="26"/>
-                <w:szCs w:val="26"/>
-                <w:lang w:val="en-US"/>
-              </w:rPr>
-              <w:t>)</w:t>
+              <w:t>length xs)</w:t>
             </w:r>
           </w:p>
         </w:tc>
@@ -3131,7 +2989,6 @@
               <w:tabs>
                 <w:tab w:val="left" w:pos="1755"/>
               </w:tabs>
-              <w:spacing w:after="0" w:line="240" w:lineRule="auto"/>
               <w:rPr>
                 <w:rFonts w:ascii="Times New Roman" w:hAnsi="Times New Roman" w:cs="Times New Roman"/>
                 <w:sz w:val="26"/>
@@ -3139,7 +2996,6 @@
                 <w:lang w:val="en-US"/>
               </w:rPr>
             </w:pPr>
-            <w:proofErr w:type="spellStart"/>
             <w:r>
               <w:rPr>
                 <w:rFonts w:ascii="Times New Roman" w:hAnsi="Times New Roman" w:cs="Times New Roman"/>
@@ -3147,17 +3003,7 @@
                 <w:szCs w:val="26"/>
                 <w:lang w:val="en-US"/>
               </w:rPr>
-              <w:t>trVariance</w:t>
-            </w:r>
-            <w:proofErr w:type="spellEnd"/>
-            <w:r>
-              <w:rPr>
-                <w:rFonts w:ascii="Times New Roman" w:hAnsi="Times New Roman" w:cs="Times New Roman"/>
-                <w:sz w:val="26"/>
-                <w:szCs w:val="26"/>
-                <w:lang w:val="en-US"/>
-              </w:rPr>
-              <w:t xml:space="preserve"> _ _ variance [] = variance</w:t>
+              <w:t>trVariance _ _ variance [] = variance</w:t>
             </w:r>
           </w:p>
           <w:p>
@@ -3172,7 +3018,6 @@
                 <w:lang w:val="en-US"/>
               </w:rPr>
             </w:pPr>
-            <w:proofErr w:type="spellStart"/>
             <w:r>
               <w:rPr>
                 <w:rFonts w:ascii="Times New Roman" w:hAnsi="Times New Roman" w:cs="Times New Roman"/>
@@ -3180,39 +3025,9 @@
                 <w:szCs w:val="26"/>
                 <w:lang w:val="en-US"/>
               </w:rPr>
-              <w:t>trVariance</w:t>
+              <w:t>trVariance n xbar variance (</w:t>
             </w:r>
-            <w:proofErr w:type="spellEnd"/>
-            <w:r>
-              <w:rPr>
-                <w:rFonts w:ascii="Times New Roman" w:hAnsi="Times New Roman" w:cs="Times New Roman"/>
-                <w:sz w:val="26"/>
-                <w:szCs w:val="26"/>
-                <w:lang w:val="en-US"/>
-              </w:rPr>
-              <w:t xml:space="preserve"> n </w:t>
-            </w:r>
-            <w:proofErr w:type="spellStart"/>
-            <w:r>
-              <w:rPr>
-                <w:rFonts w:ascii="Times New Roman" w:hAnsi="Times New Roman" w:cs="Times New Roman"/>
-                <w:sz w:val="26"/>
-                <w:szCs w:val="26"/>
-                <w:lang w:val="en-US"/>
-              </w:rPr>
-              <w:t>xbar</w:t>
-            </w:r>
-            <w:proofErr w:type="spellEnd"/>
-            <w:r>
-              <w:rPr>
-                <w:rFonts w:ascii="Times New Roman" w:hAnsi="Times New Roman" w:cs="Times New Roman"/>
-                <w:sz w:val="26"/>
-                <w:szCs w:val="26"/>
-                <w:lang w:val="en-US"/>
-              </w:rPr>
-              <w:t xml:space="preserve"> variance (</w:t>
-            </w:r>
-            <w:proofErr w:type="spellStart"/>
+            <w:proofErr w:type="gramStart"/>
             <w:r>
               <w:rPr>
                 <w:rFonts w:ascii="Times New Roman" w:hAnsi="Times New Roman" w:cs="Times New Roman"/>
@@ -3222,7 +3037,7 @@
               </w:rPr>
               <w:t>x:xs</w:t>
             </w:r>
-            <w:proofErr w:type="spellEnd"/>
+            <w:proofErr w:type="gramEnd"/>
             <w:r>
               <w:rPr>
                 <w:rFonts w:ascii="Times New Roman" w:hAnsi="Times New Roman" w:cs="Times New Roman"/>
@@ -3230,100 +3045,7 @@
                 <w:szCs w:val="26"/>
                 <w:lang w:val="en-US"/>
               </w:rPr>
-              <w:t xml:space="preserve">) = </w:t>
-            </w:r>
-            <w:proofErr w:type="spellStart"/>
-            <w:r>
-              <w:rPr>
-                <w:rFonts w:ascii="Times New Roman" w:hAnsi="Times New Roman" w:cs="Times New Roman"/>
-                <w:sz w:val="26"/>
-                <w:szCs w:val="26"/>
-                <w:lang w:val="en-US"/>
-              </w:rPr>
-              <w:t>trVariance</w:t>
-            </w:r>
-            <w:proofErr w:type="spellEnd"/>
-            <w:r>
-              <w:rPr>
-                <w:rFonts w:ascii="Times New Roman" w:hAnsi="Times New Roman" w:cs="Times New Roman"/>
-                <w:sz w:val="26"/>
-                <w:szCs w:val="26"/>
-                <w:lang w:val="en-US"/>
-              </w:rPr>
-              <w:t xml:space="preserve"> (n+1) </w:t>
-            </w:r>
-            <w:proofErr w:type="spellStart"/>
-            <w:r>
-              <w:rPr>
-                <w:rFonts w:ascii="Times New Roman" w:hAnsi="Times New Roman" w:cs="Times New Roman"/>
-                <w:sz w:val="26"/>
-                <w:szCs w:val="26"/>
-                <w:lang w:val="en-US"/>
-              </w:rPr>
-              <w:t>avgnew</w:t>
-            </w:r>
-            <w:proofErr w:type="spellEnd"/>
-            <w:r>
-              <w:rPr>
-                <w:rFonts w:ascii="Times New Roman" w:hAnsi="Times New Roman" w:cs="Times New Roman"/>
-                <w:sz w:val="26"/>
-                <w:szCs w:val="26"/>
-                <w:lang w:val="en-US"/>
-              </w:rPr>
-              <w:t xml:space="preserve"> </w:t>
-            </w:r>
-            <w:proofErr w:type="spellStart"/>
-            <w:r>
-              <w:rPr>
-                <w:rFonts w:ascii="Times New Roman" w:hAnsi="Times New Roman" w:cs="Times New Roman"/>
-                <w:sz w:val="26"/>
-                <w:szCs w:val="26"/>
-                <w:lang w:val="en-US"/>
-              </w:rPr>
-              <w:t>varianceNew</w:t>
-            </w:r>
-            <w:proofErr w:type="spellEnd"/>
-            <w:r>
-              <w:rPr>
-                <w:rFonts w:ascii="Times New Roman" w:hAnsi="Times New Roman" w:cs="Times New Roman"/>
-                <w:sz w:val="26"/>
-                <w:szCs w:val="26"/>
-                <w:lang w:val="en-US"/>
-              </w:rPr>
-              <w:t xml:space="preserve"> </w:t>
-            </w:r>
-            <w:proofErr w:type="spellStart"/>
-            <w:r>
-              <w:rPr>
-                <w:rFonts w:ascii="Times New Roman" w:hAnsi="Times New Roman" w:cs="Times New Roman"/>
-                <w:sz w:val="26"/>
-                <w:szCs w:val="26"/>
-                <w:lang w:val="en-US"/>
-              </w:rPr>
-              <w:t>xs</w:t>
-            </w:r>
-            <w:proofErr w:type="spellEnd"/>
-          </w:p>
-          <w:p>
-            <w:pPr>
-              <w:tabs>
-                <w:tab w:val="left" w:pos="1755"/>
-              </w:tabs>
-              <w:rPr>
-                <w:rFonts w:ascii="Times New Roman" w:hAnsi="Times New Roman" w:cs="Times New Roman"/>
-                <w:sz w:val="26"/>
-                <w:szCs w:val="26"/>
-                <w:lang w:val="en-US"/>
-              </w:rPr>
-            </w:pPr>
-            <w:r>
-              <w:rPr>
-                <w:rFonts w:ascii="Times New Roman" w:hAnsi="Times New Roman" w:cs="Times New Roman"/>
-                <w:sz w:val="26"/>
-                <w:szCs w:val="26"/>
-                <w:lang w:val="en-US"/>
-              </w:rPr>
-              <w:t>    where</w:t>
+              <w:t>) = trVariance (n+1) avgnew varianceNew xs</w:t>
             </w:r>
           </w:p>
           <w:p>
@@ -3345,9 +3067,42 @@
                 <w:szCs w:val="26"/>
                 <w:lang w:val="en-US"/>
               </w:rPr>
+              <w:t xml:space="preserve">    </w:t>
+            </w:r>
+            <w:proofErr w:type="gramStart"/>
+            <w:r>
+              <w:rPr>
+                <w:rFonts w:ascii="Times New Roman" w:hAnsi="Times New Roman" w:cs="Times New Roman"/>
+                <w:sz w:val="26"/>
+                <w:szCs w:val="26"/>
+                <w:lang w:val="en-US"/>
+              </w:rPr>
+              <w:t>where</w:t>
+            </w:r>
+            <w:proofErr w:type="gramEnd"/>
+          </w:p>
+          <w:p>
+            <w:pPr>
+              <w:tabs>
+                <w:tab w:val="left" w:pos="1755"/>
+              </w:tabs>
+              <w:rPr>
+                <w:rFonts w:ascii="Times New Roman" w:hAnsi="Times New Roman" w:cs="Times New Roman"/>
+                <w:sz w:val="26"/>
+                <w:szCs w:val="26"/>
+                <w:lang w:val="en-US"/>
+              </w:rPr>
+            </w:pPr>
+            <w:r>
+              <w:rPr>
+                <w:rFonts w:ascii="Times New Roman" w:hAnsi="Times New Roman" w:cs="Times New Roman"/>
+                <w:sz w:val="26"/>
+                <w:szCs w:val="26"/>
+                <w:lang w:val="en-US"/>
+              </w:rPr>
               <w:t xml:space="preserve">        </w:t>
             </w:r>
-            <w:proofErr w:type="spellStart"/>
+            <w:proofErr w:type="gramStart"/>
             <w:r>
               <w:rPr>
                 <w:rFonts w:ascii="Times New Roman" w:hAnsi="Times New Roman" w:cs="Times New Roman"/>
@@ -3355,9 +3110,9 @@
                 <w:szCs w:val="26"/>
                 <w:lang w:val="en-US"/>
               </w:rPr>
-              <w:t>avgnew</w:t>
+              <w:t>avgnew :</w:t>
             </w:r>
-            <w:proofErr w:type="spellEnd"/>
+            <w:proofErr w:type="gramEnd"/>
             <w:r>
               <w:rPr>
                 <w:rFonts w:ascii="Times New Roman" w:hAnsi="Times New Roman" w:cs="Times New Roman"/>
@@ -3365,7 +3120,7 @@
                 <w:szCs w:val="26"/>
                 <w:lang w:val="en-US"/>
               </w:rPr>
-              <w:t xml:space="preserve"> :: Float  </w:t>
+              <w:t>: Float  </w:t>
             </w:r>
           </w:p>
           <w:p>
@@ -3387,67 +3142,7 @@
                 <w:szCs w:val="26"/>
                 <w:lang w:val="en-US"/>
               </w:rPr>
-              <w:t xml:space="preserve">        </w:t>
-            </w:r>
-            <w:proofErr w:type="spellStart"/>
-            <w:r>
-              <w:rPr>
-                <w:rFonts w:ascii="Times New Roman" w:hAnsi="Times New Roman" w:cs="Times New Roman"/>
-                <w:sz w:val="26"/>
-                <w:szCs w:val="26"/>
-                <w:lang w:val="en-US"/>
-              </w:rPr>
-              <w:t>avgnew</w:t>
-            </w:r>
-            <w:proofErr w:type="spellEnd"/>
-            <w:r>
-              <w:rPr>
-                <w:rFonts w:ascii="Times New Roman" w:hAnsi="Times New Roman" w:cs="Times New Roman"/>
-                <w:sz w:val="26"/>
-                <w:szCs w:val="26"/>
-                <w:lang w:val="en-US"/>
-              </w:rPr>
-              <w:t xml:space="preserve"> = (</w:t>
-            </w:r>
-            <w:proofErr w:type="spellStart"/>
-            <w:r>
-              <w:rPr>
-                <w:rFonts w:ascii="Times New Roman" w:hAnsi="Times New Roman" w:cs="Times New Roman"/>
-                <w:sz w:val="26"/>
-                <w:szCs w:val="26"/>
-                <w:lang w:val="en-US"/>
-              </w:rPr>
-              <w:t>x+n</w:t>
-            </w:r>
-            <w:proofErr w:type="spellEnd"/>
-            <w:r>
-              <w:rPr>
-                <w:rFonts w:ascii="Times New Roman" w:hAnsi="Times New Roman" w:cs="Times New Roman"/>
-                <w:sz w:val="26"/>
-                <w:szCs w:val="26"/>
-                <w:lang w:val="en-US"/>
-              </w:rPr>
-              <w:t>*</w:t>
-            </w:r>
-            <w:proofErr w:type="spellStart"/>
-            <w:r>
-              <w:rPr>
-                <w:rFonts w:ascii="Times New Roman" w:hAnsi="Times New Roman" w:cs="Times New Roman"/>
-                <w:sz w:val="26"/>
-                <w:szCs w:val="26"/>
-                <w:lang w:val="en-US"/>
-              </w:rPr>
-              <w:t>xbar</w:t>
-            </w:r>
-            <w:proofErr w:type="spellEnd"/>
-            <w:r>
-              <w:rPr>
-                <w:rFonts w:ascii="Times New Roman" w:hAnsi="Times New Roman" w:cs="Times New Roman"/>
-                <w:sz w:val="26"/>
-                <w:szCs w:val="26"/>
-                <w:lang w:val="en-US"/>
-              </w:rPr>
-              <w:t>)/(n+1)</w:t>
+              <w:t>        avgnew = (x+n*xbar)/(n+1)</w:t>
             </w:r>
           </w:p>
           <w:p>
@@ -3471,7 +3166,7 @@
               </w:rPr>
               <w:t xml:space="preserve">        </w:t>
             </w:r>
-            <w:proofErr w:type="spellStart"/>
+            <w:proofErr w:type="gramStart"/>
             <w:r>
               <w:rPr>
                 <w:rFonts w:ascii="Times New Roman" w:hAnsi="Times New Roman" w:cs="Times New Roman"/>
@@ -3479,9 +3174,9 @@
                 <w:szCs w:val="26"/>
                 <w:lang w:val="en-US"/>
               </w:rPr>
-              <w:t>varianceNew</w:t>
+              <w:t>varianceNew :</w:t>
             </w:r>
-            <w:proofErr w:type="spellEnd"/>
+            <w:proofErr w:type="gramEnd"/>
             <w:r>
               <w:rPr>
                 <w:rFonts w:ascii="Times New Roman" w:hAnsi="Times New Roman" w:cs="Times New Roman"/>
@@ -3489,7 +3184,7 @@
                 <w:szCs w:val="26"/>
                 <w:lang w:val="en-US"/>
               </w:rPr>
-              <w:t xml:space="preserve"> :: Float</w:t>
+              <w:t>: Float</w:t>
             </w:r>
           </w:p>
           <w:p>
@@ -3511,27 +3206,7 @@
                 <w:szCs w:val="26"/>
                 <w:lang w:val="en-US"/>
               </w:rPr>
-              <w:t xml:space="preserve">        </w:t>
-            </w:r>
-            <w:proofErr w:type="spellStart"/>
-            <w:r>
-              <w:rPr>
-                <w:rFonts w:ascii="Times New Roman" w:hAnsi="Times New Roman" w:cs="Times New Roman"/>
-                <w:sz w:val="26"/>
-                <w:szCs w:val="26"/>
-                <w:lang w:val="en-US"/>
-              </w:rPr>
-              <w:t>varianceNew</w:t>
-            </w:r>
-            <w:proofErr w:type="spellEnd"/>
-            <w:r>
-              <w:rPr>
-                <w:rFonts w:ascii="Times New Roman" w:hAnsi="Times New Roman" w:cs="Times New Roman"/>
-                <w:sz w:val="26"/>
-                <w:szCs w:val="26"/>
-                <w:lang w:val="en-US"/>
-              </w:rPr>
-              <w:t xml:space="preserve"> = </w:t>
+              <w:t xml:space="preserve">        varianceNew = </w:t>
             </w:r>
           </w:p>
           <w:p>
@@ -3553,47 +3228,7 @@
                 <w:szCs w:val="26"/>
                 <w:lang w:val="en-US"/>
               </w:rPr>
-              <w:t xml:space="preserve">            (1/(n+1)) * (x^2 + n * (variance + </w:t>
-            </w:r>
-            <w:proofErr w:type="spellStart"/>
-            <w:r>
-              <w:rPr>
-                <w:rFonts w:ascii="Times New Roman" w:hAnsi="Times New Roman" w:cs="Times New Roman"/>
-                <w:sz w:val="26"/>
-                <w:szCs w:val="26"/>
-                <w:lang w:val="en-US"/>
-              </w:rPr>
-              <w:t>xbar</w:t>
-            </w:r>
-            <w:proofErr w:type="spellEnd"/>
-            <w:r>
-              <w:rPr>
-                <w:rFonts w:ascii="Times New Roman" w:hAnsi="Times New Roman" w:cs="Times New Roman"/>
-                <w:sz w:val="26"/>
-                <w:szCs w:val="26"/>
-                <w:lang w:val="en-US"/>
-              </w:rPr>
-              <w:t xml:space="preserve"> ^2)) - </w:t>
-            </w:r>
-            <w:proofErr w:type="spellStart"/>
-            <w:r>
-              <w:rPr>
-                <w:rFonts w:ascii="Times New Roman" w:hAnsi="Times New Roman" w:cs="Times New Roman"/>
-                <w:sz w:val="26"/>
-                <w:szCs w:val="26"/>
-                <w:lang w:val="en-US"/>
-              </w:rPr>
-              <w:t>avgnew</w:t>
-            </w:r>
-            <w:proofErr w:type="spellEnd"/>
-            <w:r>
-              <w:rPr>
-                <w:rFonts w:ascii="Times New Roman" w:hAnsi="Times New Roman" w:cs="Times New Roman"/>
-                <w:sz w:val="26"/>
-                <w:szCs w:val="26"/>
-                <w:lang w:val="en-US"/>
-              </w:rPr>
-              <w:t xml:space="preserve"> ^2</w:t>
+              <w:t>            (1/(n+1)) * (x^2 + n * (variance + xbar ^2)) - avgnew ^2</w:t>
             </w:r>
           </w:p>
         </w:tc>
@@ -3677,7 +3312,6 @@
               <w:tabs>
                 <w:tab w:val="left" w:pos="1755"/>
               </w:tabs>
-              <w:spacing w:after="0" w:line="240" w:lineRule="auto"/>
               <w:rPr>
                 <w:rFonts w:ascii="Times New Roman" w:hAnsi="Times New Roman" w:cs="Times New Roman"/>
                 <w:sz w:val="26"/>
@@ -3685,6 +3319,7 @@
                 <w:lang w:val="en-US"/>
               </w:rPr>
             </w:pPr>
+            <w:proofErr w:type="gramStart"/>
             <w:r>
               <w:rPr>
                 <w:rFonts w:ascii="Times New Roman" w:hAnsi="Times New Roman" w:cs="Times New Roman"/>
@@ -3692,7 +3327,17 @@
                 <w:szCs w:val="26"/>
                 <w:lang w:val="en-US"/>
               </w:rPr>
-              <w:t>variance :: [Float] -&gt; Float</w:t>
+              <w:t>variance :</w:t>
+            </w:r>
+            <w:proofErr w:type="gramEnd"/>
+            <w:r>
+              <w:rPr>
+                <w:rFonts w:ascii="Times New Roman" w:hAnsi="Times New Roman" w:cs="Times New Roman"/>
+                <w:sz w:val="26"/>
+                <w:szCs w:val="26"/>
+                <w:lang w:val="en-US"/>
+              </w:rPr>
+              <w:t>: [Float] -&gt; Float</w:t>
             </w:r>
           </w:p>
           <w:p>
@@ -3700,7 +3345,6 @@
               <w:tabs>
                 <w:tab w:val="left" w:pos="1755"/>
               </w:tabs>
-              <w:spacing w:after="0" w:line="240" w:lineRule="auto"/>
               <w:rPr>
                 <w:rFonts w:ascii="Times New Roman" w:hAnsi="Times New Roman" w:cs="Times New Roman"/>
                 <w:sz w:val="26"/>
@@ -3737,68 +3381,8 @@
                 <w:szCs w:val="26"/>
                 <w:lang w:val="en-US"/>
               </w:rPr>
-              <w:t>variance</w:t>
+              <w:t>variance xs = trVariance 0.0 0.0 0.0 xs</w:t>
             </w:r>
-            <w:r>
-              <w:rPr>
-                <w:rFonts w:ascii="Times New Roman" w:hAnsi="Times New Roman" w:cs="Times New Roman"/>
-                <w:sz w:val="26"/>
-                <w:szCs w:val="26"/>
-                <w:lang w:val="en-US"/>
-              </w:rPr>
-              <w:t xml:space="preserve"> </w:t>
-            </w:r>
-            <w:proofErr w:type="spellStart"/>
-            <w:r>
-              <w:rPr>
-                <w:rFonts w:ascii="Times New Roman" w:hAnsi="Times New Roman" w:cs="Times New Roman"/>
-                <w:sz w:val="26"/>
-                <w:szCs w:val="26"/>
-                <w:lang w:val="en-US"/>
-              </w:rPr>
-              <w:t>xs</w:t>
-            </w:r>
-            <w:proofErr w:type="spellEnd"/>
-            <w:r>
-              <w:rPr>
-                <w:rFonts w:ascii="Times New Roman" w:hAnsi="Times New Roman" w:cs="Times New Roman"/>
-                <w:sz w:val="26"/>
-                <w:szCs w:val="26"/>
-                <w:lang w:val="en-US"/>
-              </w:rPr>
-              <w:t xml:space="preserve"> = </w:t>
-            </w:r>
-            <w:proofErr w:type="spellStart"/>
-            <w:r>
-              <w:rPr>
-                <w:rFonts w:ascii="Times New Roman" w:hAnsi="Times New Roman" w:cs="Times New Roman"/>
-                <w:sz w:val="26"/>
-                <w:szCs w:val="26"/>
-                <w:lang w:val="en-US"/>
-              </w:rPr>
-              <w:t>trVariance</w:t>
-            </w:r>
-            <w:proofErr w:type="spellEnd"/>
-            <w:r>
-              <w:rPr>
-                <w:rFonts w:ascii="Times New Roman" w:hAnsi="Times New Roman" w:cs="Times New Roman"/>
-                <w:sz w:val="26"/>
-                <w:szCs w:val="26"/>
-                <w:lang w:val="en-US"/>
-              </w:rPr>
-              <w:t xml:space="preserve"> 0.0 0.0 0.0 </w:t>
-            </w:r>
-            <w:proofErr w:type="spellStart"/>
-            <w:r>
-              <w:rPr>
-                <w:rFonts w:ascii="Times New Roman" w:hAnsi="Times New Roman" w:cs="Times New Roman"/>
-                <w:sz w:val="26"/>
-                <w:szCs w:val="26"/>
-                <w:lang w:val="en-US"/>
-              </w:rPr>
-              <w:t>xs</w:t>
-            </w:r>
-            <w:proofErr w:type="spellEnd"/>
           </w:p>
         </w:tc>
       </w:tr>
@@ -3878,27 +3462,7 @@
           <w:szCs w:val="26"/>
           <w:lang w:val="en-US"/>
         </w:rPr>
-        <w:t xml:space="preserve">The iteration invariance of </w:t>
-      </w:r>
-      <w:proofErr w:type="spellStart"/>
-      <w:r>
-        <w:rPr>
-          <w:rFonts w:ascii="Times New Roman" w:hAnsi="Times New Roman" w:cs="Times New Roman"/>
-          <w:sz w:val="26"/>
-          <w:szCs w:val="26"/>
-          <w:lang w:val="en-US"/>
-        </w:rPr>
-        <w:t>trVariance</w:t>
-      </w:r>
-      <w:proofErr w:type="spellEnd"/>
-      <w:r>
-        <w:rPr>
-          <w:rFonts w:ascii="Times New Roman" w:hAnsi="Times New Roman" w:cs="Times New Roman"/>
-          <w:sz w:val="26"/>
-          <w:szCs w:val="26"/>
-          <w:lang w:val="en-US"/>
-        </w:rPr>
-        <w:t xml:space="preserve"> is:</w:t>
+        <w:t>The iteration invariance of trVariance is:</w:t>
       </w:r>
     </w:p>
     <w:tbl>
@@ -3927,7 +3491,6 @@
                 <w:lang w:val="en-US"/>
               </w:rPr>
             </w:pPr>
-            <w:proofErr w:type="spellStart"/>
             <w:r>
               <w:rPr>
                 <w:rFonts w:ascii="Times New Roman" w:hAnsi="Times New Roman" w:cs="Times New Roman"/>
@@ -3935,19 +3498,8 @@
                 <w:szCs w:val="26"/>
                 <w:lang w:val="en-US"/>
               </w:rPr>
-              <w:t>trVariance</w:t>
+              <w:t xml:space="preserve">trVariance n </w:t>
             </w:r>
-            <w:proofErr w:type="spellEnd"/>
-            <w:r>
-              <w:rPr>
-                <w:rFonts w:ascii="Times New Roman" w:hAnsi="Times New Roman" w:cs="Times New Roman"/>
-                <w:sz w:val="26"/>
-                <w:szCs w:val="26"/>
-                <w:lang w:val="en-US"/>
-              </w:rPr>
-              <w:t xml:space="preserve"> n </w:t>
-            </w:r>
-            <w:proofErr w:type="spellStart"/>
             <w:r>
               <w:rPr>
                 <w:rFonts w:ascii="Times New Roman" w:hAnsi="Times New Roman" w:cs="Times New Roman"/>
@@ -3957,7 +3509,6 @@
               </w:rPr>
               <w:t>xbar</w:t>
             </w:r>
-            <w:proofErr w:type="spellEnd"/>
             <w:r>
               <w:rPr>
                 <w:rFonts w:ascii="Times New Roman" w:hAnsi="Times New Roman" w:cs="Times New Roman"/>
@@ -3980,7 +3531,6 @@
                 <w:lang w:val="en-US"/>
               </w:rPr>
             </w:pPr>
-            <w:proofErr w:type="spellStart"/>
             <w:r>
               <w:rPr>
                 <w:rFonts w:ascii="Times New Roman" w:hAnsi="Times New Roman" w:cs="Times New Roman"/>
@@ -3988,19 +3538,8 @@
                 <w:szCs w:val="26"/>
                 <w:lang w:val="en-US"/>
               </w:rPr>
-              <w:t>trVariance</w:t>
+              <w:t xml:space="preserve">trVariance n </w:t>
             </w:r>
-            <w:proofErr w:type="spellEnd"/>
-            <w:r>
-              <w:rPr>
-                <w:rFonts w:ascii="Times New Roman" w:hAnsi="Times New Roman" w:cs="Times New Roman"/>
-                <w:sz w:val="26"/>
-                <w:szCs w:val="26"/>
-                <w:lang w:val="en-US"/>
-              </w:rPr>
-              <w:t xml:space="preserve"> n </w:t>
-            </w:r>
-            <w:proofErr w:type="spellStart"/>
             <w:r>
               <w:rPr>
                 <w:rFonts w:ascii="Times New Roman" w:hAnsi="Times New Roman" w:cs="Times New Roman"/>
@@ -4010,7 +3549,6 @@
               </w:rPr>
               <w:t>xbar</w:t>
             </w:r>
-            <w:proofErr w:type="spellEnd"/>
             <w:r>
               <w:rPr>
                 <w:rFonts w:ascii="Times New Roman" w:hAnsi="Times New Roman" w:cs="Times New Roman"/>
@@ -4020,7 +3558,7 @@
               </w:rPr>
               <w:t xml:space="preserve"> variance (</w:t>
             </w:r>
-            <w:proofErr w:type="spellStart"/>
+            <w:proofErr w:type="gramStart"/>
             <w:r>
               <w:rPr>
                 <w:rFonts w:ascii="Times New Roman" w:hAnsi="Times New Roman" w:cs="Times New Roman"/>
@@ -4030,7 +3568,7 @@
               </w:rPr>
               <w:t>x:xs</w:t>
             </w:r>
-            <w:proofErr w:type="spellEnd"/>
+            <w:proofErr w:type="gramEnd"/>
             <w:r>
               <w:rPr>
                 <w:rFonts w:ascii="Times New Roman" w:hAnsi="Times New Roman" w:cs="Times New Roman"/>
@@ -4498,67 +4036,7 @@
           <w:szCs w:val="26"/>
           <w:lang w:val="en-US"/>
         </w:rPr>
-        <w:t>Let P(</w:t>
-      </w:r>
-      <w:proofErr w:type="spellStart"/>
-      <w:r>
-        <w:rPr>
-          <w:rFonts w:ascii="Times New Roman" w:hAnsi="Times New Roman" w:cs="Times New Roman"/>
-          <w:sz w:val="26"/>
-          <w:szCs w:val="26"/>
-          <w:lang w:val="en-US"/>
-        </w:rPr>
-        <w:t>xs</w:t>
-      </w:r>
-      <w:proofErr w:type="spellEnd"/>
-      <w:r>
-        <w:rPr>
-          <w:rFonts w:ascii="Times New Roman" w:hAnsi="Times New Roman" w:cs="Times New Roman"/>
-          <w:sz w:val="26"/>
-          <w:szCs w:val="26"/>
-          <w:lang w:val="en-US"/>
-        </w:rPr>
-        <w:t xml:space="preserve">) &lt;=&gt; </w:t>
-      </w:r>
-      <w:proofErr w:type="spellStart"/>
-      <w:r>
-        <w:rPr>
-          <w:rFonts w:ascii="Times New Roman" w:hAnsi="Times New Roman" w:cs="Times New Roman"/>
-          <w:sz w:val="26"/>
-          <w:szCs w:val="26"/>
-          <w:lang w:val="en-US"/>
-        </w:rPr>
-        <w:t>trVariance</w:t>
-      </w:r>
-      <w:proofErr w:type="spellEnd"/>
-      <w:r>
-        <w:rPr>
-          <w:rFonts w:ascii="Times New Roman" w:hAnsi="Times New Roman" w:cs="Times New Roman"/>
-          <w:sz w:val="26"/>
-          <w:szCs w:val="26"/>
-          <w:lang w:val="en-US"/>
-        </w:rPr>
-        <w:t xml:space="preserve"> n </w:t>
-      </w:r>
-      <w:proofErr w:type="spellStart"/>
-      <w:r>
-        <w:rPr>
-          <w:rFonts w:ascii="Times New Roman" w:hAnsi="Times New Roman" w:cs="Times New Roman"/>
-          <w:sz w:val="26"/>
-          <w:szCs w:val="26"/>
-          <w:lang w:val="en-US"/>
-        </w:rPr>
-        <w:t>xbar</w:t>
-      </w:r>
-      <w:proofErr w:type="spellEnd"/>
-      <w:r>
-        <w:rPr>
-          <w:rFonts w:ascii="Times New Roman" w:hAnsi="Times New Roman" w:cs="Times New Roman"/>
-          <w:sz w:val="26"/>
-          <w:szCs w:val="26"/>
-          <w:lang w:val="en-US"/>
-        </w:rPr>
-        <w:t xml:space="preserve"> variance [] = variance </w:t>
+        <w:t xml:space="preserve">Let P(xs) &lt;=&gt; trVariance n xbar variance [] = variance </w:t>
       </w:r>
       <w:r>
         <w:rPr>
@@ -4626,49 +4104,9 @@
           <w:szCs w:val="26"/>
           <w:lang w:val="en-US"/>
         </w:rPr>
-        <w:t xml:space="preserve"> </w:t>
-      </w:r>
-      <w:proofErr w:type="spellStart"/>
-      <w:r>
-        <w:rPr>
-          <w:rFonts w:ascii="Times New Roman" w:hAnsi="Times New Roman" w:cs="Times New Roman"/>
-          <w:sz w:val="26"/>
-          <w:szCs w:val="26"/>
-          <w:lang w:val="en-US"/>
-        </w:rPr>
-        <w:t>trVariance</w:t>
-      </w:r>
-      <w:proofErr w:type="spellEnd"/>
-      <w:r>
-        <w:rPr>
-          <w:rFonts w:ascii="Times New Roman" w:hAnsi="Times New Roman" w:cs="Times New Roman"/>
-          <w:sz w:val="26"/>
-          <w:szCs w:val="26"/>
-          <w:lang w:val="en-US"/>
-        </w:rPr>
-        <w:t xml:space="preserve"> n </w:t>
-      </w:r>
-      <w:proofErr w:type="spellStart"/>
-      <w:r>
-        <w:rPr>
-          <w:rFonts w:ascii="Times New Roman" w:hAnsi="Times New Roman" w:cs="Times New Roman"/>
-          <w:sz w:val="26"/>
-          <w:szCs w:val="26"/>
-          <w:lang w:val="en-US"/>
-        </w:rPr>
-        <w:t>xbar</w:t>
-      </w:r>
-      <w:proofErr w:type="spellEnd"/>
-      <w:r>
-        <w:rPr>
-          <w:rFonts w:ascii="Times New Roman" w:hAnsi="Times New Roman" w:cs="Times New Roman"/>
-          <w:sz w:val="26"/>
-          <w:szCs w:val="26"/>
-          <w:lang w:val="en-US"/>
-        </w:rPr>
-        <w:t xml:space="preserve"> variance (</w:t>
-      </w:r>
-      <w:proofErr w:type="spellStart"/>
+        <w:t xml:space="preserve"> trVariance n xbar variance (</w:t>
+      </w:r>
+      <w:proofErr w:type="gramStart"/>
       <w:r>
         <w:rPr>
           <w:rFonts w:ascii="Times New Roman" w:hAnsi="Times New Roman" w:cs="Times New Roman"/>
@@ -4678,7 +4116,7 @@
         </w:rPr>
         <w:t>x:xs</w:t>
       </w:r>
-      <w:proofErr w:type="spellEnd"/>
+      <w:proofErr w:type="gramEnd"/>
       <w:r>
         <w:rPr>
           <w:rFonts w:ascii="Times New Roman" w:hAnsi="Times New Roman" w:cs="Times New Roman"/>
@@ -5059,34 +4497,25 @@
           <w:lang w:val="en-US"/>
         </w:rPr>
       </w:pPr>
-      <w:r>
-        <w:rPr>
-          <w:rFonts w:ascii="Times New Roman" w:hAnsi="Times New Roman" w:cs="Times New Roman"/>
-          <w:sz w:val="26"/>
-          <w:szCs w:val="26"/>
-          <w:lang w:val="en-US"/>
-        </w:rPr>
-        <w:t xml:space="preserve">P([]) &lt;=&gt; If </w:t>
-      </w:r>
-      <w:proofErr w:type="spellStart"/>
-      <w:r>
-        <w:rPr>
-          <w:rFonts w:ascii="Times New Roman" w:hAnsi="Times New Roman" w:cs="Times New Roman"/>
-          <w:sz w:val="26"/>
-          <w:szCs w:val="26"/>
-          <w:lang w:val="en-US"/>
-        </w:rPr>
-        <w:t>xs</w:t>
-      </w:r>
-      <w:proofErr w:type="spellEnd"/>
-      <w:r>
-        <w:rPr>
-          <w:rFonts w:ascii="Times New Roman" w:hAnsi="Times New Roman" w:cs="Times New Roman"/>
-          <w:sz w:val="26"/>
-          <w:szCs w:val="26"/>
-          <w:lang w:val="en-US"/>
-        </w:rPr>
-        <w:t xml:space="preserve"> = [] then</w:t>
+      <w:proofErr w:type="gramStart"/>
+      <w:r>
+        <w:rPr>
+          <w:rFonts w:ascii="Times New Roman" w:hAnsi="Times New Roman" w:cs="Times New Roman"/>
+          <w:sz w:val="26"/>
+          <w:szCs w:val="26"/>
+          <w:lang w:val="en-US"/>
+        </w:rPr>
+        <w:t>P(</w:t>
+      </w:r>
+      <w:proofErr w:type="gramEnd"/>
+      <w:r>
+        <w:rPr>
+          <w:rFonts w:ascii="Times New Roman" w:hAnsi="Times New Roman" w:cs="Times New Roman"/>
+          <w:sz w:val="26"/>
+          <w:szCs w:val="26"/>
+          <w:lang w:val="en-US"/>
+        </w:rPr>
+        <w:t>[]) &lt;=&gt; If xs = [] then</w:t>
       </w:r>
     </w:p>
     <w:p>
@@ -5099,54 +4528,34 @@
           <w:lang w:val="en-US"/>
         </w:rPr>
       </w:pPr>
-      <w:r>
-        <w:rPr>
-          <w:rFonts w:ascii="Times New Roman" w:hAnsi="Times New Roman" w:cs="Times New Roman"/>
-          <w:sz w:val="26"/>
-          <w:szCs w:val="26"/>
-          <w:lang w:val="en-US"/>
-        </w:rPr>
-        <w:t xml:space="preserve">LHS(1) = </w:t>
-      </w:r>
-      <w:proofErr w:type="spellStart"/>
-      <w:r>
-        <w:rPr>
-          <w:rFonts w:ascii="Times New Roman" w:hAnsi="Times New Roman" w:cs="Times New Roman"/>
-          <w:sz w:val="26"/>
-          <w:szCs w:val="26"/>
-          <w:lang w:val="en-US"/>
-        </w:rPr>
-        <w:t>trVariance</w:t>
-      </w:r>
-      <w:proofErr w:type="spellEnd"/>
-      <w:r>
-        <w:rPr>
-          <w:rFonts w:ascii="Times New Roman" w:hAnsi="Times New Roman" w:cs="Times New Roman"/>
-          <w:sz w:val="26"/>
-          <w:szCs w:val="26"/>
-          <w:lang w:val="en-US"/>
-        </w:rPr>
-        <w:t xml:space="preserve"> n </w:t>
-      </w:r>
-      <w:proofErr w:type="spellStart"/>
-      <w:r>
-        <w:rPr>
-          <w:rFonts w:ascii="Times New Roman" w:hAnsi="Times New Roman" w:cs="Times New Roman"/>
-          <w:sz w:val="26"/>
-          <w:szCs w:val="26"/>
-          <w:lang w:val="en-US"/>
-        </w:rPr>
-        <w:t>xbar</w:t>
-      </w:r>
-      <w:proofErr w:type="spellEnd"/>
-      <w:r>
-        <w:rPr>
-          <w:rFonts w:ascii="Times New Roman" w:hAnsi="Times New Roman" w:cs="Times New Roman"/>
-          <w:sz w:val="26"/>
-          <w:szCs w:val="26"/>
-          <w:lang w:val="en-US"/>
-        </w:rPr>
-        <w:t xml:space="preserve"> variance [] = variance</w:t>
+      <w:proofErr w:type="gramStart"/>
+      <w:r>
+        <w:rPr>
+          <w:rFonts w:ascii="Times New Roman" w:hAnsi="Times New Roman" w:cs="Times New Roman"/>
+          <w:sz w:val="26"/>
+          <w:szCs w:val="26"/>
+          <w:lang w:val="en-US"/>
+        </w:rPr>
+        <w:t>LHS(</w:t>
+      </w:r>
+      <w:proofErr w:type="gramEnd"/>
+      <w:r>
+        <w:rPr>
+          <w:rFonts w:ascii="Times New Roman" w:hAnsi="Times New Roman" w:cs="Times New Roman"/>
+          <w:sz w:val="26"/>
+          <w:szCs w:val="26"/>
+          <w:lang w:val="en-US"/>
+        </w:rPr>
+        <w:t xml:space="preserve">1) = </w:t>
+      </w:r>
+      <w:r>
+        <w:rPr>
+          <w:rFonts w:ascii="Times New Roman" w:hAnsi="Times New Roman" w:cs="Times New Roman"/>
+          <w:sz w:val="26"/>
+          <w:szCs w:val="26"/>
+          <w:lang w:val="en-US"/>
+        </w:rPr>
+        <w:t>trVariance n xbar variance [] = variance</w:t>
       </w:r>
       <w:r>
         <w:rPr>
@@ -5188,6 +4597,7 @@
           <w:lang w:val="en-US"/>
         </w:rPr>
       </w:pPr>
+      <w:proofErr w:type="gramStart"/>
       <w:r>
         <w:rPr>
           <w:rFonts w:ascii="Times New Roman" w:hAnsi="Times New Roman" w:cs="Times New Roman"/>
@@ -5197,6 +4607,7 @@
         </w:rPr>
         <w:t>LHS(</w:t>
       </w:r>
+      <w:proofErr w:type="gramEnd"/>
       <w:r>
         <w:rPr>
           <w:rFonts w:ascii="Times New Roman" w:hAnsi="Times New Roman" w:cs="Times New Roman"/>
@@ -5213,19 +4624,17 @@
           <w:szCs w:val="26"/>
           <w:lang w:val="en-US"/>
         </w:rPr>
-        <w:t xml:space="preserve">) = </w:t>
-      </w:r>
-      <w:proofErr w:type="spellStart"/>
-      <w:r>
-        <w:rPr>
-          <w:rFonts w:ascii="Times New Roman" w:hAnsi="Times New Roman" w:cs="Times New Roman"/>
-          <w:sz w:val="26"/>
-          <w:szCs w:val="26"/>
-          <w:lang w:val="en-US"/>
-        </w:rPr>
-        <w:t>trVariance</w:t>
-      </w:r>
-      <w:proofErr w:type="spellEnd"/>
+        <w:t xml:space="preserve">) = trVariance </w:t>
+      </w:r>
+      <w:r>
+        <w:rPr>
+          <w:rFonts w:ascii="Times New Roman" w:hAnsi="Times New Roman" w:cs="Times New Roman"/>
+          <w:sz w:val="26"/>
+          <w:szCs w:val="26"/>
+          <w:lang w:val="en-US"/>
+        </w:rPr>
+        <w:t>n</w:t>
+      </w:r>
       <w:r>
         <w:rPr>
           <w:rFonts w:ascii="Times New Roman" w:hAnsi="Times New Roman" w:cs="Times New Roman"/>
@@ -5242,28 +4651,8 @@
           <w:szCs w:val="26"/>
           <w:lang w:val="en-US"/>
         </w:rPr>
-        <w:t>n</w:t>
-      </w:r>
-      <w:r>
-        <w:rPr>
-          <w:rFonts w:ascii="Times New Roman" w:hAnsi="Times New Roman" w:cs="Times New Roman"/>
-          <w:sz w:val="26"/>
-          <w:szCs w:val="26"/>
-          <w:lang w:val="en-US"/>
-        </w:rPr>
-        <w:t xml:space="preserve"> </w:t>
-      </w:r>
-      <w:proofErr w:type="spellStart"/>
-      <w:r>
-        <w:rPr>
-          <w:rFonts w:ascii="Times New Roman" w:hAnsi="Times New Roman" w:cs="Times New Roman"/>
-          <w:sz w:val="26"/>
-          <w:szCs w:val="26"/>
-          <w:lang w:val="en-US"/>
-        </w:rPr>
         <w:t>xbar</w:t>
       </w:r>
-      <w:proofErr w:type="spellEnd"/>
       <w:r>
         <w:rPr>
           <w:rFonts w:ascii="Times New Roman" w:hAnsi="Times New Roman" w:cs="Times New Roman"/>
@@ -5324,16 +4713,7 @@
                 <w:szCs w:val="26"/>
                 <w:lang w:val="en-US"/>
               </w:rPr>
-              <m:t>n+</m:t>
-            </m:r>
-            <m:r>
-              <w:rPr>
-                <w:rFonts w:ascii="Cambria Math" w:hAnsi="Cambria Math" w:cs="Times New Roman"/>
-                <w:sz w:val="26"/>
-                <w:szCs w:val="26"/>
-                <w:lang w:val="en-US"/>
-              </w:rPr>
-              <m:t>length(xs)</m:t>
+              <m:t>n+length(xs)</m:t>
             </m:r>
           </m:den>
         </m:f>
@@ -5418,8 +4798,94 @@
                 <w:szCs w:val="26"/>
                 <w:lang w:val="en-US"/>
               </w:rPr>
-              <m:t xml:space="preserve"> i←</m:t>
+              <m:t xml:space="preserve"> i←[]]+n×</m:t>
             </m:r>
+            <m:d>
+              <m:dPr>
+                <m:ctrlPr>
+                  <w:rPr>
+                    <w:rFonts w:ascii="Cambria Math" w:hAnsi="Cambria Math" w:cs="Times New Roman"/>
+                    <w:i/>
+                    <w:sz w:val="26"/>
+                    <w:szCs w:val="26"/>
+                    <w:lang w:val="en-US"/>
+                  </w:rPr>
+                </m:ctrlPr>
+              </m:dPr>
+              <m:e>
+                <m:r>
+                  <m:rPr>
+                    <m:sty m:val="p"/>
+                  </m:rPr>
+                  <w:rPr>
+                    <w:rFonts w:ascii="Cambria Math" w:hAnsi="Cambria Math" w:cs="Times New Roman"/>
+                    <w:sz w:val="26"/>
+                    <w:szCs w:val="26"/>
+                    <w:lang w:val="en-US"/>
+                  </w:rPr>
+                  <m:t>variance +</m:t>
+                </m:r>
+                <m:sSup>
+                  <m:sSupPr>
+                    <m:ctrlPr>
+                      <w:rPr>
+                        <w:rFonts w:ascii="Cambria Math" w:hAnsi="Cambria Math" w:cs="Times New Roman"/>
+                        <w:i/>
+                        <w:sz w:val="26"/>
+                        <w:szCs w:val="26"/>
+                        <w:lang w:val="en-US"/>
+                      </w:rPr>
+                    </m:ctrlPr>
+                  </m:sSupPr>
+                  <m:e>
+                    <m:r>
+                      <w:rPr>
+                        <w:rFonts w:ascii="Cambria Math" w:hAnsi="Cambria Math" w:cs="Times New Roman"/>
+                        <w:sz w:val="26"/>
+                        <w:szCs w:val="26"/>
+                        <w:lang w:val="en-US"/>
+                      </w:rPr>
+                      <m:t>xbar</m:t>
+                    </m:r>
+                  </m:e>
+                  <m:sup>
+                    <m:r>
+                      <w:rPr>
+                        <w:rFonts w:ascii="Cambria Math" w:hAnsi="Cambria Math" w:cs="Times New Roman"/>
+                        <w:sz w:val="26"/>
+                        <w:szCs w:val="26"/>
+                        <w:lang w:val="en-US"/>
+                      </w:rPr>
+                      <m:t>2</m:t>
+                    </m:r>
+                  </m:sup>
+                </m:sSup>
+              </m:e>
+            </m:d>
+          </m:e>
+        </m:d>
+        <m:r>
+          <w:rPr>
+            <w:rFonts w:ascii="Cambria Math" w:hAnsi="Cambria Math" w:cs="Times New Roman"/>
+            <w:sz w:val="26"/>
+            <w:szCs w:val="26"/>
+            <w:lang w:val="en-US"/>
+          </w:rPr>
+          <m:t>-</m:t>
+        </m:r>
+        <m:sSup>
+          <m:sSupPr>
+            <m:ctrlPr>
+              <w:rPr>
+                <w:rFonts w:ascii="Cambria Math" w:hAnsi="Cambria Math" w:cs="Times New Roman"/>
+                <w:i/>
+                <w:sz w:val="26"/>
+                <w:szCs w:val="26"/>
+                <w:lang w:val="en-US"/>
+              </w:rPr>
+            </m:ctrlPr>
+          </m:sSupPr>
+          <m:e>
             <m:r>
               <w:rPr>
                 <w:rFonts w:ascii="Cambria Math" w:hAnsi="Cambria Math" w:cs="Times New Roman"/>
@@ -5427,8 +4893,1250 @@
                 <w:szCs w:val="26"/>
                 <w:lang w:val="en-US"/>
               </w:rPr>
-              <m:t>[]]</m:t>
+              <m:t>(</m:t>
             </m:r>
+            <m:f>
+              <m:fPr>
+                <m:ctrlPr>
+                  <w:rPr>
+                    <w:rFonts w:ascii="Cambria Math" w:hAnsi="Cambria Math" w:cs="Times New Roman"/>
+                    <w:i/>
+                    <w:sz w:val="26"/>
+                    <w:szCs w:val="26"/>
+                    <w:lang w:val="en-US"/>
+                  </w:rPr>
+                </m:ctrlPr>
+              </m:fPr>
+              <m:num>
+                <m:r>
+                  <w:rPr>
+                    <w:rFonts w:ascii="Cambria Math" w:hAnsi="Cambria Math" w:cs="Times New Roman"/>
+                    <w:sz w:val="26"/>
+                    <w:szCs w:val="26"/>
+                    <w:lang w:val="en-US"/>
+                  </w:rPr>
+                  <m:t>sum(xs) + n × xbar</m:t>
+                </m:r>
+              </m:num>
+              <m:den>
+                <m:r>
+                  <w:rPr>
+                    <w:rFonts w:ascii="Cambria Math" w:hAnsi="Cambria Math" w:cs="Times New Roman"/>
+                    <w:sz w:val="26"/>
+                    <w:szCs w:val="26"/>
+                    <w:lang w:val="en-US"/>
+                  </w:rPr>
+                  <m:t>length</m:t>
+                </m:r>
+                <m:d>
+                  <m:dPr>
+                    <m:ctrlPr>
+                      <w:rPr>
+                        <w:rFonts w:ascii="Cambria Math" w:hAnsi="Cambria Math" w:cs="Times New Roman"/>
+                        <w:i/>
+                        <w:sz w:val="26"/>
+                        <w:szCs w:val="26"/>
+                        <w:lang w:val="en-US"/>
+                      </w:rPr>
+                    </m:ctrlPr>
+                  </m:dPr>
+                  <m:e>
+                    <m:r>
+                      <w:rPr>
+                        <w:rFonts w:ascii="Cambria Math" w:hAnsi="Cambria Math" w:cs="Times New Roman"/>
+                        <w:sz w:val="26"/>
+                        <w:szCs w:val="26"/>
+                        <w:lang w:val="en-US"/>
+                      </w:rPr>
+                      <m:t>xs</m:t>
+                    </m:r>
+                  </m:e>
+                </m:d>
+                <m:r>
+                  <w:rPr>
+                    <w:rFonts w:ascii="Cambria Math" w:hAnsi="Cambria Math" w:cs="Times New Roman"/>
+                    <w:sz w:val="26"/>
+                    <w:szCs w:val="26"/>
+                    <w:lang w:val="en-US"/>
+                  </w:rPr>
+                  <m:t>+n</m:t>
+                </m:r>
+              </m:den>
+            </m:f>
+            <m:r>
+              <w:rPr>
+                <w:rFonts w:ascii="Cambria Math" w:hAnsi="Cambria Math" w:cs="Times New Roman"/>
+                <w:sz w:val="26"/>
+                <w:szCs w:val="26"/>
+                <w:lang w:val="en-US"/>
+              </w:rPr>
+              <m:t>)</m:t>
+            </m:r>
+          </m:e>
+          <m:sup>
+            <m:r>
+              <w:rPr>
+                <w:rFonts w:ascii="Cambria Math" w:hAnsi="Cambria Math" w:cs="Times New Roman"/>
+                <w:sz w:val="26"/>
+                <w:szCs w:val="26"/>
+                <w:lang w:val="en-US"/>
+              </w:rPr>
+              <m:t>2</m:t>
+            </m:r>
+          </m:sup>
+        </m:sSup>
+      </m:oMath>
+      <w:r>
+        <w:rPr>
+          <w:rFonts w:ascii="Times New Roman" w:eastAsiaTheme="minorEastAsia" w:hAnsi="Times New Roman" w:cs="Times New Roman"/>
+          <w:sz w:val="26"/>
+          <w:szCs w:val="26"/>
+          <w:lang w:val="en-US"/>
+        </w:rPr>
+        <w:t xml:space="preserve"> </w:t>
+      </w:r>
+      <w:r>
+        <w:rPr>
+          <w:rFonts w:ascii="Times New Roman" w:eastAsiaTheme="minorEastAsia" w:hAnsi="Times New Roman" w:cs="Times New Roman"/>
+          <w:color w:val="70AD47" w:themeColor="accent6"/>
+          <w:sz w:val="26"/>
+          <w:szCs w:val="26"/>
+          <w:lang w:val="en-US"/>
+        </w:rPr>
+        <w:t>(invariance on RHS)</w:t>
+      </w:r>
+    </w:p>
+    <w:p>
+      <w:pPr>
+        <w:rPr>
+          <w:rFonts w:ascii="Times New Roman" w:eastAsiaTheme="minorEastAsia" w:hAnsi="Times New Roman" w:cs="Times New Roman"/>
+          <w:sz w:val="26"/>
+          <w:szCs w:val="26"/>
+          <w:lang w:val="en-US"/>
+        </w:rPr>
+      </w:pPr>
+      <w:r>
+        <w:rPr>
+          <w:rFonts w:ascii="Times New Roman" w:eastAsiaTheme="minorEastAsia" w:hAnsi="Times New Roman" w:cs="Times New Roman"/>
+          <w:sz w:val="26"/>
+          <w:szCs w:val="26"/>
+          <w:lang w:val="en-US"/>
+        </w:rPr>
+        <w:t xml:space="preserve">= </w:t>
+      </w:r>
+      <m:oMath>
+        <m:f>
+          <m:fPr>
+            <m:ctrlPr>
+              <w:rPr>
+                <w:rFonts w:ascii="Cambria Math" w:hAnsi="Cambria Math" w:cs="Times New Roman"/>
+                <w:i/>
+                <w:sz w:val="26"/>
+                <w:szCs w:val="26"/>
+                <w:lang w:val="en-US"/>
+              </w:rPr>
+            </m:ctrlPr>
+          </m:fPr>
+          <m:num>
+            <m:r>
+              <w:rPr>
+                <w:rFonts w:ascii="Cambria Math" w:hAnsi="Cambria Math" w:cs="Times New Roman"/>
+                <w:sz w:val="26"/>
+                <w:szCs w:val="26"/>
+                <w:lang w:val="en-US"/>
+              </w:rPr>
+              <m:t>1</m:t>
+            </m:r>
+          </m:num>
+          <m:den>
+            <m:r>
+              <w:rPr>
+                <w:rFonts w:ascii="Cambria Math" w:hAnsi="Cambria Math" w:cs="Times New Roman"/>
+                <w:sz w:val="26"/>
+                <w:szCs w:val="26"/>
+                <w:lang w:val="en-US"/>
+              </w:rPr>
+              <m:t>n+0</m:t>
+            </m:r>
+          </m:den>
+        </m:f>
+        <m:r>
+          <w:rPr>
+            <w:rFonts w:ascii="Cambria Math" w:hAnsi="Cambria Math" w:cs="Times New Roman"/>
+            <w:sz w:val="26"/>
+            <w:szCs w:val="26"/>
+            <w:lang w:val="en-US"/>
+          </w:rPr>
+          <m:t xml:space="preserve"> </m:t>
+        </m:r>
+        <m:d>
+          <m:dPr>
+            <m:ctrlPr>
+              <w:rPr>
+                <w:rFonts w:ascii="Cambria Math" w:hAnsi="Cambria Math" w:cs="Times New Roman"/>
+                <w:i/>
+                <w:sz w:val="26"/>
+                <w:szCs w:val="26"/>
+                <w:lang w:val="en-US"/>
+              </w:rPr>
+            </m:ctrlPr>
+          </m:dPr>
+          <m:e>
+            <m:r>
+              <w:rPr>
+                <w:rFonts w:ascii="Cambria Math" w:hAnsi="Cambria Math" w:cs="Times New Roman"/>
+                <w:sz w:val="26"/>
+                <w:szCs w:val="26"/>
+                <w:lang w:val="en-US"/>
+              </w:rPr>
+              <m:t>0+n×</m:t>
+            </m:r>
+            <m:d>
+              <m:dPr>
+                <m:ctrlPr>
+                  <w:rPr>
+                    <w:rFonts w:ascii="Cambria Math" w:hAnsi="Cambria Math" w:cs="Times New Roman"/>
+                    <w:i/>
+                    <w:sz w:val="26"/>
+                    <w:szCs w:val="26"/>
+                    <w:lang w:val="en-US"/>
+                  </w:rPr>
+                </m:ctrlPr>
+              </m:dPr>
+              <m:e>
+                <m:r>
+                  <m:rPr>
+                    <m:sty m:val="p"/>
+                  </m:rPr>
+                  <w:rPr>
+                    <w:rFonts w:ascii="Cambria Math" w:hAnsi="Cambria Math" w:cs="Times New Roman"/>
+                    <w:sz w:val="26"/>
+                    <w:szCs w:val="26"/>
+                    <w:lang w:val="en-US"/>
+                  </w:rPr>
+                  <m:t>variance +</m:t>
+                </m:r>
+                <m:sSup>
+                  <m:sSupPr>
+                    <m:ctrlPr>
+                      <w:rPr>
+                        <w:rFonts w:ascii="Cambria Math" w:hAnsi="Cambria Math" w:cs="Times New Roman"/>
+                        <w:i/>
+                        <w:sz w:val="26"/>
+                        <w:szCs w:val="26"/>
+                        <w:lang w:val="en-US"/>
+                      </w:rPr>
+                    </m:ctrlPr>
+                  </m:sSupPr>
+                  <m:e>
+                    <m:r>
+                      <w:rPr>
+                        <w:rFonts w:ascii="Cambria Math" w:hAnsi="Cambria Math" w:cs="Times New Roman"/>
+                        <w:sz w:val="26"/>
+                        <w:szCs w:val="26"/>
+                        <w:lang w:val="en-US"/>
+                      </w:rPr>
+                      <m:t>xbar</m:t>
+                    </m:r>
+                  </m:e>
+                  <m:sup>
+                    <m:r>
+                      <w:rPr>
+                        <w:rFonts w:ascii="Cambria Math" w:hAnsi="Cambria Math" w:cs="Times New Roman"/>
+                        <w:sz w:val="26"/>
+                        <w:szCs w:val="26"/>
+                        <w:lang w:val="en-US"/>
+                      </w:rPr>
+                      <m:t>2</m:t>
+                    </m:r>
+                  </m:sup>
+                </m:sSup>
+              </m:e>
+            </m:d>
+          </m:e>
+        </m:d>
+        <m:r>
+          <w:rPr>
+            <w:rFonts w:ascii="Cambria Math" w:hAnsi="Cambria Math" w:cs="Times New Roman"/>
+            <w:sz w:val="26"/>
+            <w:szCs w:val="26"/>
+            <w:lang w:val="en-US"/>
+          </w:rPr>
+          <m:t>-</m:t>
+        </m:r>
+        <m:sSup>
+          <m:sSupPr>
+            <m:ctrlPr>
+              <w:rPr>
+                <w:rFonts w:ascii="Cambria Math" w:hAnsi="Cambria Math" w:cs="Times New Roman"/>
+                <w:i/>
+                <w:sz w:val="26"/>
+                <w:szCs w:val="26"/>
+                <w:lang w:val="en-US"/>
+              </w:rPr>
+            </m:ctrlPr>
+          </m:sSupPr>
+          <m:e>
+            <m:r>
+              <w:rPr>
+                <w:rFonts w:ascii="Cambria Math" w:hAnsi="Cambria Math" w:cs="Times New Roman"/>
+                <w:sz w:val="26"/>
+                <w:szCs w:val="26"/>
+                <w:lang w:val="en-US"/>
+              </w:rPr>
+              <m:t>(</m:t>
+            </m:r>
+            <m:f>
+              <m:fPr>
+                <m:ctrlPr>
+                  <w:rPr>
+                    <w:rFonts w:ascii="Cambria Math" w:hAnsi="Cambria Math" w:cs="Times New Roman"/>
+                    <w:i/>
+                    <w:sz w:val="26"/>
+                    <w:szCs w:val="26"/>
+                    <w:lang w:val="en-US"/>
+                  </w:rPr>
+                </m:ctrlPr>
+              </m:fPr>
+              <m:num>
+                <m:r>
+                  <w:rPr>
+                    <w:rFonts w:ascii="Cambria Math" w:hAnsi="Cambria Math" w:cs="Times New Roman"/>
+                    <w:sz w:val="26"/>
+                    <w:szCs w:val="26"/>
+                    <w:lang w:val="en-US"/>
+                  </w:rPr>
+                  <m:t>0 + n × xbar</m:t>
+                </m:r>
+              </m:num>
+              <m:den>
+                <m:r>
+                  <w:rPr>
+                    <w:rFonts w:ascii="Cambria Math" w:hAnsi="Cambria Math" w:cs="Times New Roman"/>
+                    <w:sz w:val="26"/>
+                    <w:szCs w:val="26"/>
+                    <w:lang w:val="en-US"/>
+                  </w:rPr>
+                  <m:t>0+n</m:t>
+                </m:r>
+              </m:den>
+            </m:f>
+            <m:r>
+              <w:rPr>
+                <w:rFonts w:ascii="Cambria Math" w:hAnsi="Cambria Math" w:cs="Times New Roman"/>
+                <w:sz w:val="26"/>
+                <w:szCs w:val="26"/>
+                <w:lang w:val="en-US"/>
+              </w:rPr>
+              <m:t>)</m:t>
+            </m:r>
+          </m:e>
+          <m:sup>
+            <m:r>
+              <w:rPr>
+                <w:rFonts w:ascii="Cambria Math" w:hAnsi="Cambria Math" w:cs="Times New Roman"/>
+                <w:sz w:val="26"/>
+                <w:szCs w:val="26"/>
+                <w:lang w:val="en-US"/>
+              </w:rPr>
+              <m:t>2</m:t>
+            </m:r>
+          </m:sup>
+        </m:sSup>
+      </m:oMath>
+    </w:p>
+    <w:p>
+      <w:pPr>
+        <w:rPr>
+          <w:rFonts w:ascii="Times New Roman" w:eastAsiaTheme="minorEastAsia" w:hAnsi="Times New Roman" w:cs="Times New Roman"/>
+          <w:sz w:val="26"/>
+          <w:szCs w:val="26"/>
+          <w:lang w:val="en-US"/>
+        </w:rPr>
+      </w:pPr>
+      <w:r>
+        <w:rPr>
+          <w:rFonts w:ascii="Times New Roman" w:eastAsiaTheme="minorEastAsia" w:hAnsi="Times New Roman" w:cs="Times New Roman"/>
+          <w:sz w:val="26"/>
+          <w:szCs w:val="26"/>
+          <w:lang w:val="en-US"/>
+        </w:rPr>
+        <w:t xml:space="preserve">= </w:t>
+      </w:r>
+      <m:oMath>
+        <m:r>
+          <m:rPr>
+            <m:sty m:val="p"/>
+          </m:rPr>
+          <w:rPr>
+            <w:rFonts w:ascii="Cambria Math" w:hAnsi="Cambria Math" w:cs="Times New Roman"/>
+            <w:sz w:val="26"/>
+            <w:szCs w:val="26"/>
+            <w:lang w:val="en-US"/>
+          </w:rPr>
+          <m:t>variance +</m:t>
+        </m:r>
+        <m:sSup>
+          <m:sSupPr>
+            <m:ctrlPr>
+              <w:rPr>
+                <w:rFonts w:ascii="Cambria Math" w:hAnsi="Cambria Math" w:cs="Times New Roman"/>
+                <w:i/>
+                <w:sz w:val="26"/>
+                <w:szCs w:val="26"/>
+                <w:lang w:val="en-US"/>
+              </w:rPr>
+            </m:ctrlPr>
+          </m:sSupPr>
+          <m:e>
+            <m:r>
+              <w:rPr>
+                <w:rFonts w:ascii="Cambria Math" w:hAnsi="Cambria Math" w:cs="Times New Roman"/>
+                <w:sz w:val="26"/>
+                <w:szCs w:val="26"/>
+                <w:lang w:val="en-US"/>
+              </w:rPr>
+              <m:t>xbar</m:t>
+            </m:r>
+          </m:e>
+          <m:sup>
+            <m:r>
+              <w:rPr>
+                <w:rFonts w:ascii="Cambria Math" w:hAnsi="Cambria Math" w:cs="Times New Roman"/>
+                <w:sz w:val="26"/>
+                <w:szCs w:val="26"/>
+                <w:lang w:val="en-US"/>
+              </w:rPr>
+              <m:t>2</m:t>
+            </m:r>
+          </m:sup>
+        </m:sSup>
+        <m:r>
+          <w:rPr>
+            <w:rFonts w:ascii="Cambria Math" w:hAnsi="Cambria Math" w:cs="Times New Roman"/>
+            <w:sz w:val="26"/>
+            <w:szCs w:val="26"/>
+            <w:lang w:val="en-US"/>
+          </w:rPr>
+          <m:t>-</m:t>
+        </m:r>
+        <m:sSup>
+          <m:sSupPr>
+            <m:ctrlPr>
+              <w:rPr>
+                <w:rFonts w:ascii="Cambria Math" w:hAnsi="Cambria Math" w:cs="Times New Roman"/>
+                <w:i/>
+                <w:sz w:val="26"/>
+                <w:szCs w:val="26"/>
+                <w:lang w:val="en-US"/>
+              </w:rPr>
+            </m:ctrlPr>
+          </m:sSupPr>
+          <m:e>
+            <m:d>
+              <m:dPr>
+                <m:ctrlPr>
+                  <w:rPr>
+                    <w:rFonts w:ascii="Cambria Math" w:hAnsi="Cambria Math" w:cs="Times New Roman"/>
+                    <w:i/>
+                    <w:sz w:val="26"/>
+                    <w:szCs w:val="26"/>
+                    <w:lang w:val="en-US"/>
+                  </w:rPr>
+                </m:ctrlPr>
+              </m:dPr>
+              <m:e>
+                <m:r>
+                  <w:rPr>
+                    <w:rFonts w:ascii="Cambria Math" w:hAnsi="Cambria Math" w:cs="Times New Roman"/>
+                    <w:sz w:val="26"/>
+                    <w:szCs w:val="26"/>
+                    <w:lang w:val="en-US"/>
+                  </w:rPr>
+                  <m:t>xbar</m:t>
+                </m:r>
+              </m:e>
+            </m:d>
+          </m:e>
+          <m:sup>
+            <m:r>
+              <w:rPr>
+                <w:rFonts w:ascii="Cambria Math" w:hAnsi="Cambria Math" w:cs="Times New Roman"/>
+                <w:sz w:val="26"/>
+                <w:szCs w:val="26"/>
+                <w:lang w:val="en-US"/>
+              </w:rPr>
+              <m:t>2</m:t>
+            </m:r>
+          </m:sup>
+        </m:sSup>
+      </m:oMath>
+    </w:p>
+    <w:p>
+      <w:pPr>
+        <w:rPr>
+          <w:rFonts w:ascii="Times New Roman" w:hAnsi="Times New Roman" w:cs="Times New Roman"/>
+          <w:sz w:val="26"/>
+          <w:szCs w:val="26"/>
+          <w:lang w:val="en-US"/>
+        </w:rPr>
+      </w:pPr>
+      <w:r>
+        <w:rPr>
+          <w:rFonts w:ascii="Times New Roman" w:eastAsiaTheme="minorEastAsia" w:hAnsi="Times New Roman" w:cs="Times New Roman"/>
+          <w:sz w:val="26"/>
+          <w:szCs w:val="26"/>
+          <w:lang w:val="en-US"/>
+        </w:rPr>
+        <w:t xml:space="preserve">= </w:t>
+      </w:r>
+      <m:oMath>
+        <m:r>
+          <m:rPr>
+            <m:sty m:val="p"/>
+          </m:rPr>
+          <w:rPr>
+            <w:rFonts w:ascii="Cambria Math" w:hAnsi="Cambria Math" w:cs="Times New Roman"/>
+            <w:sz w:val="26"/>
+            <w:szCs w:val="26"/>
+            <w:lang w:val="en-US"/>
+          </w:rPr>
+          <m:t>variance</m:t>
+        </m:r>
+      </m:oMath>
+      <w:r>
+        <w:rPr>
+          <w:rFonts w:ascii="Times New Roman" w:hAnsi="Times New Roman" w:cs="Times New Roman"/>
+          <w:sz w:val="26"/>
+          <w:szCs w:val="26"/>
+          <w:lang w:val="en-US"/>
+        </w:rPr>
+        <w:t xml:space="preserve"> = </w:t>
+      </w:r>
+      <w:r>
+        <w:rPr>
+          <w:rFonts w:ascii="Times New Roman" w:hAnsi="Times New Roman" w:cs="Times New Roman"/>
+          <w:sz w:val="26"/>
+          <w:szCs w:val="26"/>
+          <w:lang w:val="en-US"/>
+        </w:rPr>
+        <w:t>RHS (</w:t>
+      </w:r>
+      <w:r>
+        <w:rPr>
+          <w:rFonts w:ascii="Times New Roman" w:hAnsi="Times New Roman" w:cs="Times New Roman"/>
+          <w:sz w:val="26"/>
+          <w:szCs w:val="26"/>
+          <w:lang w:val="en-US"/>
+        </w:rPr>
+        <w:t>1</w:t>
+      </w:r>
+      <w:r>
+        <w:rPr>
+          <w:rFonts w:ascii="Times New Roman" w:hAnsi="Times New Roman" w:cs="Times New Roman"/>
+          <w:sz w:val="26"/>
+          <w:szCs w:val="26"/>
+          <w:lang w:val="en-US"/>
+        </w:rPr>
+        <w:t>)</w:t>
+      </w:r>
+    </w:p>
+    <w:p>
+      <w:pPr>
+        <w:rPr>
+          <w:rFonts w:ascii="Times New Roman" w:hAnsi="Times New Roman" w:cs="Times New Roman"/>
+          <w:sz w:val="26"/>
+          <w:szCs w:val="26"/>
+          <w:lang w:val="en-US"/>
+        </w:rPr>
+      </w:pPr>
+      <w:r>
+        <w:rPr>
+          <w:rFonts w:ascii="Times New Roman" w:hAnsi="Times New Roman" w:cs="Times New Roman"/>
+          <w:sz w:val="26"/>
+          <w:szCs w:val="26"/>
+          <w:lang w:val="en-US"/>
+        </w:rPr>
+        <w:t xml:space="preserve">Thus, </w:t>
+      </w:r>
+      <w:proofErr w:type="gramStart"/>
+      <w:r>
+        <w:rPr>
+          <w:rFonts w:ascii="Times New Roman" w:hAnsi="Times New Roman" w:cs="Times New Roman"/>
+          <w:sz w:val="26"/>
+          <w:szCs w:val="26"/>
+          <w:lang w:val="en-US"/>
+        </w:rPr>
+        <w:t>P(</w:t>
+      </w:r>
+      <w:proofErr w:type="gramEnd"/>
+      <w:r>
+        <w:rPr>
+          <w:rFonts w:ascii="Times New Roman" w:hAnsi="Times New Roman" w:cs="Times New Roman"/>
+          <w:sz w:val="26"/>
+          <w:szCs w:val="26"/>
+          <w:lang w:val="en-US"/>
+        </w:rPr>
+        <w:t>[]).</w:t>
+      </w:r>
+    </w:p>
+    <w:p>
+      <w:pPr>
+        <w:rPr>
+          <w:rFonts w:ascii="Times New Roman" w:hAnsi="Times New Roman" w:cs="Times New Roman"/>
+          <w:b/>
+          <w:bCs/>
+          <w:sz w:val="26"/>
+          <w:szCs w:val="26"/>
+          <w:lang w:val="en-US"/>
+        </w:rPr>
+      </w:pPr>
+    </w:p>
+    <w:p>
+      <w:pPr>
+        <w:rPr>
+          <w:rFonts w:ascii="Times New Roman" w:hAnsi="Times New Roman" w:cs="Times New Roman"/>
+          <w:sz w:val="26"/>
+          <w:szCs w:val="26"/>
+          <w:lang w:val="en-US"/>
+        </w:rPr>
+      </w:pPr>
+      <w:proofErr w:type="gramStart"/>
+      <w:r>
+        <w:rPr>
+          <w:rFonts w:ascii="Times New Roman" w:hAnsi="Times New Roman" w:cs="Times New Roman"/>
+          <w:sz w:val="26"/>
+          <w:szCs w:val="26"/>
+          <w:lang w:val="en-US"/>
+        </w:rPr>
+        <w:t>LHS(</w:t>
+      </w:r>
+      <w:proofErr w:type="gramEnd"/>
+      <w:r>
+        <w:rPr>
+          <w:rFonts w:ascii="Times New Roman" w:hAnsi="Times New Roman" w:cs="Times New Roman"/>
+          <w:sz w:val="26"/>
+          <w:szCs w:val="26"/>
+          <w:lang w:val="en-US"/>
+        </w:rPr>
+        <w:t>3</w:t>
+      </w:r>
+      <w:r>
+        <w:rPr>
+          <w:rFonts w:ascii="Times New Roman" w:hAnsi="Times New Roman" w:cs="Times New Roman"/>
+          <w:sz w:val="26"/>
+          <w:szCs w:val="26"/>
+          <w:lang w:val="en-US"/>
+        </w:rPr>
+        <w:t xml:space="preserve">) = trVariance n xbar variance </w:t>
+      </w:r>
+      <w:r>
+        <w:rPr>
+          <w:rFonts w:ascii="Times New Roman" w:hAnsi="Times New Roman" w:cs="Times New Roman"/>
+          <w:sz w:val="26"/>
+          <w:szCs w:val="26"/>
+          <w:lang w:val="en-US"/>
+        </w:rPr>
+        <w:t>(x:xs)</w:t>
+      </w:r>
+    </w:p>
+    <w:p>
+      <w:pPr>
+        <w:rPr>
+          <w:rFonts w:ascii="Times New Roman" w:hAnsi="Times New Roman" w:cs="Times New Roman"/>
+          <w:sz w:val="26"/>
+          <w:szCs w:val="26"/>
+          <w:lang w:val="en-US"/>
+        </w:rPr>
+      </w:pPr>
+      <w:r>
+        <w:rPr>
+          <w:rFonts w:ascii="Times New Roman" w:hAnsi="Times New Roman" w:cs="Times New Roman"/>
+          <w:sz w:val="26"/>
+          <w:szCs w:val="26"/>
+          <w:lang w:val="en-US"/>
+        </w:rPr>
+        <w:t xml:space="preserve">= </w:t>
+      </w:r>
+      <m:oMath>
+        <m:f>
+          <m:fPr>
+            <m:ctrlPr>
+              <w:rPr>
+                <w:rFonts w:ascii="Cambria Math" w:hAnsi="Cambria Math" w:cs="Times New Roman"/>
+                <w:i/>
+                <w:sz w:val="26"/>
+                <w:szCs w:val="26"/>
+                <w:lang w:val="en-US"/>
+              </w:rPr>
+            </m:ctrlPr>
+          </m:fPr>
+          <m:num>
+            <m:r>
+              <w:rPr>
+                <w:rFonts w:ascii="Cambria Math" w:hAnsi="Cambria Math" w:cs="Times New Roman"/>
+                <w:sz w:val="26"/>
+                <w:szCs w:val="26"/>
+                <w:lang w:val="en-US"/>
+              </w:rPr>
+              <m:t>1</m:t>
+            </m:r>
+          </m:num>
+          <m:den>
+            <m:r>
+              <w:rPr>
+                <w:rFonts w:ascii="Cambria Math" w:hAnsi="Cambria Math" w:cs="Times New Roman"/>
+                <w:sz w:val="26"/>
+                <w:szCs w:val="26"/>
+                <w:lang w:val="en-US"/>
+              </w:rPr>
+              <m:t>n+length(x:xs)</m:t>
+            </m:r>
+          </m:den>
+        </m:f>
+        <m:r>
+          <w:rPr>
+            <w:rFonts w:ascii="Cambria Math" w:hAnsi="Cambria Math" w:cs="Times New Roman"/>
+            <w:sz w:val="26"/>
+            <w:szCs w:val="26"/>
+            <w:lang w:val="en-US"/>
+          </w:rPr>
+          <m:t xml:space="preserve"> </m:t>
+        </m:r>
+        <m:d>
+          <m:dPr>
+            <m:ctrlPr>
+              <w:rPr>
+                <w:rFonts w:ascii="Cambria Math" w:hAnsi="Cambria Math" w:cs="Times New Roman"/>
+                <w:i/>
+                <w:sz w:val="26"/>
+                <w:szCs w:val="26"/>
+                <w:lang w:val="en-US"/>
+              </w:rPr>
+            </m:ctrlPr>
+          </m:dPr>
+          <m:e>
+            <m:r>
+              <w:rPr>
+                <w:rFonts w:ascii="Cambria Math" w:hAnsi="Cambria Math" w:cs="Times New Roman"/>
+                <w:sz w:val="26"/>
+                <w:szCs w:val="26"/>
+                <w:lang w:val="en-US"/>
+              </w:rPr>
+              <m:t>sum</m:t>
+            </m:r>
+            <m:d>
+              <m:dPr>
+                <m:begChr m:val="["/>
+                <m:endChr m:val="|"/>
+                <m:ctrlPr>
+                  <w:rPr>
+                    <w:rFonts w:ascii="Cambria Math" w:hAnsi="Cambria Math" w:cs="Times New Roman"/>
+                    <w:i/>
+                    <w:sz w:val="26"/>
+                    <w:szCs w:val="26"/>
+                    <w:lang w:val="en-US"/>
+                  </w:rPr>
+                </m:ctrlPr>
+              </m:dPr>
+              <m:e>
+                <m:sSup>
+                  <m:sSupPr>
+                    <m:ctrlPr>
+                      <w:rPr>
+                        <w:rFonts w:ascii="Cambria Math" w:hAnsi="Cambria Math" w:cs="Times New Roman"/>
+                        <w:i/>
+                        <w:sz w:val="26"/>
+                        <w:szCs w:val="26"/>
+                        <w:lang w:val="en-US"/>
+                      </w:rPr>
+                    </m:ctrlPr>
+                  </m:sSupPr>
+                  <m:e>
+                    <m:r>
+                      <w:rPr>
+                        <w:rFonts w:ascii="Cambria Math" w:hAnsi="Cambria Math" w:cs="Times New Roman"/>
+                        <w:sz w:val="26"/>
+                        <w:szCs w:val="26"/>
+                        <w:lang w:val="en-US"/>
+                      </w:rPr>
+                      <m:t>i</m:t>
+                    </m:r>
+                  </m:e>
+                  <m:sup>
+                    <m:r>
+                      <w:rPr>
+                        <w:rFonts w:ascii="Cambria Math" w:hAnsi="Cambria Math" w:cs="Times New Roman"/>
+                        <w:sz w:val="26"/>
+                        <w:szCs w:val="26"/>
+                        <w:lang w:val="en-US"/>
+                      </w:rPr>
+                      <m:t>2</m:t>
+                    </m:r>
+                  </m:sup>
+                </m:sSup>
+                <m:r>
+                  <w:rPr>
+                    <w:rFonts w:ascii="Cambria Math" w:hAnsi="Cambria Math" w:cs="Times New Roman"/>
+                    <w:sz w:val="26"/>
+                    <w:szCs w:val="26"/>
+                    <w:lang w:val="en-US"/>
+                  </w:rPr>
+                  <m:t xml:space="preserve"> </m:t>
+                </m:r>
+              </m:e>
+            </m:d>
+            <m:r>
+              <w:rPr>
+                <w:rFonts w:ascii="Cambria Math" w:hAnsi="Cambria Math" w:cs="Times New Roman"/>
+                <w:sz w:val="26"/>
+                <w:szCs w:val="26"/>
+                <w:lang w:val="en-US"/>
+              </w:rPr>
+              <m:t xml:space="preserve"> i←(x:xs)]+n×</m:t>
+            </m:r>
+            <m:d>
+              <m:dPr>
+                <m:ctrlPr>
+                  <w:rPr>
+                    <w:rFonts w:ascii="Cambria Math" w:hAnsi="Cambria Math" w:cs="Times New Roman"/>
+                    <w:i/>
+                    <w:sz w:val="26"/>
+                    <w:szCs w:val="26"/>
+                    <w:lang w:val="en-US"/>
+                  </w:rPr>
+                </m:ctrlPr>
+              </m:dPr>
+              <m:e>
+                <m:r>
+                  <m:rPr>
+                    <m:sty m:val="p"/>
+                  </m:rPr>
+                  <w:rPr>
+                    <w:rFonts w:ascii="Cambria Math" w:hAnsi="Cambria Math" w:cs="Times New Roman"/>
+                    <w:sz w:val="26"/>
+                    <w:szCs w:val="26"/>
+                    <w:lang w:val="en-US"/>
+                  </w:rPr>
+                  <m:t>variance +</m:t>
+                </m:r>
+                <m:sSup>
+                  <m:sSupPr>
+                    <m:ctrlPr>
+                      <w:rPr>
+                        <w:rFonts w:ascii="Cambria Math" w:hAnsi="Cambria Math" w:cs="Times New Roman"/>
+                        <w:i/>
+                        <w:sz w:val="26"/>
+                        <w:szCs w:val="26"/>
+                        <w:lang w:val="en-US"/>
+                      </w:rPr>
+                    </m:ctrlPr>
+                  </m:sSupPr>
+                  <m:e>
+                    <m:r>
+                      <w:rPr>
+                        <w:rFonts w:ascii="Cambria Math" w:hAnsi="Cambria Math" w:cs="Times New Roman"/>
+                        <w:sz w:val="26"/>
+                        <w:szCs w:val="26"/>
+                        <w:lang w:val="en-US"/>
+                      </w:rPr>
+                      <m:t>xbar</m:t>
+                    </m:r>
+                  </m:e>
+                  <m:sup>
+                    <m:r>
+                      <w:rPr>
+                        <w:rFonts w:ascii="Cambria Math" w:hAnsi="Cambria Math" w:cs="Times New Roman"/>
+                        <w:sz w:val="26"/>
+                        <w:szCs w:val="26"/>
+                        <w:lang w:val="en-US"/>
+                      </w:rPr>
+                      <m:t>2</m:t>
+                    </m:r>
+                  </m:sup>
+                </m:sSup>
+              </m:e>
+            </m:d>
+          </m:e>
+        </m:d>
+        <m:r>
+          <w:rPr>
+            <w:rFonts w:ascii="Cambria Math" w:hAnsi="Cambria Math" w:cs="Times New Roman"/>
+            <w:sz w:val="26"/>
+            <w:szCs w:val="26"/>
+            <w:lang w:val="en-US"/>
+          </w:rPr>
+          <m:t>-</m:t>
+        </m:r>
+        <m:sSup>
+          <m:sSupPr>
+            <m:ctrlPr>
+              <w:rPr>
+                <w:rFonts w:ascii="Cambria Math" w:hAnsi="Cambria Math" w:cs="Times New Roman"/>
+                <w:i/>
+                <w:sz w:val="26"/>
+                <w:szCs w:val="26"/>
+                <w:lang w:val="en-US"/>
+              </w:rPr>
+            </m:ctrlPr>
+          </m:sSupPr>
+          <m:e>
+            <m:r>
+              <w:rPr>
+                <w:rFonts w:ascii="Cambria Math" w:hAnsi="Cambria Math" w:cs="Times New Roman"/>
+                <w:sz w:val="26"/>
+                <w:szCs w:val="26"/>
+                <w:lang w:val="en-US"/>
+              </w:rPr>
+              <m:t>(</m:t>
+            </m:r>
+            <m:f>
+              <m:fPr>
+                <m:ctrlPr>
+                  <w:rPr>
+                    <w:rFonts w:ascii="Cambria Math" w:hAnsi="Cambria Math" w:cs="Times New Roman"/>
+                    <w:i/>
+                    <w:sz w:val="26"/>
+                    <w:szCs w:val="26"/>
+                    <w:lang w:val="en-US"/>
+                  </w:rPr>
+                </m:ctrlPr>
+              </m:fPr>
+              <m:num>
+                <m:r>
+                  <w:rPr>
+                    <w:rFonts w:ascii="Cambria Math" w:hAnsi="Cambria Math" w:cs="Times New Roman"/>
+                    <w:sz w:val="26"/>
+                    <w:szCs w:val="26"/>
+                    <w:lang w:val="en-US"/>
+                  </w:rPr>
+                  <m:t>sum(x:xs) + n × xbar</m:t>
+                </m:r>
+              </m:num>
+              <m:den>
+                <m:r>
+                  <w:rPr>
+                    <w:rFonts w:ascii="Cambria Math" w:hAnsi="Cambria Math" w:cs="Times New Roman"/>
+                    <w:sz w:val="26"/>
+                    <w:szCs w:val="26"/>
+                    <w:lang w:val="en-US"/>
+                  </w:rPr>
+                  <m:t>length</m:t>
+                </m:r>
+                <m:d>
+                  <m:dPr>
+                    <m:ctrlPr>
+                      <w:rPr>
+                        <w:rFonts w:ascii="Cambria Math" w:hAnsi="Cambria Math" w:cs="Times New Roman"/>
+                        <w:i/>
+                        <w:sz w:val="26"/>
+                        <w:szCs w:val="26"/>
+                        <w:lang w:val="en-US"/>
+                      </w:rPr>
+                    </m:ctrlPr>
+                  </m:dPr>
+                  <m:e>
+                    <m:r>
+                      <w:rPr>
+                        <w:rFonts w:ascii="Cambria Math" w:hAnsi="Cambria Math" w:cs="Times New Roman"/>
+                        <w:sz w:val="26"/>
+                        <w:szCs w:val="26"/>
+                        <w:lang w:val="en-US"/>
+                      </w:rPr>
+                      <m:t>x:xs</m:t>
+                    </m:r>
+                  </m:e>
+                </m:d>
+                <m:r>
+                  <w:rPr>
+                    <w:rFonts w:ascii="Cambria Math" w:hAnsi="Cambria Math" w:cs="Times New Roman"/>
+                    <w:sz w:val="26"/>
+                    <w:szCs w:val="26"/>
+                    <w:lang w:val="en-US"/>
+                  </w:rPr>
+                  <m:t>+n</m:t>
+                </m:r>
+              </m:den>
+            </m:f>
+            <m:r>
+              <w:rPr>
+                <w:rFonts w:ascii="Cambria Math" w:hAnsi="Cambria Math" w:cs="Times New Roman"/>
+                <w:sz w:val="26"/>
+                <w:szCs w:val="26"/>
+                <w:lang w:val="en-US"/>
+              </w:rPr>
+              <m:t>)</m:t>
+            </m:r>
+          </m:e>
+          <m:sup>
+            <m:r>
+              <w:rPr>
+                <w:rFonts w:ascii="Cambria Math" w:hAnsi="Cambria Math" w:cs="Times New Roman"/>
+                <w:sz w:val="26"/>
+                <w:szCs w:val="26"/>
+                <w:lang w:val="en-US"/>
+              </w:rPr>
+              <m:t>2</m:t>
+            </m:r>
+          </m:sup>
+        </m:sSup>
+      </m:oMath>
+      <w:r>
+        <w:rPr>
+          <w:rFonts w:ascii="Times New Roman" w:eastAsiaTheme="minorEastAsia" w:hAnsi="Times New Roman" w:cs="Times New Roman"/>
+          <w:sz w:val="26"/>
+          <w:szCs w:val="26"/>
+          <w:lang w:val="en-US"/>
+        </w:rPr>
+        <w:t xml:space="preserve"> </w:t>
+      </w:r>
+      <w:r>
+        <w:rPr>
+          <w:rFonts w:ascii="Times New Roman" w:eastAsiaTheme="minorEastAsia" w:hAnsi="Times New Roman" w:cs="Times New Roman"/>
+          <w:sz w:val="26"/>
+          <w:szCs w:val="26"/>
+          <w:lang w:val="en-US"/>
+        </w:rPr>
+        <w:tab/>
+      </w:r>
+      <w:r>
+        <w:rPr>
+          <w:rFonts w:ascii="Times New Roman" w:eastAsiaTheme="minorEastAsia" w:hAnsi="Times New Roman" w:cs="Times New Roman"/>
+          <w:sz w:val="26"/>
+          <w:szCs w:val="26"/>
+          <w:lang w:val="en-US"/>
+        </w:rPr>
+        <w:tab/>
+      </w:r>
+      <w:r>
+        <w:rPr>
+          <w:rFonts w:ascii="Times New Roman" w:eastAsiaTheme="minorEastAsia" w:hAnsi="Times New Roman" w:cs="Times New Roman"/>
+          <w:sz w:val="26"/>
+          <w:szCs w:val="26"/>
+          <w:lang w:val="en-US"/>
+        </w:rPr>
+        <w:tab/>
+      </w:r>
+      <w:r>
+        <w:rPr>
+          <w:rFonts w:ascii="Times New Roman" w:eastAsiaTheme="minorEastAsia" w:hAnsi="Times New Roman" w:cs="Times New Roman"/>
+          <w:sz w:val="26"/>
+          <w:szCs w:val="26"/>
+          <w:lang w:val="en-US"/>
+        </w:rPr>
+        <w:tab/>
+      </w:r>
+      <w:r>
+        <w:rPr>
+          <w:rFonts w:ascii="Times New Roman" w:eastAsiaTheme="minorEastAsia" w:hAnsi="Times New Roman" w:cs="Times New Roman"/>
+          <w:sz w:val="26"/>
+          <w:szCs w:val="26"/>
+          <w:lang w:val="en-US"/>
+        </w:rPr>
+        <w:tab/>
+      </w:r>
+      <w:r>
+        <w:rPr>
+          <w:rFonts w:ascii="Times New Roman" w:eastAsiaTheme="minorEastAsia" w:hAnsi="Times New Roman" w:cs="Times New Roman"/>
+          <w:color w:val="70AD47" w:themeColor="accent6"/>
+          <w:sz w:val="26"/>
+          <w:szCs w:val="26"/>
+          <w:lang w:val="en-US"/>
+        </w:rPr>
+        <w:t>(invariance on RHS)</w:t>
+      </w:r>
+    </w:p>
+    <w:p>
+      <w:pPr>
+        <w:rPr>
+          <w:rFonts w:ascii="Times New Roman" w:eastAsiaTheme="minorEastAsia" w:hAnsi="Times New Roman" w:cs="Times New Roman"/>
+          <w:color w:val="70AD47" w:themeColor="accent6"/>
+          <w:sz w:val="26"/>
+          <w:szCs w:val="26"/>
+          <w:lang w:val="en-US"/>
+        </w:rPr>
+      </w:pPr>
+      <w:r>
+        <w:rPr>
+          <w:rFonts w:ascii="Times New Roman" w:hAnsi="Times New Roman" w:cs="Times New Roman"/>
+          <w:sz w:val="26"/>
+          <w:szCs w:val="26"/>
+          <w:lang w:val="en-US"/>
+        </w:rPr>
+        <w:t xml:space="preserve">= </w:t>
+      </w:r>
+      <m:oMath>
+        <m:f>
+          <m:fPr>
+            <m:ctrlPr>
+              <w:rPr>
+                <w:rFonts w:ascii="Cambria Math" w:hAnsi="Cambria Math" w:cs="Times New Roman"/>
+                <w:i/>
+                <w:sz w:val="26"/>
+                <w:szCs w:val="26"/>
+                <w:lang w:val="en-US"/>
+              </w:rPr>
+            </m:ctrlPr>
+          </m:fPr>
+          <m:num>
+            <m:r>
+              <w:rPr>
+                <w:rFonts w:ascii="Cambria Math" w:hAnsi="Cambria Math" w:cs="Times New Roman"/>
+                <w:sz w:val="26"/>
+                <w:szCs w:val="26"/>
+                <w:lang w:val="en-US"/>
+              </w:rPr>
+              <m:t>1</m:t>
+            </m:r>
+          </m:num>
+          <m:den>
+            <m:r>
+              <w:rPr>
+                <w:rFonts w:ascii="Cambria Math" w:hAnsi="Cambria Math" w:cs="Times New Roman"/>
+                <w:sz w:val="26"/>
+                <w:szCs w:val="26"/>
+                <w:lang w:val="en-US"/>
+              </w:rPr>
+              <m:t>(n+1)+length(xs)</m:t>
+            </m:r>
+          </m:den>
+        </m:f>
+        <m:r>
+          <w:rPr>
+            <w:rFonts w:ascii="Cambria Math" w:hAnsi="Cambria Math" w:cs="Times New Roman"/>
+            <w:sz w:val="26"/>
+            <w:szCs w:val="26"/>
+            <w:lang w:val="en-US"/>
+          </w:rPr>
+          <m:t xml:space="preserve"> </m:t>
+        </m:r>
+        <m:d>
+          <m:dPr>
+            <m:ctrlPr>
+              <w:rPr>
+                <w:rFonts w:ascii="Cambria Math" w:hAnsi="Cambria Math" w:cs="Times New Roman"/>
+                <w:i/>
+                <w:sz w:val="26"/>
+                <w:szCs w:val="26"/>
+                <w:lang w:val="en-US"/>
+              </w:rPr>
+            </m:ctrlPr>
+          </m:dPr>
+          <m:e>
+            <m:r>
+              <w:rPr>
+                <w:rFonts w:ascii="Cambria Math" w:hAnsi="Cambria Math" w:cs="Times New Roman"/>
+                <w:sz w:val="26"/>
+                <w:szCs w:val="26"/>
+                <w:lang w:val="en-US"/>
+              </w:rPr>
+              <m:t>sum</m:t>
+            </m:r>
+            <m:d>
+              <m:dPr>
+                <m:begChr m:val="["/>
+                <m:endChr m:val="|"/>
+                <m:ctrlPr>
+                  <w:rPr>
+                    <w:rFonts w:ascii="Cambria Math" w:hAnsi="Cambria Math" w:cs="Times New Roman"/>
+                    <w:i/>
+                    <w:sz w:val="26"/>
+                    <w:szCs w:val="26"/>
+                    <w:lang w:val="en-US"/>
+                  </w:rPr>
+                </m:ctrlPr>
+              </m:dPr>
+              <m:e>
+                <m:sSup>
+                  <m:sSupPr>
+                    <m:ctrlPr>
+                      <w:rPr>
+                        <w:rFonts w:ascii="Cambria Math" w:hAnsi="Cambria Math" w:cs="Times New Roman"/>
+                        <w:i/>
+                        <w:sz w:val="26"/>
+                        <w:szCs w:val="26"/>
+                        <w:lang w:val="en-US"/>
+                      </w:rPr>
+                    </m:ctrlPr>
+                  </m:sSupPr>
+                  <m:e>
+                    <m:r>
+                      <w:rPr>
+                        <w:rFonts w:ascii="Cambria Math" w:hAnsi="Cambria Math" w:cs="Times New Roman"/>
+                        <w:sz w:val="26"/>
+                        <w:szCs w:val="26"/>
+                        <w:lang w:val="en-US"/>
+                      </w:rPr>
+                      <m:t>i</m:t>
+                    </m:r>
+                  </m:e>
+                  <m:sup>
+                    <m:r>
+                      <w:rPr>
+                        <w:rFonts w:ascii="Cambria Math" w:hAnsi="Cambria Math" w:cs="Times New Roman"/>
+                        <w:sz w:val="26"/>
+                        <w:szCs w:val="26"/>
+                        <w:lang w:val="en-US"/>
+                      </w:rPr>
+                      <m:t>2</m:t>
+                    </m:r>
+                  </m:sup>
+                </m:sSup>
+                <m:r>
+                  <w:rPr>
+                    <w:rFonts w:ascii="Cambria Math" w:hAnsi="Cambria Math" w:cs="Times New Roman"/>
+                    <w:sz w:val="26"/>
+                    <w:szCs w:val="26"/>
+                    <w:lang w:val="en-US"/>
+                  </w:rPr>
+                  <m:t xml:space="preserve"> </m:t>
+                </m:r>
+              </m:e>
+            </m:d>
+            <m:r>
+              <w:rPr>
+                <w:rFonts w:ascii="Cambria Math" w:hAnsi="Cambria Math" w:cs="Times New Roman"/>
+                <w:sz w:val="26"/>
+                <w:szCs w:val="26"/>
+                <w:lang w:val="en-US"/>
+              </w:rPr>
+              <m:t xml:space="preserve"> i←(xs)]+</m:t>
+            </m:r>
+            <m:sSup>
+              <m:sSupPr>
+                <m:ctrlPr>
+                  <w:rPr>
+                    <w:rFonts w:ascii="Cambria Math" w:hAnsi="Cambria Math" w:cs="Times New Roman"/>
+                    <w:i/>
+                    <w:sz w:val="26"/>
+                    <w:szCs w:val="26"/>
+                    <w:lang w:val="en-US"/>
+                  </w:rPr>
+                </m:ctrlPr>
+              </m:sSupPr>
+              <m:e>
+                <m:r>
+                  <w:rPr>
+                    <w:rFonts w:ascii="Cambria Math" w:hAnsi="Cambria Math" w:cs="Times New Roman"/>
+                    <w:sz w:val="26"/>
+                    <w:szCs w:val="26"/>
+                    <w:lang w:val="en-US"/>
+                  </w:rPr>
+                  <m:t>x</m:t>
+                </m:r>
+              </m:e>
+              <m:sup>
+                <m:r>
+                  <w:rPr>
+                    <w:rFonts w:ascii="Cambria Math" w:hAnsi="Cambria Math" w:cs="Times New Roman"/>
+                    <w:sz w:val="26"/>
+                    <w:szCs w:val="26"/>
+                    <w:lang w:val="en-US"/>
+                  </w:rPr>
+                  <m:t>2</m:t>
+                </m:r>
+              </m:sup>
+            </m:sSup>
             <m:r>
               <w:rPr>
                 <w:rFonts w:ascii="Cambria Math" w:hAnsi="Cambria Math" w:cs="Times New Roman"/>
@@ -5553,8 +6261,32 @@
                     <w:szCs w:val="26"/>
                     <w:lang w:val="en-US"/>
                   </w:rPr>
-                  <m:t>sum(xs)</m:t>
+                  <m:t>sum</m:t>
                 </m:r>
+                <m:d>
+                  <m:dPr>
+                    <m:ctrlPr>
+                      <w:rPr>
+                        <w:rFonts w:ascii="Cambria Math" w:hAnsi="Cambria Math" w:cs="Times New Roman"/>
+                        <w:i/>
+                        <w:sz w:val="26"/>
+                        <w:szCs w:val="26"/>
+                        <w:lang w:val="en-US"/>
+                      </w:rPr>
+                    </m:ctrlPr>
+                  </m:dPr>
+                  <m:e>
+                    <m:r>
+                      <w:rPr>
+                        <w:rFonts w:ascii="Cambria Math" w:hAnsi="Cambria Math" w:cs="Times New Roman"/>
+                        <w:sz w:val="26"/>
+                        <w:szCs w:val="26"/>
+                        <w:lang w:val="en-US"/>
+                      </w:rPr>
+                      <m:t>xs</m:t>
+                    </m:r>
+                  </m:e>
+                </m:d>
                 <m:r>
                   <w:rPr>
                     <w:rFonts w:ascii="Cambria Math" w:hAnsi="Cambria Math" w:cs="Times New Roman"/>
@@ -5562,7 +6294,7 @@
                     <w:szCs w:val="26"/>
                     <w:lang w:val="en-US"/>
                   </w:rPr>
-                  <m:t xml:space="preserve"> + n × xbar</m:t>
+                  <m:t>+x + n × xbar</m:t>
                 </m:r>
               </m:num>
               <m:den>
@@ -5606,16 +6338,7 @@
                     <w:szCs w:val="26"/>
                     <w:lang w:val="en-US"/>
                   </w:rPr>
-                  <m:t>+</m:t>
-                </m:r>
-                <m:r>
-                  <w:rPr>
-                    <w:rFonts w:ascii="Cambria Math" w:hAnsi="Cambria Math" w:cs="Times New Roman"/>
-                    <w:sz w:val="26"/>
-                    <w:szCs w:val="26"/>
-                    <w:lang w:val="en-US"/>
-                  </w:rPr>
-                  <m:t>n</m:t>
+                  <m:t>+(n+1)</m:t>
                 </m:r>
               </m:den>
             </m:f>
@@ -5651,34 +6374,81 @@
         </w:rPr>
         <w:t xml:space="preserve"> </w:t>
       </w:r>
-      <w:r>
-        <w:rPr>
-          <w:rFonts w:ascii="Times New Roman" w:eastAsiaTheme="minorEastAsia" w:hAnsi="Times New Roman" w:cs="Times New Roman"/>
-          <w:color w:val="70AD47" w:themeColor="accent6"/>
-          <w:sz w:val="26"/>
-          <w:szCs w:val="26"/>
-          <w:lang w:val="en-US"/>
-        </w:rPr>
-        <w:t>(invariance on RHS)</w:t>
-      </w:r>
     </w:p>
     <w:p>
       <w:pPr>
+        <w:tabs>
+          <w:tab w:val="left" w:pos="1755"/>
+        </w:tabs>
+        <w:rPr>
+          <w:rFonts w:ascii="Times New Roman" w:hAnsi="Times New Roman" w:cs="Times New Roman"/>
+          <w:sz w:val="26"/>
+          <w:szCs w:val="26"/>
+          <w:lang w:val="en-US"/>
+        </w:rPr>
+      </w:pPr>
+      <w:r>
         <w:rPr>
           <w:rFonts w:ascii="Times New Roman" w:eastAsiaTheme="minorEastAsia" w:hAnsi="Times New Roman" w:cs="Times New Roman"/>
           <w:sz w:val="26"/>
           <w:szCs w:val="26"/>
           <w:lang w:val="en-US"/>
         </w:rPr>
-      </w:pPr>
-      <w:r>
-        <w:rPr>
-          <w:rFonts w:ascii="Times New Roman" w:eastAsiaTheme="minorEastAsia" w:hAnsi="Times New Roman" w:cs="Times New Roman"/>
-          <w:sz w:val="26"/>
-          <w:szCs w:val="26"/>
-          <w:lang w:val="en-US"/>
-        </w:rPr>
         <w:t xml:space="preserve">= </w:t>
+      </w:r>
+      <w:r>
+        <w:rPr>
+          <w:rFonts w:ascii="Times New Roman" w:hAnsi="Times New Roman" w:cs="Times New Roman"/>
+          <w:sz w:val="26"/>
+          <w:szCs w:val="26"/>
+          <w:lang w:val="en-US"/>
+        </w:rPr>
+        <w:t xml:space="preserve">trVariance </w:t>
+      </w:r>
+      <w:r>
+        <w:rPr>
+          <w:rFonts w:ascii="Times New Roman" w:hAnsi="Times New Roman" w:cs="Times New Roman"/>
+          <w:sz w:val="26"/>
+          <w:szCs w:val="26"/>
+          <w:lang w:val="en-US"/>
+        </w:rPr>
+        <w:t>(</w:t>
+      </w:r>
+      <w:r>
+        <w:rPr>
+          <w:rFonts w:ascii="Times New Roman" w:hAnsi="Times New Roman" w:cs="Times New Roman"/>
+          <w:sz w:val="26"/>
+          <w:szCs w:val="26"/>
+          <w:lang w:val="en-US"/>
+        </w:rPr>
+        <w:t>n</w:t>
+      </w:r>
+      <w:r>
+        <w:rPr>
+          <w:rFonts w:ascii="Times New Roman" w:hAnsi="Times New Roman" w:cs="Times New Roman"/>
+          <w:sz w:val="26"/>
+          <w:szCs w:val="26"/>
+          <w:lang w:val="en-US"/>
+        </w:rPr>
+        <w:t>+1)</w:t>
+      </w:r>
+      <w:r>
+        <w:rPr>
+          <w:rFonts w:ascii="Times New Roman" w:hAnsi="Times New Roman" w:cs="Times New Roman"/>
+          <w:sz w:val="26"/>
+          <w:szCs w:val="26"/>
+          <w:lang w:val="en-US"/>
+        </w:rPr>
+        <w:t xml:space="preserve"> </w:t>
+      </w:r>
+      <w:r>
+        <w:rPr>
+          <w:rFonts w:ascii="Times New Roman" w:hAnsi="Times New Roman" w:cs="Times New Roman"/>
+          <w:sz w:val="26"/>
+          <w:szCs w:val="26"/>
+          <w:lang w:val="en-US"/>
+        </w:rPr>
+        <w:t>(</w:t>
       </w:r>
       <m:oMath>
         <m:f>
@@ -5701,1716 +6471,7 @@
                 <w:szCs w:val="26"/>
                 <w:lang w:val="en-US"/>
               </w:rPr>
-              <m:t>1</m:t>
-            </m:r>
-          </m:num>
-          <m:den>
-            <m:r>
-              <w:rPr>
-                <w:rFonts w:ascii="Cambria Math" w:hAnsi="Cambria Math" w:cs="Times New Roman"/>
-                <w:sz w:val="26"/>
-                <w:szCs w:val="26"/>
-                <w:lang w:val="en-US"/>
-              </w:rPr>
-              <m:t>n</m:t>
-            </m:r>
-            <m:r>
-              <w:rPr>
-                <w:rFonts w:ascii="Cambria Math" w:hAnsi="Cambria Math" w:cs="Times New Roman"/>
-                <w:sz w:val="26"/>
-                <w:szCs w:val="26"/>
-                <w:lang w:val="en-US"/>
-              </w:rPr>
-              <m:t>+0</m:t>
-            </m:r>
-          </m:den>
-        </m:f>
-        <m:r>
-          <w:rPr>
-            <w:rFonts w:ascii="Cambria Math" w:hAnsi="Cambria Math" w:cs="Times New Roman"/>
-            <w:sz w:val="26"/>
-            <w:szCs w:val="26"/>
-            <w:lang w:val="en-US"/>
-          </w:rPr>
-          <m:t xml:space="preserve"> </m:t>
-        </m:r>
-        <m:d>
-          <m:dPr>
-            <m:ctrlPr>
-              <w:rPr>
-                <w:rFonts w:ascii="Cambria Math" w:hAnsi="Cambria Math" w:cs="Times New Roman"/>
-                <w:i/>
-                <w:sz w:val="26"/>
-                <w:szCs w:val="26"/>
-                <w:lang w:val="en-US"/>
-              </w:rPr>
-            </m:ctrlPr>
-          </m:dPr>
-          <m:e>
-            <m:r>
-              <w:rPr>
-                <w:rFonts w:ascii="Cambria Math" w:hAnsi="Cambria Math" w:cs="Times New Roman"/>
-                <w:sz w:val="26"/>
-                <w:szCs w:val="26"/>
-                <w:lang w:val="en-US"/>
-              </w:rPr>
-              <m:t>0</m:t>
-            </m:r>
-            <m:r>
-              <w:rPr>
-                <w:rFonts w:ascii="Cambria Math" w:hAnsi="Cambria Math" w:cs="Times New Roman"/>
-                <w:sz w:val="26"/>
-                <w:szCs w:val="26"/>
-                <w:lang w:val="en-US"/>
-              </w:rPr>
-              <m:t>+n×</m:t>
-            </m:r>
-            <m:d>
-              <m:dPr>
-                <m:ctrlPr>
-                  <w:rPr>
-                    <w:rFonts w:ascii="Cambria Math" w:hAnsi="Cambria Math" w:cs="Times New Roman"/>
-                    <w:i/>
-                    <w:sz w:val="26"/>
-                    <w:szCs w:val="26"/>
-                    <w:lang w:val="en-US"/>
-                  </w:rPr>
-                </m:ctrlPr>
-              </m:dPr>
-              <m:e>
-                <m:r>
-                  <m:rPr>
-                    <m:sty m:val="p"/>
-                  </m:rPr>
-                  <w:rPr>
-                    <w:rFonts w:ascii="Cambria Math" w:hAnsi="Cambria Math" w:cs="Times New Roman"/>
-                    <w:sz w:val="26"/>
-                    <w:szCs w:val="26"/>
-                    <w:lang w:val="en-US"/>
-                  </w:rPr>
-                  <m:t>variance +</m:t>
-                </m:r>
-                <m:sSup>
-                  <m:sSupPr>
-                    <m:ctrlPr>
-                      <w:rPr>
-                        <w:rFonts w:ascii="Cambria Math" w:hAnsi="Cambria Math" w:cs="Times New Roman"/>
-                        <w:i/>
-                        <w:sz w:val="26"/>
-                        <w:szCs w:val="26"/>
-                        <w:lang w:val="en-US"/>
-                      </w:rPr>
-                    </m:ctrlPr>
-                  </m:sSupPr>
-                  <m:e>
-                    <m:r>
-                      <w:rPr>
-                        <w:rFonts w:ascii="Cambria Math" w:hAnsi="Cambria Math" w:cs="Times New Roman"/>
-                        <w:sz w:val="26"/>
-                        <w:szCs w:val="26"/>
-                        <w:lang w:val="en-US"/>
-                      </w:rPr>
-                      <m:t>xbar</m:t>
-                    </m:r>
-                  </m:e>
-                  <m:sup>
-                    <m:r>
-                      <w:rPr>
-                        <w:rFonts w:ascii="Cambria Math" w:hAnsi="Cambria Math" w:cs="Times New Roman"/>
-                        <w:sz w:val="26"/>
-                        <w:szCs w:val="26"/>
-                        <w:lang w:val="en-US"/>
-                      </w:rPr>
-                      <m:t>2</m:t>
-                    </m:r>
-                  </m:sup>
-                </m:sSup>
-              </m:e>
-            </m:d>
-          </m:e>
-        </m:d>
-        <m:r>
-          <w:rPr>
-            <w:rFonts w:ascii="Cambria Math" w:hAnsi="Cambria Math" w:cs="Times New Roman"/>
-            <w:sz w:val="26"/>
-            <w:szCs w:val="26"/>
-            <w:lang w:val="en-US"/>
-          </w:rPr>
-          <m:t>-</m:t>
-        </m:r>
-        <m:sSup>
-          <m:sSupPr>
-            <m:ctrlPr>
-              <w:rPr>
-                <w:rFonts w:ascii="Cambria Math" w:hAnsi="Cambria Math" w:cs="Times New Roman"/>
-                <w:i/>
-                <w:sz w:val="26"/>
-                <w:szCs w:val="26"/>
-                <w:lang w:val="en-US"/>
-              </w:rPr>
-            </m:ctrlPr>
-          </m:sSupPr>
-          <m:e>
-            <m:r>
-              <w:rPr>
-                <w:rFonts w:ascii="Cambria Math" w:hAnsi="Cambria Math" w:cs="Times New Roman"/>
-                <w:sz w:val="26"/>
-                <w:szCs w:val="26"/>
-                <w:lang w:val="en-US"/>
-              </w:rPr>
-              <m:t>(</m:t>
-            </m:r>
-            <m:f>
-              <m:fPr>
-                <m:ctrlPr>
-                  <w:rPr>
-                    <w:rFonts w:ascii="Cambria Math" w:hAnsi="Cambria Math" w:cs="Times New Roman"/>
-                    <w:i/>
-                    <w:sz w:val="26"/>
-                    <w:szCs w:val="26"/>
-                    <w:lang w:val="en-US"/>
-                  </w:rPr>
-                </m:ctrlPr>
-              </m:fPr>
-              <m:num>
-                <m:r>
-                  <w:rPr>
-                    <w:rFonts w:ascii="Cambria Math" w:hAnsi="Cambria Math" w:cs="Times New Roman"/>
-                    <w:sz w:val="26"/>
-                    <w:szCs w:val="26"/>
-                    <w:lang w:val="en-US"/>
-                  </w:rPr>
-                  <m:t>0</m:t>
-                </m:r>
-                <m:r>
-                  <w:rPr>
-                    <w:rFonts w:ascii="Cambria Math" w:hAnsi="Cambria Math" w:cs="Times New Roman"/>
-                    <w:sz w:val="26"/>
-                    <w:szCs w:val="26"/>
-                    <w:lang w:val="en-US"/>
-                  </w:rPr>
-                  <m:t xml:space="preserve"> + n × xbar</m:t>
-                </m:r>
-              </m:num>
-              <m:den>
-                <m:r>
-                  <w:rPr>
-                    <w:rFonts w:ascii="Cambria Math" w:hAnsi="Cambria Math" w:cs="Times New Roman"/>
-                    <w:sz w:val="26"/>
-                    <w:szCs w:val="26"/>
-                    <w:lang w:val="en-US"/>
-                  </w:rPr>
-                  <m:t>0</m:t>
-                </m:r>
-                <m:r>
-                  <w:rPr>
-                    <w:rFonts w:ascii="Cambria Math" w:hAnsi="Cambria Math" w:cs="Times New Roman"/>
-                    <w:sz w:val="26"/>
-                    <w:szCs w:val="26"/>
-                    <w:lang w:val="en-US"/>
-                  </w:rPr>
-                  <m:t>+n</m:t>
-                </m:r>
-              </m:den>
-            </m:f>
-            <m:r>
-              <w:rPr>
-                <w:rFonts w:ascii="Cambria Math" w:hAnsi="Cambria Math" w:cs="Times New Roman"/>
-                <w:sz w:val="26"/>
-                <w:szCs w:val="26"/>
-                <w:lang w:val="en-US"/>
-              </w:rPr>
-              <m:t>)</m:t>
-            </m:r>
-          </m:e>
-          <m:sup>
-            <m:r>
-              <w:rPr>
-                <w:rFonts w:ascii="Cambria Math" w:hAnsi="Cambria Math" w:cs="Times New Roman"/>
-                <w:sz w:val="26"/>
-                <w:szCs w:val="26"/>
-                <w:lang w:val="en-US"/>
-              </w:rPr>
-              <m:t>2</m:t>
-            </m:r>
-          </m:sup>
-        </m:sSup>
-      </m:oMath>
-    </w:p>
-    <w:p>
-      <w:pPr>
-        <w:rPr>
-          <w:rFonts w:ascii="Times New Roman" w:eastAsiaTheme="minorEastAsia" w:hAnsi="Times New Roman" w:cs="Times New Roman"/>
-          <w:sz w:val="26"/>
-          <w:szCs w:val="26"/>
-          <w:lang w:val="en-US"/>
-        </w:rPr>
-      </w:pPr>
-      <w:r>
-        <w:rPr>
-          <w:rFonts w:ascii="Times New Roman" w:eastAsiaTheme="minorEastAsia" w:hAnsi="Times New Roman" w:cs="Times New Roman"/>
-          <w:sz w:val="26"/>
-          <w:szCs w:val="26"/>
-          <w:lang w:val="en-US"/>
-        </w:rPr>
-        <w:t xml:space="preserve">= </w:t>
-      </w:r>
-      <m:oMath>
-        <m:r>
-          <m:rPr>
-            <m:sty m:val="p"/>
-          </m:rPr>
-          <w:rPr>
-            <w:rFonts w:ascii="Cambria Math" w:hAnsi="Cambria Math" w:cs="Times New Roman"/>
-            <w:sz w:val="26"/>
-            <w:szCs w:val="26"/>
-            <w:lang w:val="en-US"/>
-          </w:rPr>
-          <m:t>variance +</m:t>
-        </m:r>
-        <m:sSup>
-          <m:sSupPr>
-            <m:ctrlPr>
-              <w:rPr>
-                <w:rFonts w:ascii="Cambria Math" w:hAnsi="Cambria Math" w:cs="Times New Roman"/>
-                <w:i/>
-                <w:sz w:val="26"/>
-                <w:szCs w:val="26"/>
-                <w:lang w:val="en-US"/>
-              </w:rPr>
-            </m:ctrlPr>
-          </m:sSupPr>
-          <m:e>
-            <m:r>
-              <w:rPr>
-                <w:rFonts w:ascii="Cambria Math" w:hAnsi="Cambria Math" w:cs="Times New Roman"/>
-                <w:sz w:val="26"/>
-                <w:szCs w:val="26"/>
-                <w:lang w:val="en-US"/>
-              </w:rPr>
-              <m:t>xbar</m:t>
-            </m:r>
-          </m:e>
-          <m:sup>
-            <m:r>
-              <w:rPr>
-                <w:rFonts w:ascii="Cambria Math" w:hAnsi="Cambria Math" w:cs="Times New Roman"/>
-                <w:sz w:val="26"/>
-                <w:szCs w:val="26"/>
-                <w:lang w:val="en-US"/>
-              </w:rPr>
-              <m:t>2</m:t>
-            </m:r>
-          </m:sup>
-        </m:sSup>
-        <m:r>
-          <w:rPr>
-            <w:rFonts w:ascii="Cambria Math" w:hAnsi="Cambria Math" w:cs="Times New Roman"/>
-            <w:sz w:val="26"/>
-            <w:szCs w:val="26"/>
-            <w:lang w:val="en-US"/>
-          </w:rPr>
-          <m:t>-</m:t>
-        </m:r>
-        <m:sSup>
-          <m:sSupPr>
-            <m:ctrlPr>
-              <w:rPr>
-                <w:rFonts w:ascii="Cambria Math" w:hAnsi="Cambria Math" w:cs="Times New Roman"/>
-                <w:i/>
-                <w:sz w:val="26"/>
-                <w:szCs w:val="26"/>
-                <w:lang w:val="en-US"/>
-              </w:rPr>
-            </m:ctrlPr>
-          </m:sSupPr>
-          <m:e>
-            <m:d>
-              <m:dPr>
-                <m:ctrlPr>
-                  <w:rPr>
-                    <w:rFonts w:ascii="Cambria Math" w:hAnsi="Cambria Math" w:cs="Times New Roman"/>
-                    <w:i/>
-                    <w:sz w:val="26"/>
-                    <w:szCs w:val="26"/>
-                    <w:lang w:val="en-US"/>
-                  </w:rPr>
-                </m:ctrlPr>
-              </m:dPr>
-              <m:e>
-                <m:r>
-                  <w:rPr>
-                    <w:rFonts w:ascii="Cambria Math" w:hAnsi="Cambria Math" w:cs="Times New Roman"/>
-                    <w:sz w:val="26"/>
-                    <w:szCs w:val="26"/>
-                    <w:lang w:val="en-US"/>
-                  </w:rPr>
-                  <m:t>xbar</m:t>
-                </m:r>
-              </m:e>
-            </m:d>
-          </m:e>
-          <m:sup>
-            <m:r>
-              <w:rPr>
-                <w:rFonts w:ascii="Cambria Math" w:hAnsi="Cambria Math" w:cs="Times New Roman"/>
-                <w:sz w:val="26"/>
-                <w:szCs w:val="26"/>
-                <w:lang w:val="en-US"/>
-              </w:rPr>
-              <m:t>2</m:t>
-            </m:r>
-          </m:sup>
-        </m:sSup>
-      </m:oMath>
-    </w:p>
-    <w:p>
-      <w:pPr>
-        <w:rPr>
-          <w:rFonts w:ascii="Times New Roman" w:hAnsi="Times New Roman" w:cs="Times New Roman"/>
-          <w:sz w:val="26"/>
-          <w:szCs w:val="26"/>
-          <w:lang w:val="en-US"/>
-        </w:rPr>
-      </w:pPr>
-      <w:r>
-        <w:rPr>
-          <w:rFonts w:ascii="Times New Roman" w:eastAsiaTheme="minorEastAsia" w:hAnsi="Times New Roman" w:cs="Times New Roman"/>
-          <w:sz w:val="26"/>
-          <w:szCs w:val="26"/>
-          <w:lang w:val="en-US"/>
-        </w:rPr>
-        <w:t xml:space="preserve">= </w:t>
-      </w:r>
-      <m:oMath>
-        <m:r>
-          <m:rPr>
-            <m:sty m:val="p"/>
-          </m:rPr>
-          <w:rPr>
-            <w:rFonts w:ascii="Cambria Math" w:hAnsi="Cambria Math" w:cs="Times New Roman"/>
-            <w:sz w:val="26"/>
-            <w:szCs w:val="26"/>
-            <w:lang w:val="en-US"/>
-          </w:rPr>
-          <m:t>variance</m:t>
-        </m:r>
-      </m:oMath>
-      <w:r>
-        <w:rPr>
-          <w:rFonts w:ascii="Times New Roman" w:hAnsi="Times New Roman" w:cs="Times New Roman"/>
-          <w:sz w:val="26"/>
-          <w:szCs w:val="26"/>
-          <w:lang w:val="en-US"/>
-        </w:rPr>
-        <w:t xml:space="preserve"> = </w:t>
-      </w:r>
-      <w:r>
-        <w:rPr>
-          <w:rFonts w:ascii="Times New Roman" w:hAnsi="Times New Roman" w:cs="Times New Roman"/>
-          <w:sz w:val="26"/>
-          <w:szCs w:val="26"/>
-          <w:lang w:val="en-US"/>
-        </w:rPr>
-        <w:t>RHS (</w:t>
-      </w:r>
-      <w:r>
-        <w:rPr>
-          <w:rFonts w:ascii="Times New Roman" w:hAnsi="Times New Roman" w:cs="Times New Roman"/>
-          <w:sz w:val="26"/>
-          <w:szCs w:val="26"/>
-          <w:lang w:val="en-US"/>
-        </w:rPr>
-        <w:t>1</w:t>
-      </w:r>
-      <w:r>
-        <w:rPr>
-          <w:rFonts w:ascii="Times New Roman" w:hAnsi="Times New Roman" w:cs="Times New Roman"/>
-          <w:sz w:val="26"/>
-          <w:szCs w:val="26"/>
-          <w:lang w:val="en-US"/>
-        </w:rPr>
-        <w:t>)</w:t>
-      </w:r>
-    </w:p>
-    <w:p>
-      <w:pPr>
-        <w:rPr>
-          <w:rFonts w:ascii="Times New Roman" w:hAnsi="Times New Roman" w:cs="Times New Roman"/>
-          <w:sz w:val="26"/>
-          <w:szCs w:val="26"/>
-          <w:lang w:val="en-US"/>
-        </w:rPr>
-      </w:pPr>
-      <w:r>
-        <w:rPr>
-          <w:rFonts w:ascii="Times New Roman" w:hAnsi="Times New Roman" w:cs="Times New Roman"/>
-          <w:sz w:val="26"/>
-          <w:szCs w:val="26"/>
-          <w:lang w:val="en-US"/>
-        </w:rPr>
-        <w:t>Thus, P([]).</w:t>
-      </w:r>
-    </w:p>
-    <w:p>
-      <w:pPr>
-        <w:rPr>
-          <w:rFonts w:ascii="Times New Roman" w:hAnsi="Times New Roman" w:cs="Times New Roman"/>
-          <w:b/>
-          <w:bCs/>
-          <w:sz w:val="26"/>
-          <w:szCs w:val="26"/>
-          <w:lang w:val="en-US"/>
-        </w:rPr>
-      </w:pPr>
-    </w:p>
-    <w:p>
-      <w:pPr>
-        <w:rPr>
-          <w:rFonts w:ascii="Times New Roman" w:hAnsi="Times New Roman" w:cs="Times New Roman"/>
-          <w:sz w:val="26"/>
-          <w:szCs w:val="26"/>
-          <w:lang w:val="en-US"/>
-        </w:rPr>
-      </w:pPr>
-      <w:r>
-        <w:rPr>
-          <w:rFonts w:ascii="Times New Roman" w:hAnsi="Times New Roman" w:cs="Times New Roman"/>
-          <w:sz w:val="26"/>
-          <w:szCs w:val="26"/>
-          <w:lang w:val="en-US"/>
-        </w:rPr>
-        <w:t>LHS(</w:t>
-      </w:r>
-      <w:r>
-        <w:rPr>
-          <w:rFonts w:ascii="Times New Roman" w:hAnsi="Times New Roman" w:cs="Times New Roman"/>
-          <w:sz w:val="26"/>
-          <w:szCs w:val="26"/>
-          <w:lang w:val="en-US"/>
-        </w:rPr>
-        <w:t>3</w:t>
-      </w:r>
-      <w:r>
-        <w:rPr>
-          <w:rFonts w:ascii="Times New Roman" w:hAnsi="Times New Roman" w:cs="Times New Roman"/>
-          <w:sz w:val="26"/>
-          <w:szCs w:val="26"/>
-          <w:lang w:val="en-US"/>
-        </w:rPr>
-        <w:t xml:space="preserve">) = </w:t>
-      </w:r>
-      <w:proofErr w:type="spellStart"/>
-      <w:r>
-        <w:rPr>
-          <w:rFonts w:ascii="Times New Roman" w:hAnsi="Times New Roman" w:cs="Times New Roman"/>
-          <w:sz w:val="26"/>
-          <w:szCs w:val="26"/>
-          <w:lang w:val="en-US"/>
-        </w:rPr>
-        <w:t>trVariance</w:t>
-      </w:r>
-      <w:proofErr w:type="spellEnd"/>
-      <w:r>
-        <w:rPr>
-          <w:rFonts w:ascii="Times New Roman" w:hAnsi="Times New Roman" w:cs="Times New Roman"/>
-          <w:sz w:val="26"/>
-          <w:szCs w:val="26"/>
-          <w:lang w:val="en-US"/>
-        </w:rPr>
-        <w:t xml:space="preserve"> n </w:t>
-      </w:r>
-      <w:proofErr w:type="spellStart"/>
-      <w:r>
-        <w:rPr>
-          <w:rFonts w:ascii="Times New Roman" w:hAnsi="Times New Roman" w:cs="Times New Roman"/>
-          <w:sz w:val="26"/>
-          <w:szCs w:val="26"/>
-          <w:lang w:val="en-US"/>
-        </w:rPr>
-        <w:t>xbar</w:t>
-      </w:r>
-      <w:proofErr w:type="spellEnd"/>
-      <w:r>
-        <w:rPr>
-          <w:rFonts w:ascii="Times New Roman" w:hAnsi="Times New Roman" w:cs="Times New Roman"/>
-          <w:sz w:val="26"/>
-          <w:szCs w:val="26"/>
-          <w:lang w:val="en-US"/>
-        </w:rPr>
-        <w:t xml:space="preserve"> variance </w:t>
-      </w:r>
-      <w:r>
-        <w:rPr>
-          <w:rFonts w:ascii="Times New Roman" w:hAnsi="Times New Roman" w:cs="Times New Roman"/>
-          <w:sz w:val="26"/>
-          <w:szCs w:val="26"/>
-          <w:lang w:val="en-US"/>
-        </w:rPr>
-        <w:t>(</w:t>
-      </w:r>
-      <w:proofErr w:type="spellStart"/>
-      <w:r>
-        <w:rPr>
-          <w:rFonts w:ascii="Times New Roman" w:hAnsi="Times New Roman" w:cs="Times New Roman"/>
-          <w:sz w:val="26"/>
-          <w:szCs w:val="26"/>
-          <w:lang w:val="en-US"/>
-        </w:rPr>
-        <w:t>x:xs</w:t>
-      </w:r>
-      <w:proofErr w:type="spellEnd"/>
-      <w:r>
-        <w:rPr>
-          <w:rFonts w:ascii="Times New Roman" w:hAnsi="Times New Roman" w:cs="Times New Roman"/>
-          <w:sz w:val="26"/>
-          <w:szCs w:val="26"/>
-          <w:lang w:val="en-US"/>
-        </w:rPr>
-        <w:t>)</w:t>
-      </w:r>
-    </w:p>
-    <w:p>
-      <w:pPr>
-        <w:rPr>
-          <w:rFonts w:ascii="Times New Roman" w:hAnsi="Times New Roman" w:cs="Times New Roman"/>
-          <w:sz w:val="26"/>
-          <w:szCs w:val="26"/>
-          <w:lang w:val="en-US"/>
-        </w:rPr>
-      </w:pPr>
-      <w:r>
-        <w:rPr>
-          <w:rFonts w:ascii="Times New Roman" w:hAnsi="Times New Roman" w:cs="Times New Roman"/>
-          <w:sz w:val="26"/>
-          <w:szCs w:val="26"/>
-          <w:lang w:val="en-US"/>
-        </w:rPr>
-        <w:t xml:space="preserve">= </w:t>
-      </w:r>
-      <m:oMath>
-        <m:f>
-          <m:fPr>
-            <m:ctrlPr>
-              <w:rPr>
-                <w:rFonts w:ascii="Cambria Math" w:hAnsi="Cambria Math" w:cs="Times New Roman"/>
-                <w:i/>
-                <w:sz w:val="26"/>
-                <w:szCs w:val="26"/>
-                <w:lang w:val="en-US"/>
-              </w:rPr>
-            </m:ctrlPr>
-          </m:fPr>
-          <m:num>
-            <m:r>
-              <w:rPr>
-                <w:rFonts w:ascii="Cambria Math" w:hAnsi="Cambria Math" w:cs="Times New Roman"/>
-                <w:sz w:val="26"/>
-                <w:szCs w:val="26"/>
-                <w:lang w:val="en-US"/>
-              </w:rPr>
-              <m:t>1</m:t>
-            </m:r>
-          </m:num>
-          <m:den>
-            <m:r>
-              <w:rPr>
-                <w:rFonts w:ascii="Cambria Math" w:hAnsi="Cambria Math" w:cs="Times New Roman"/>
-                <w:sz w:val="26"/>
-                <w:szCs w:val="26"/>
-                <w:lang w:val="en-US"/>
-              </w:rPr>
-              <m:t>n+length(</m:t>
-            </m:r>
-            <m:r>
-              <w:rPr>
-                <w:rFonts w:ascii="Cambria Math" w:hAnsi="Cambria Math" w:cs="Times New Roman"/>
-                <w:sz w:val="26"/>
-                <w:szCs w:val="26"/>
-                <w:lang w:val="en-US"/>
-              </w:rPr>
-              <m:t>x:</m:t>
-            </m:r>
-            <m:r>
-              <w:rPr>
-                <w:rFonts w:ascii="Cambria Math" w:hAnsi="Cambria Math" w:cs="Times New Roman"/>
-                <w:sz w:val="26"/>
-                <w:szCs w:val="26"/>
-                <w:lang w:val="en-US"/>
-              </w:rPr>
-              <m:t>xs)</m:t>
-            </m:r>
-          </m:den>
-        </m:f>
-        <m:r>
-          <w:rPr>
-            <w:rFonts w:ascii="Cambria Math" w:hAnsi="Cambria Math" w:cs="Times New Roman"/>
-            <w:sz w:val="26"/>
-            <w:szCs w:val="26"/>
-            <w:lang w:val="en-US"/>
-          </w:rPr>
-          <m:t xml:space="preserve"> </m:t>
-        </m:r>
-        <m:d>
-          <m:dPr>
-            <m:ctrlPr>
-              <w:rPr>
-                <w:rFonts w:ascii="Cambria Math" w:hAnsi="Cambria Math" w:cs="Times New Roman"/>
-                <w:i/>
-                <w:sz w:val="26"/>
-                <w:szCs w:val="26"/>
-                <w:lang w:val="en-US"/>
-              </w:rPr>
-            </m:ctrlPr>
-          </m:dPr>
-          <m:e>
-            <m:r>
-              <w:rPr>
-                <w:rFonts w:ascii="Cambria Math" w:hAnsi="Cambria Math" w:cs="Times New Roman"/>
-                <w:sz w:val="26"/>
-                <w:szCs w:val="26"/>
-                <w:lang w:val="en-US"/>
-              </w:rPr>
-              <m:t>sum</m:t>
-            </m:r>
-            <m:d>
-              <m:dPr>
-                <m:begChr m:val="["/>
-                <m:endChr m:val="|"/>
-                <m:ctrlPr>
-                  <w:rPr>
-                    <w:rFonts w:ascii="Cambria Math" w:hAnsi="Cambria Math" w:cs="Times New Roman"/>
-                    <w:i/>
-                    <w:sz w:val="26"/>
-                    <w:szCs w:val="26"/>
-                    <w:lang w:val="en-US"/>
-                  </w:rPr>
-                </m:ctrlPr>
-              </m:dPr>
-              <m:e>
-                <m:sSup>
-                  <m:sSupPr>
-                    <m:ctrlPr>
-                      <w:rPr>
-                        <w:rFonts w:ascii="Cambria Math" w:hAnsi="Cambria Math" w:cs="Times New Roman"/>
-                        <w:i/>
-                        <w:sz w:val="26"/>
-                        <w:szCs w:val="26"/>
-                        <w:lang w:val="en-US"/>
-                      </w:rPr>
-                    </m:ctrlPr>
-                  </m:sSupPr>
-                  <m:e>
-                    <m:r>
-                      <w:rPr>
-                        <w:rFonts w:ascii="Cambria Math" w:hAnsi="Cambria Math" w:cs="Times New Roman"/>
-                        <w:sz w:val="26"/>
-                        <w:szCs w:val="26"/>
-                        <w:lang w:val="en-US"/>
-                      </w:rPr>
-                      <m:t>i</m:t>
-                    </m:r>
-                  </m:e>
-                  <m:sup>
-                    <m:r>
-                      <w:rPr>
-                        <w:rFonts w:ascii="Cambria Math" w:hAnsi="Cambria Math" w:cs="Times New Roman"/>
-                        <w:sz w:val="26"/>
-                        <w:szCs w:val="26"/>
-                        <w:lang w:val="en-US"/>
-                      </w:rPr>
-                      <m:t>2</m:t>
-                    </m:r>
-                  </m:sup>
-                </m:sSup>
-                <m:r>
-                  <w:rPr>
-                    <w:rFonts w:ascii="Cambria Math" w:hAnsi="Cambria Math" w:cs="Times New Roman"/>
-                    <w:sz w:val="26"/>
-                    <w:szCs w:val="26"/>
-                    <w:lang w:val="en-US"/>
-                  </w:rPr>
-                  <m:t xml:space="preserve"> </m:t>
-                </m:r>
-              </m:e>
-            </m:d>
-            <m:r>
-              <w:rPr>
-                <w:rFonts w:ascii="Cambria Math" w:hAnsi="Cambria Math" w:cs="Times New Roman"/>
-                <w:sz w:val="26"/>
-                <w:szCs w:val="26"/>
-                <w:lang w:val="en-US"/>
-              </w:rPr>
-              <m:t xml:space="preserve"> i←(</m:t>
-            </m:r>
-            <m:r>
-              <w:rPr>
-                <w:rFonts w:ascii="Cambria Math" w:hAnsi="Cambria Math" w:cs="Times New Roman"/>
-                <w:sz w:val="26"/>
-                <w:szCs w:val="26"/>
-                <w:lang w:val="en-US"/>
-              </w:rPr>
-              <m:t>x:</m:t>
-            </m:r>
-            <m:r>
-              <w:rPr>
-                <w:rFonts w:ascii="Cambria Math" w:hAnsi="Cambria Math" w:cs="Times New Roman"/>
-                <w:sz w:val="26"/>
-                <w:szCs w:val="26"/>
-                <w:lang w:val="en-US"/>
-              </w:rPr>
-              <m:t>xs)]+n×</m:t>
-            </m:r>
-            <m:d>
-              <m:dPr>
-                <m:ctrlPr>
-                  <w:rPr>
-                    <w:rFonts w:ascii="Cambria Math" w:hAnsi="Cambria Math" w:cs="Times New Roman"/>
-                    <w:i/>
-                    <w:sz w:val="26"/>
-                    <w:szCs w:val="26"/>
-                    <w:lang w:val="en-US"/>
-                  </w:rPr>
-                </m:ctrlPr>
-              </m:dPr>
-              <m:e>
-                <m:r>
-                  <m:rPr>
-                    <m:sty m:val="p"/>
-                  </m:rPr>
-                  <w:rPr>
-                    <w:rFonts w:ascii="Cambria Math" w:hAnsi="Cambria Math" w:cs="Times New Roman"/>
-                    <w:sz w:val="26"/>
-                    <w:szCs w:val="26"/>
-                    <w:lang w:val="en-US"/>
-                  </w:rPr>
-                  <m:t>variance +</m:t>
-                </m:r>
-                <m:sSup>
-                  <m:sSupPr>
-                    <m:ctrlPr>
-                      <w:rPr>
-                        <w:rFonts w:ascii="Cambria Math" w:hAnsi="Cambria Math" w:cs="Times New Roman"/>
-                        <w:i/>
-                        <w:sz w:val="26"/>
-                        <w:szCs w:val="26"/>
-                        <w:lang w:val="en-US"/>
-                      </w:rPr>
-                    </m:ctrlPr>
-                  </m:sSupPr>
-                  <m:e>
-                    <m:r>
-                      <w:rPr>
-                        <w:rFonts w:ascii="Cambria Math" w:hAnsi="Cambria Math" w:cs="Times New Roman"/>
-                        <w:sz w:val="26"/>
-                        <w:szCs w:val="26"/>
-                        <w:lang w:val="en-US"/>
-                      </w:rPr>
-                      <m:t>xbar</m:t>
-                    </m:r>
-                  </m:e>
-                  <m:sup>
-                    <m:r>
-                      <w:rPr>
-                        <w:rFonts w:ascii="Cambria Math" w:hAnsi="Cambria Math" w:cs="Times New Roman"/>
-                        <w:sz w:val="26"/>
-                        <w:szCs w:val="26"/>
-                        <w:lang w:val="en-US"/>
-                      </w:rPr>
-                      <m:t>2</m:t>
-                    </m:r>
-                  </m:sup>
-                </m:sSup>
-              </m:e>
-            </m:d>
-          </m:e>
-        </m:d>
-        <m:r>
-          <w:rPr>
-            <w:rFonts w:ascii="Cambria Math" w:hAnsi="Cambria Math" w:cs="Times New Roman"/>
-            <w:sz w:val="26"/>
-            <w:szCs w:val="26"/>
-            <w:lang w:val="en-US"/>
-          </w:rPr>
-          <m:t>-</m:t>
-        </m:r>
-        <m:sSup>
-          <m:sSupPr>
-            <m:ctrlPr>
-              <w:rPr>
-                <w:rFonts w:ascii="Cambria Math" w:hAnsi="Cambria Math" w:cs="Times New Roman"/>
-                <w:i/>
-                <w:sz w:val="26"/>
-                <w:szCs w:val="26"/>
-                <w:lang w:val="en-US"/>
-              </w:rPr>
-            </m:ctrlPr>
-          </m:sSupPr>
-          <m:e>
-            <m:r>
-              <w:rPr>
-                <w:rFonts w:ascii="Cambria Math" w:hAnsi="Cambria Math" w:cs="Times New Roman"/>
-                <w:sz w:val="26"/>
-                <w:szCs w:val="26"/>
-                <w:lang w:val="en-US"/>
-              </w:rPr>
-              <m:t>(</m:t>
-            </m:r>
-            <m:f>
-              <m:fPr>
-                <m:ctrlPr>
-                  <w:rPr>
-                    <w:rFonts w:ascii="Cambria Math" w:hAnsi="Cambria Math" w:cs="Times New Roman"/>
-                    <w:i/>
-                    <w:sz w:val="26"/>
-                    <w:szCs w:val="26"/>
-                    <w:lang w:val="en-US"/>
-                  </w:rPr>
-                </m:ctrlPr>
-              </m:fPr>
-              <m:num>
-                <m:r>
-                  <w:rPr>
-                    <w:rFonts w:ascii="Cambria Math" w:hAnsi="Cambria Math" w:cs="Times New Roman"/>
-                    <w:sz w:val="26"/>
-                    <w:szCs w:val="26"/>
-                    <w:lang w:val="en-US"/>
-                  </w:rPr>
-                  <m:t>sum(</m:t>
-                </m:r>
-                <m:r>
-                  <w:rPr>
-                    <w:rFonts w:ascii="Cambria Math" w:hAnsi="Cambria Math" w:cs="Times New Roman"/>
-                    <w:sz w:val="26"/>
-                    <w:szCs w:val="26"/>
-                    <w:lang w:val="en-US"/>
-                  </w:rPr>
-                  <m:t>x:</m:t>
-                </m:r>
-                <m:r>
-                  <w:rPr>
-                    <w:rFonts w:ascii="Cambria Math" w:hAnsi="Cambria Math" w:cs="Times New Roman"/>
-                    <w:sz w:val="26"/>
-                    <w:szCs w:val="26"/>
-                    <w:lang w:val="en-US"/>
-                  </w:rPr>
-                  <m:t>xs) + n × xbar</m:t>
-                </m:r>
-              </m:num>
-              <m:den>
-                <m:r>
-                  <w:rPr>
-                    <w:rFonts w:ascii="Cambria Math" w:hAnsi="Cambria Math" w:cs="Times New Roman"/>
-                    <w:sz w:val="26"/>
-                    <w:szCs w:val="26"/>
-                    <w:lang w:val="en-US"/>
-                  </w:rPr>
-                  <m:t>length</m:t>
-                </m:r>
-                <m:d>
-                  <m:dPr>
-                    <m:ctrlPr>
-                      <w:rPr>
-                        <w:rFonts w:ascii="Cambria Math" w:hAnsi="Cambria Math" w:cs="Times New Roman"/>
-                        <w:i/>
-                        <w:sz w:val="26"/>
-                        <w:szCs w:val="26"/>
-                        <w:lang w:val="en-US"/>
-                      </w:rPr>
-                    </m:ctrlPr>
-                  </m:dPr>
-                  <m:e>
-                    <m:r>
-                      <w:rPr>
-                        <w:rFonts w:ascii="Cambria Math" w:hAnsi="Cambria Math" w:cs="Times New Roman"/>
-                        <w:sz w:val="26"/>
-                        <w:szCs w:val="26"/>
-                        <w:lang w:val="en-US"/>
-                      </w:rPr>
-                      <m:t>x:</m:t>
-                    </m:r>
-                    <m:r>
-                      <w:rPr>
-                        <w:rFonts w:ascii="Cambria Math" w:hAnsi="Cambria Math" w:cs="Times New Roman"/>
-                        <w:sz w:val="26"/>
-                        <w:szCs w:val="26"/>
-                        <w:lang w:val="en-US"/>
-                      </w:rPr>
-                      <m:t>xs</m:t>
-                    </m:r>
-                  </m:e>
-                </m:d>
-                <m:r>
-                  <w:rPr>
-                    <w:rFonts w:ascii="Cambria Math" w:hAnsi="Cambria Math" w:cs="Times New Roman"/>
-                    <w:sz w:val="26"/>
-                    <w:szCs w:val="26"/>
-                    <w:lang w:val="en-US"/>
-                  </w:rPr>
-                  <m:t>+n</m:t>
-                </m:r>
-              </m:den>
-            </m:f>
-            <m:r>
-              <w:rPr>
-                <w:rFonts w:ascii="Cambria Math" w:hAnsi="Cambria Math" w:cs="Times New Roman"/>
-                <w:sz w:val="26"/>
-                <w:szCs w:val="26"/>
-                <w:lang w:val="en-US"/>
-              </w:rPr>
-              <m:t>)</m:t>
-            </m:r>
-          </m:e>
-          <m:sup>
-            <m:r>
-              <w:rPr>
-                <w:rFonts w:ascii="Cambria Math" w:hAnsi="Cambria Math" w:cs="Times New Roman"/>
-                <w:sz w:val="26"/>
-                <w:szCs w:val="26"/>
-                <w:lang w:val="en-US"/>
-              </w:rPr>
-              <m:t>2</m:t>
-            </m:r>
-          </m:sup>
-        </m:sSup>
-      </m:oMath>
-      <w:r>
-        <w:rPr>
-          <w:rFonts w:ascii="Times New Roman" w:eastAsiaTheme="minorEastAsia" w:hAnsi="Times New Roman" w:cs="Times New Roman"/>
-          <w:sz w:val="26"/>
-          <w:szCs w:val="26"/>
-          <w:lang w:val="en-US"/>
-        </w:rPr>
-        <w:t xml:space="preserve"> </w:t>
-      </w:r>
-      <w:r>
-        <w:rPr>
-          <w:rFonts w:ascii="Times New Roman" w:eastAsiaTheme="minorEastAsia" w:hAnsi="Times New Roman" w:cs="Times New Roman"/>
-          <w:sz w:val="26"/>
-          <w:szCs w:val="26"/>
-          <w:lang w:val="en-US"/>
-        </w:rPr>
-        <w:tab/>
-      </w:r>
-      <w:r>
-        <w:rPr>
-          <w:rFonts w:ascii="Times New Roman" w:eastAsiaTheme="minorEastAsia" w:hAnsi="Times New Roman" w:cs="Times New Roman"/>
-          <w:sz w:val="26"/>
-          <w:szCs w:val="26"/>
-          <w:lang w:val="en-US"/>
-        </w:rPr>
-        <w:tab/>
-      </w:r>
-      <w:r>
-        <w:rPr>
-          <w:rFonts w:ascii="Times New Roman" w:eastAsiaTheme="minorEastAsia" w:hAnsi="Times New Roman" w:cs="Times New Roman"/>
-          <w:sz w:val="26"/>
-          <w:szCs w:val="26"/>
-          <w:lang w:val="en-US"/>
-        </w:rPr>
-        <w:tab/>
-      </w:r>
-      <w:r>
-        <w:rPr>
-          <w:rFonts w:ascii="Times New Roman" w:eastAsiaTheme="minorEastAsia" w:hAnsi="Times New Roman" w:cs="Times New Roman"/>
-          <w:sz w:val="26"/>
-          <w:szCs w:val="26"/>
-          <w:lang w:val="en-US"/>
-        </w:rPr>
-        <w:tab/>
-      </w:r>
-      <w:r>
-        <w:rPr>
-          <w:rFonts w:ascii="Times New Roman" w:eastAsiaTheme="minorEastAsia" w:hAnsi="Times New Roman" w:cs="Times New Roman"/>
-          <w:sz w:val="26"/>
-          <w:szCs w:val="26"/>
-          <w:lang w:val="en-US"/>
-        </w:rPr>
-        <w:tab/>
-      </w:r>
-      <w:r>
-        <w:rPr>
-          <w:rFonts w:ascii="Times New Roman" w:eastAsiaTheme="minorEastAsia" w:hAnsi="Times New Roman" w:cs="Times New Roman"/>
-          <w:color w:val="70AD47" w:themeColor="accent6"/>
-          <w:sz w:val="26"/>
-          <w:szCs w:val="26"/>
-          <w:lang w:val="en-US"/>
-        </w:rPr>
-        <w:t>(invariance on RHS)</w:t>
-      </w:r>
-    </w:p>
-    <w:p>
-      <w:pPr>
-        <w:rPr>
-          <w:rFonts w:ascii="Times New Roman" w:eastAsiaTheme="minorEastAsia" w:hAnsi="Times New Roman" w:cs="Times New Roman"/>
-          <w:color w:val="70AD47" w:themeColor="accent6"/>
-          <w:sz w:val="26"/>
-          <w:szCs w:val="26"/>
-          <w:lang w:val="en-US"/>
-        </w:rPr>
-      </w:pPr>
-      <w:r>
-        <w:rPr>
-          <w:rFonts w:ascii="Times New Roman" w:hAnsi="Times New Roman" w:cs="Times New Roman"/>
-          <w:sz w:val="26"/>
-          <w:szCs w:val="26"/>
-          <w:lang w:val="en-US"/>
-        </w:rPr>
-        <w:t xml:space="preserve">= </w:t>
-      </w:r>
-      <m:oMath>
-        <m:f>
-          <m:fPr>
-            <m:ctrlPr>
-              <w:rPr>
-                <w:rFonts w:ascii="Cambria Math" w:hAnsi="Cambria Math" w:cs="Times New Roman"/>
-                <w:i/>
-                <w:sz w:val="26"/>
-                <w:szCs w:val="26"/>
-                <w:lang w:val="en-US"/>
-              </w:rPr>
-            </m:ctrlPr>
-          </m:fPr>
-          <m:num>
-            <m:r>
-              <w:rPr>
-                <w:rFonts w:ascii="Cambria Math" w:hAnsi="Cambria Math" w:cs="Times New Roman"/>
-                <w:sz w:val="26"/>
-                <w:szCs w:val="26"/>
-                <w:lang w:val="en-US"/>
-              </w:rPr>
-              <m:t>1</m:t>
-            </m:r>
-          </m:num>
-          <m:den>
-            <m:r>
-              <w:rPr>
-                <w:rFonts w:ascii="Cambria Math" w:hAnsi="Cambria Math" w:cs="Times New Roman"/>
-                <w:sz w:val="26"/>
-                <w:szCs w:val="26"/>
-                <w:lang w:val="en-US"/>
-              </w:rPr>
-              <m:t>(</m:t>
-            </m:r>
-            <m:r>
-              <w:rPr>
-                <w:rFonts w:ascii="Cambria Math" w:hAnsi="Cambria Math" w:cs="Times New Roman"/>
-                <w:sz w:val="26"/>
-                <w:szCs w:val="26"/>
-                <w:lang w:val="en-US"/>
-              </w:rPr>
-              <m:t>n</m:t>
-            </m:r>
-            <m:r>
-              <w:rPr>
-                <w:rFonts w:ascii="Cambria Math" w:hAnsi="Cambria Math" w:cs="Times New Roman"/>
-                <w:sz w:val="26"/>
-                <w:szCs w:val="26"/>
-                <w:lang w:val="en-US"/>
-              </w:rPr>
-              <m:t>+1)</m:t>
-            </m:r>
-            <m:r>
-              <w:rPr>
-                <w:rFonts w:ascii="Cambria Math" w:hAnsi="Cambria Math" w:cs="Times New Roman"/>
-                <w:sz w:val="26"/>
-                <w:szCs w:val="26"/>
-                <w:lang w:val="en-US"/>
-              </w:rPr>
-              <m:t>+length(xs)</m:t>
-            </m:r>
-          </m:den>
-        </m:f>
-        <m:r>
-          <w:rPr>
-            <w:rFonts w:ascii="Cambria Math" w:hAnsi="Cambria Math" w:cs="Times New Roman"/>
-            <w:sz w:val="26"/>
-            <w:szCs w:val="26"/>
-            <w:lang w:val="en-US"/>
-          </w:rPr>
-          <m:t xml:space="preserve"> </m:t>
-        </m:r>
-        <m:d>
-          <m:dPr>
-            <m:ctrlPr>
-              <w:rPr>
-                <w:rFonts w:ascii="Cambria Math" w:hAnsi="Cambria Math" w:cs="Times New Roman"/>
-                <w:i/>
-                <w:sz w:val="26"/>
-                <w:szCs w:val="26"/>
-                <w:lang w:val="en-US"/>
-              </w:rPr>
-            </m:ctrlPr>
-          </m:dPr>
-          <m:e>
-            <m:r>
-              <w:rPr>
-                <w:rFonts w:ascii="Cambria Math" w:hAnsi="Cambria Math" w:cs="Times New Roman"/>
-                <w:sz w:val="26"/>
-                <w:szCs w:val="26"/>
-                <w:lang w:val="en-US"/>
-              </w:rPr>
-              <m:t>sum</m:t>
-            </m:r>
-            <m:d>
-              <m:dPr>
-                <m:begChr m:val="["/>
-                <m:endChr m:val="|"/>
-                <m:ctrlPr>
-                  <w:rPr>
-                    <w:rFonts w:ascii="Cambria Math" w:hAnsi="Cambria Math" w:cs="Times New Roman"/>
-                    <w:i/>
-                    <w:sz w:val="26"/>
-                    <w:szCs w:val="26"/>
-                    <w:lang w:val="en-US"/>
-                  </w:rPr>
-                </m:ctrlPr>
-              </m:dPr>
-              <m:e>
-                <m:sSup>
-                  <m:sSupPr>
-                    <m:ctrlPr>
-                      <w:rPr>
-                        <w:rFonts w:ascii="Cambria Math" w:hAnsi="Cambria Math" w:cs="Times New Roman"/>
-                        <w:i/>
-                        <w:sz w:val="26"/>
-                        <w:szCs w:val="26"/>
-                        <w:lang w:val="en-US"/>
-                      </w:rPr>
-                    </m:ctrlPr>
-                  </m:sSupPr>
-                  <m:e>
-                    <m:r>
-                      <w:rPr>
-                        <w:rFonts w:ascii="Cambria Math" w:hAnsi="Cambria Math" w:cs="Times New Roman"/>
-                        <w:sz w:val="26"/>
-                        <w:szCs w:val="26"/>
-                        <w:lang w:val="en-US"/>
-                      </w:rPr>
-                      <m:t>i</m:t>
-                    </m:r>
-                  </m:e>
-                  <m:sup>
-                    <m:r>
-                      <w:rPr>
-                        <w:rFonts w:ascii="Cambria Math" w:hAnsi="Cambria Math" w:cs="Times New Roman"/>
-                        <w:sz w:val="26"/>
-                        <w:szCs w:val="26"/>
-                        <w:lang w:val="en-US"/>
-                      </w:rPr>
-                      <m:t>2</m:t>
-                    </m:r>
-                  </m:sup>
-                </m:sSup>
-                <m:r>
-                  <w:rPr>
-                    <w:rFonts w:ascii="Cambria Math" w:hAnsi="Cambria Math" w:cs="Times New Roman"/>
-                    <w:sz w:val="26"/>
-                    <w:szCs w:val="26"/>
-                    <w:lang w:val="en-US"/>
-                  </w:rPr>
-                  <m:t xml:space="preserve"> </m:t>
-                </m:r>
-              </m:e>
-            </m:d>
-            <m:r>
-              <w:rPr>
-                <w:rFonts w:ascii="Cambria Math" w:hAnsi="Cambria Math" w:cs="Times New Roman"/>
-                <w:sz w:val="26"/>
-                <w:szCs w:val="26"/>
-                <w:lang w:val="en-US"/>
-              </w:rPr>
-              <m:t xml:space="preserve"> i←(xs)]</m:t>
-            </m:r>
-            <m:r>
-              <w:rPr>
-                <w:rFonts w:ascii="Cambria Math" w:hAnsi="Cambria Math" w:cs="Times New Roman"/>
-                <w:sz w:val="26"/>
-                <w:szCs w:val="26"/>
-                <w:lang w:val="en-US"/>
-              </w:rPr>
-              <m:t>+</m:t>
-            </m:r>
-            <m:sSup>
-              <m:sSupPr>
-                <m:ctrlPr>
-                  <w:rPr>
-                    <w:rFonts w:ascii="Cambria Math" w:hAnsi="Cambria Math" w:cs="Times New Roman"/>
-                    <w:i/>
-                    <w:sz w:val="26"/>
-                    <w:szCs w:val="26"/>
-                    <w:lang w:val="en-US"/>
-                  </w:rPr>
-                </m:ctrlPr>
-              </m:sSupPr>
-              <m:e>
-                <m:r>
-                  <w:rPr>
-                    <w:rFonts w:ascii="Cambria Math" w:hAnsi="Cambria Math" w:cs="Times New Roman"/>
-                    <w:sz w:val="26"/>
-                    <w:szCs w:val="26"/>
-                    <w:lang w:val="en-US"/>
-                  </w:rPr>
-                  <m:t>x</m:t>
-                </m:r>
-              </m:e>
-              <m:sup>
-                <m:r>
-                  <w:rPr>
-                    <w:rFonts w:ascii="Cambria Math" w:hAnsi="Cambria Math" w:cs="Times New Roman"/>
-                    <w:sz w:val="26"/>
-                    <w:szCs w:val="26"/>
-                    <w:lang w:val="en-US"/>
-                  </w:rPr>
-                  <m:t>2</m:t>
-                </m:r>
-              </m:sup>
-            </m:sSup>
-            <m:r>
-              <w:rPr>
-                <w:rFonts w:ascii="Cambria Math" w:hAnsi="Cambria Math" w:cs="Times New Roman"/>
-                <w:sz w:val="26"/>
-                <w:szCs w:val="26"/>
-                <w:lang w:val="en-US"/>
-              </w:rPr>
-              <m:t>+n×</m:t>
-            </m:r>
-            <m:d>
-              <m:dPr>
-                <m:ctrlPr>
-                  <w:rPr>
-                    <w:rFonts w:ascii="Cambria Math" w:hAnsi="Cambria Math" w:cs="Times New Roman"/>
-                    <w:i/>
-                    <w:sz w:val="26"/>
-                    <w:szCs w:val="26"/>
-                    <w:lang w:val="en-US"/>
-                  </w:rPr>
-                </m:ctrlPr>
-              </m:dPr>
-              <m:e>
-                <m:r>
-                  <m:rPr>
-                    <m:sty m:val="p"/>
-                  </m:rPr>
-                  <w:rPr>
-                    <w:rFonts w:ascii="Cambria Math" w:hAnsi="Cambria Math" w:cs="Times New Roman"/>
-                    <w:sz w:val="26"/>
-                    <w:szCs w:val="26"/>
-                    <w:lang w:val="en-US"/>
-                  </w:rPr>
-                  <m:t>variance +</m:t>
-                </m:r>
-                <m:sSup>
-                  <m:sSupPr>
-                    <m:ctrlPr>
-                      <w:rPr>
-                        <w:rFonts w:ascii="Cambria Math" w:hAnsi="Cambria Math" w:cs="Times New Roman"/>
-                        <w:i/>
-                        <w:sz w:val="26"/>
-                        <w:szCs w:val="26"/>
-                        <w:lang w:val="en-US"/>
-                      </w:rPr>
-                    </m:ctrlPr>
-                  </m:sSupPr>
-                  <m:e>
-                    <m:r>
-                      <w:rPr>
-                        <w:rFonts w:ascii="Cambria Math" w:hAnsi="Cambria Math" w:cs="Times New Roman"/>
-                        <w:sz w:val="26"/>
-                        <w:szCs w:val="26"/>
-                        <w:lang w:val="en-US"/>
-                      </w:rPr>
-                      <m:t>xbar</m:t>
-                    </m:r>
-                  </m:e>
-                  <m:sup>
-                    <m:r>
-                      <w:rPr>
-                        <w:rFonts w:ascii="Cambria Math" w:hAnsi="Cambria Math" w:cs="Times New Roman"/>
-                        <w:sz w:val="26"/>
-                        <w:szCs w:val="26"/>
-                        <w:lang w:val="en-US"/>
-                      </w:rPr>
-                      <m:t>2</m:t>
-                    </m:r>
-                  </m:sup>
-                </m:sSup>
-              </m:e>
-            </m:d>
-          </m:e>
-        </m:d>
-        <m:r>
-          <w:rPr>
-            <w:rFonts w:ascii="Cambria Math" w:hAnsi="Cambria Math" w:cs="Times New Roman"/>
-            <w:sz w:val="26"/>
-            <w:szCs w:val="26"/>
-            <w:lang w:val="en-US"/>
-          </w:rPr>
-          <m:t>-</m:t>
-        </m:r>
-        <m:sSup>
-          <m:sSupPr>
-            <m:ctrlPr>
-              <w:rPr>
-                <w:rFonts w:ascii="Cambria Math" w:hAnsi="Cambria Math" w:cs="Times New Roman"/>
-                <w:i/>
-                <w:sz w:val="26"/>
-                <w:szCs w:val="26"/>
-                <w:lang w:val="en-US"/>
-              </w:rPr>
-            </m:ctrlPr>
-          </m:sSupPr>
-          <m:e>
-            <m:r>
-              <w:rPr>
-                <w:rFonts w:ascii="Cambria Math" w:hAnsi="Cambria Math" w:cs="Times New Roman"/>
-                <w:sz w:val="26"/>
-                <w:szCs w:val="26"/>
-                <w:lang w:val="en-US"/>
-              </w:rPr>
-              <m:t>(</m:t>
-            </m:r>
-            <m:f>
-              <m:fPr>
-                <m:ctrlPr>
-                  <w:rPr>
-                    <w:rFonts w:ascii="Cambria Math" w:hAnsi="Cambria Math" w:cs="Times New Roman"/>
-                    <w:i/>
-                    <w:sz w:val="26"/>
-                    <w:szCs w:val="26"/>
-                    <w:lang w:val="en-US"/>
-                  </w:rPr>
-                </m:ctrlPr>
-              </m:fPr>
-              <m:num>
-                <m:r>
-                  <w:rPr>
-                    <w:rFonts w:ascii="Cambria Math" w:hAnsi="Cambria Math" w:cs="Times New Roman"/>
-                    <w:sz w:val="26"/>
-                    <w:szCs w:val="26"/>
-                    <w:lang w:val="en-US"/>
-                  </w:rPr>
-                  <m:t>sum</m:t>
-                </m:r>
-                <m:d>
-                  <m:dPr>
-                    <m:ctrlPr>
-                      <w:rPr>
-                        <w:rFonts w:ascii="Cambria Math" w:hAnsi="Cambria Math" w:cs="Times New Roman"/>
-                        <w:i/>
-                        <w:sz w:val="26"/>
-                        <w:szCs w:val="26"/>
-                        <w:lang w:val="en-US"/>
-                      </w:rPr>
-                    </m:ctrlPr>
-                  </m:dPr>
-                  <m:e>
-                    <m:r>
-                      <w:rPr>
-                        <w:rFonts w:ascii="Cambria Math" w:hAnsi="Cambria Math" w:cs="Times New Roman"/>
-                        <w:sz w:val="26"/>
-                        <w:szCs w:val="26"/>
-                        <w:lang w:val="en-US"/>
-                      </w:rPr>
-                      <m:t>xs</m:t>
-                    </m:r>
-                  </m:e>
-                </m:d>
-                <m:r>
-                  <w:rPr>
-                    <w:rFonts w:ascii="Cambria Math" w:hAnsi="Cambria Math" w:cs="Times New Roman"/>
-                    <w:sz w:val="26"/>
-                    <w:szCs w:val="26"/>
-                    <w:lang w:val="en-US"/>
-                  </w:rPr>
-                  <m:t>+x</m:t>
-                </m:r>
-                <m:r>
-                  <w:rPr>
-                    <w:rFonts w:ascii="Cambria Math" w:hAnsi="Cambria Math" w:cs="Times New Roman"/>
-                    <w:sz w:val="26"/>
-                    <w:szCs w:val="26"/>
-                    <w:lang w:val="en-US"/>
-                  </w:rPr>
-                  <m:t xml:space="preserve"> + n × xbar</m:t>
-                </m:r>
-              </m:num>
-              <m:den>
-                <m:r>
-                  <w:rPr>
-                    <w:rFonts w:ascii="Cambria Math" w:hAnsi="Cambria Math" w:cs="Times New Roman"/>
-                    <w:sz w:val="26"/>
-                    <w:szCs w:val="26"/>
-                    <w:lang w:val="en-US"/>
-                  </w:rPr>
-                  <m:t>length</m:t>
-                </m:r>
-                <m:d>
-                  <m:dPr>
-                    <m:ctrlPr>
-                      <w:rPr>
-                        <w:rFonts w:ascii="Cambria Math" w:hAnsi="Cambria Math" w:cs="Times New Roman"/>
-                        <w:i/>
-                        <w:sz w:val="26"/>
-                        <w:szCs w:val="26"/>
-                        <w:lang w:val="en-US"/>
-                      </w:rPr>
-                    </m:ctrlPr>
-                  </m:dPr>
-                  <m:e>
-                    <m:r>
-                      <w:rPr>
-                        <w:rFonts w:ascii="Cambria Math" w:hAnsi="Cambria Math" w:cs="Times New Roman"/>
-                        <w:sz w:val="26"/>
-                        <w:szCs w:val="26"/>
-                        <w:lang w:val="en-US"/>
-                      </w:rPr>
-                      <m:t>xs</m:t>
-                    </m:r>
-                  </m:e>
-                </m:d>
-                <m:r>
-                  <w:rPr>
-                    <w:rFonts w:ascii="Cambria Math" w:hAnsi="Cambria Math" w:cs="Times New Roman"/>
-                    <w:sz w:val="26"/>
-                    <w:szCs w:val="26"/>
-                    <w:lang w:val="en-US"/>
-                  </w:rPr>
-                  <m:t>+</m:t>
-                </m:r>
-                <m:r>
-                  <w:rPr>
-                    <w:rFonts w:ascii="Cambria Math" w:hAnsi="Cambria Math" w:cs="Times New Roman"/>
-                    <w:sz w:val="26"/>
-                    <w:szCs w:val="26"/>
-                    <w:lang w:val="en-US"/>
-                  </w:rPr>
-                  <m:t>(</m:t>
-                </m:r>
-                <m:r>
-                  <w:rPr>
-                    <w:rFonts w:ascii="Cambria Math" w:hAnsi="Cambria Math" w:cs="Times New Roman"/>
-                    <w:sz w:val="26"/>
-                    <w:szCs w:val="26"/>
-                    <w:lang w:val="en-US"/>
-                  </w:rPr>
-                  <m:t>n</m:t>
-                </m:r>
-                <m:r>
-                  <w:rPr>
-                    <w:rFonts w:ascii="Cambria Math" w:hAnsi="Cambria Math" w:cs="Times New Roman"/>
-                    <w:sz w:val="26"/>
-                    <w:szCs w:val="26"/>
-                    <w:lang w:val="en-US"/>
-                  </w:rPr>
-                  <m:t>+1</m:t>
-                </m:r>
-                <m:r>
-                  <w:rPr>
-                    <w:rFonts w:ascii="Cambria Math" w:hAnsi="Cambria Math" w:cs="Times New Roman"/>
-                    <w:sz w:val="26"/>
-                    <w:szCs w:val="26"/>
-                    <w:lang w:val="en-US"/>
-                  </w:rPr>
-                  <m:t>)</m:t>
-                </m:r>
-              </m:den>
-            </m:f>
-            <m:r>
-              <w:rPr>
-                <w:rFonts w:ascii="Cambria Math" w:hAnsi="Cambria Math" w:cs="Times New Roman"/>
-                <w:sz w:val="26"/>
-                <w:szCs w:val="26"/>
-                <w:lang w:val="en-US"/>
-              </w:rPr>
-              <m:t>)</m:t>
-            </m:r>
-          </m:e>
-          <m:sup>
-            <m:r>
-              <w:rPr>
-                <w:rFonts w:ascii="Cambria Math" w:hAnsi="Cambria Math" w:cs="Times New Roman"/>
-                <w:sz w:val="26"/>
-                <w:szCs w:val="26"/>
-                <w:lang w:val="en-US"/>
-              </w:rPr>
-              <m:t>2</m:t>
-            </m:r>
-          </m:sup>
-        </m:sSup>
-      </m:oMath>
-      <w:r>
-        <w:rPr>
-          <w:rFonts w:ascii="Times New Roman" w:eastAsiaTheme="minorEastAsia" w:hAnsi="Times New Roman" w:cs="Times New Roman"/>
-          <w:sz w:val="26"/>
-          <w:szCs w:val="26"/>
-          <w:lang w:val="en-US"/>
-        </w:rPr>
-        <w:t xml:space="preserve"> </w:t>
-      </w:r>
-    </w:p>
-    <w:p>
-      <w:pPr>
-        <w:tabs>
-          <w:tab w:val="left" w:pos="1755"/>
-        </w:tabs>
-        <w:rPr>
-          <w:rFonts w:ascii="Times New Roman" w:hAnsi="Times New Roman" w:cs="Times New Roman"/>
-          <w:sz w:val="26"/>
-          <w:szCs w:val="26"/>
-          <w:lang w:val="en-US"/>
-        </w:rPr>
-      </w:pPr>
-      <w:r>
-        <w:rPr>
-          <w:rFonts w:ascii="Times New Roman" w:eastAsiaTheme="minorEastAsia" w:hAnsi="Times New Roman" w:cs="Times New Roman"/>
-          <w:sz w:val="26"/>
-          <w:szCs w:val="26"/>
-          <w:lang w:val="en-US"/>
-        </w:rPr>
-        <w:t xml:space="preserve">= </w:t>
-      </w:r>
-      <w:proofErr w:type="spellStart"/>
-      <w:r>
-        <w:rPr>
-          <w:rFonts w:ascii="Times New Roman" w:hAnsi="Times New Roman" w:cs="Times New Roman"/>
-          <w:sz w:val="26"/>
-          <w:szCs w:val="26"/>
-          <w:lang w:val="en-US"/>
-        </w:rPr>
-        <w:t>trVariance</w:t>
-      </w:r>
-      <w:proofErr w:type="spellEnd"/>
-      <w:r>
-        <w:rPr>
-          <w:rFonts w:ascii="Times New Roman" w:hAnsi="Times New Roman" w:cs="Times New Roman"/>
-          <w:sz w:val="26"/>
-          <w:szCs w:val="26"/>
-          <w:lang w:val="en-US"/>
-        </w:rPr>
-        <w:t xml:space="preserve"> </w:t>
-      </w:r>
-      <w:r>
-        <w:rPr>
-          <w:rFonts w:ascii="Times New Roman" w:hAnsi="Times New Roman" w:cs="Times New Roman"/>
-          <w:sz w:val="26"/>
-          <w:szCs w:val="26"/>
-          <w:lang w:val="en-US"/>
-        </w:rPr>
-        <w:t>(</w:t>
-      </w:r>
-      <w:r>
-        <w:rPr>
-          <w:rFonts w:ascii="Times New Roman" w:hAnsi="Times New Roman" w:cs="Times New Roman"/>
-          <w:sz w:val="26"/>
-          <w:szCs w:val="26"/>
-          <w:lang w:val="en-US"/>
-        </w:rPr>
-        <w:t>n</w:t>
-      </w:r>
-      <w:r>
-        <w:rPr>
-          <w:rFonts w:ascii="Times New Roman" w:hAnsi="Times New Roman" w:cs="Times New Roman"/>
-          <w:sz w:val="26"/>
-          <w:szCs w:val="26"/>
-          <w:lang w:val="en-US"/>
-        </w:rPr>
-        <w:t>+1)</w:t>
-      </w:r>
-      <w:r>
-        <w:rPr>
-          <w:rFonts w:ascii="Times New Roman" w:hAnsi="Times New Roman" w:cs="Times New Roman"/>
-          <w:sz w:val="26"/>
-          <w:szCs w:val="26"/>
-          <w:lang w:val="en-US"/>
-        </w:rPr>
-        <w:t xml:space="preserve"> </w:t>
-      </w:r>
-      <w:r>
-        <w:rPr>
-          <w:rFonts w:ascii="Times New Roman" w:hAnsi="Times New Roman" w:cs="Times New Roman"/>
-          <w:sz w:val="26"/>
-          <w:szCs w:val="26"/>
-          <w:lang w:val="en-US"/>
-        </w:rPr>
-        <w:t>(</w:t>
-      </w:r>
-      <m:oMath>
-        <m:f>
-          <m:fPr>
-            <m:ctrlPr>
-              <w:rPr>
-                <w:rFonts w:ascii="Cambria Math" w:hAnsi="Cambria Math" w:cs="Times New Roman"/>
-                <w:i/>
-                <w:sz w:val="26"/>
-                <w:szCs w:val="26"/>
-                <w:lang w:val="en-US"/>
-              </w:rPr>
-            </m:ctrlPr>
-          </m:fPr>
-          <m:num>
-            <m:r>
-              <w:rPr>
-                <w:rFonts w:ascii="Cambria Math" w:hAnsi="Cambria Math" w:cs="Times New Roman"/>
-                <w:sz w:val="26"/>
-                <w:szCs w:val="26"/>
-                <w:lang w:val="en-US"/>
-              </w:rPr>
-              <m:t>(x</m:t>
-            </m:r>
-            <m:r>
-              <w:rPr>
-                <w:rFonts w:ascii="Cambria Math" w:hAnsi="Cambria Math" w:cs="Times New Roman"/>
-                <w:sz w:val="26"/>
-                <w:szCs w:val="26"/>
-                <w:lang w:val="en-US"/>
-              </w:rPr>
-              <m:t xml:space="preserve"> </m:t>
-            </m:r>
-            <m:r>
-              <w:rPr>
-                <w:rFonts w:ascii="Cambria Math" w:hAnsi="Cambria Math" w:cs="Times New Roman"/>
-                <w:sz w:val="26"/>
-                <w:szCs w:val="26"/>
-                <w:lang w:val="en-US"/>
-              </w:rPr>
-              <m:t>+</m:t>
-            </m:r>
-            <m:r>
-              <w:rPr>
-                <w:rFonts w:ascii="Cambria Math" w:hAnsi="Cambria Math" w:cs="Times New Roman"/>
-                <w:sz w:val="26"/>
-                <w:szCs w:val="26"/>
-                <w:lang w:val="en-US"/>
-              </w:rPr>
-              <m:t xml:space="preserve"> </m:t>
-            </m:r>
-            <m:r>
-              <w:rPr>
-                <w:rFonts w:ascii="Cambria Math" w:hAnsi="Cambria Math" w:cs="Times New Roman"/>
-                <w:sz w:val="26"/>
-                <w:szCs w:val="26"/>
-                <w:lang w:val="en-US"/>
-              </w:rPr>
-              <m:t>n</m:t>
-            </m:r>
-            <m:r>
-              <w:rPr>
-                <w:rFonts w:ascii="Cambria Math" w:hAnsi="Cambria Math" w:cs="Times New Roman"/>
-                <w:sz w:val="26"/>
-                <w:szCs w:val="26"/>
-                <w:lang w:val="en-US"/>
-              </w:rPr>
-              <m:t xml:space="preserve"> × </m:t>
-            </m:r>
-            <m:r>
-              <w:rPr>
-                <w:rFonts w:ascii="Cambria Math" w:hAnsi="Cambria Math" w:cs="Times New Roman"/>
-                <w:sz w:val="26"/>
-                <w:szCs w:val="26"/>
-                <w:lang w:val="en-US"/>
-              </w:rPr>
-              <m:t>xbar)</m:t>
+              <m:t>(x + n × xbar)</m:t>
             </m:r>
           </m:num>
           <m:den>
@@ -7739,36 +6800,7 @@
           <w:szCs w:val="26"/>
           <w:lang w:val="en-US"/>
         </w:rPr>
-        <w:t xml:space="preserve">  </w:t>
-      </w:r>
-      <w:r>
-        <w:rPr>
-          <w:rFonts w:ascii="Times New Roman" w:hAnsi="Times New Roman" w:cs="Times New Roman"/>
-          <w:sz w:val="26"/>
-          <w:szCs w:val="26"/>
-          <w:lang w:val="en-US"/>
-        </w:rPr>
-        <w:t>(</w:t>
-      </w:r>
-      <w:proofErr w:type="spellStart"/>
-      <w:r>
-        <w:rPr>
-          <w:rFonts w:ascii="Times New Roman" w:hAnsi="Times New Roman" w:cs="Times New Roman"/>
-          <w:sz w:val="26"/>
-          <w:szCs w:val="26"/>
-          <w:lang w:val="en-US"/>
-        </w:rPr>
-        <w:t>xs</w:t>
-      </w:r>
-      <w:proofErr w:type="spellEnd"/>
-      <w:r>
-        <w:rPr>
-          <w:rFonts w:ascii="Times New Roman" w:hAnsi="Times New Roman" w:cs="Times New Roman"/>
-          <w:sz w:val="26"/>
-          <w:szCs w:val="26"/>
-          <w:lang w:val="en-US"/>
-        </w:rPr>
-        <w:t>)</w:t>
+        <w:t xml:space="preserve">  (xs)</w:t>
       </w:r>
       <w:r>
         <w:rPr>
@@ -7801,56 +6833,7 @@
           <w:lang w:val="en-US"/>
         </w:rPr>
         <w:lastRenderedPageBreak/>
-        <w:t xml:space="preserve">= </w:t>
-      </w:r>
-      <w:proofErr w:type="spellStart"/>
-      <w:r>
-        <w:rPr>
-          <w:rFonts w:ascii="Times New Roman" w:hAnsi="Times New Roman" w:cs="Times New Roman"/>
-          <w:sz w:val="26"/>
-          <w:szCs w:val="26"/>
-          <w:lang w:val="en-US"/>
-        </w:rPr>
-        <w:t>trVariance</w:t>
-      </w:r>
-      <w:proofErr w:type="spellEnd"/>
-      <w:r>
-        <w:rPr>
-          <w:rFonts w:ascii="Times New Roman" w:hAnsi="Times New Roman" w:cs="Times New Roman"/>
-          <w:sz w:val="26"/>
-          <w:szCs w:val="26"/>
-          <w:lang w:val="en-US"/>
-        </w:rPr>
-        <w:t xml:space="preserve"> (n+1</w:t>
-      </w:r>
-      <w:r>
-        <w:rPr>
-          <w:rFonts w:ascii="Times New Roman" w:hAnsi="Times New Roman" w:cs="Times New Roman"/>
-          <w:sz w:val="26"/>
-          <w:szCs w:val="26"/>
-          <w:lang w:val="en-US"/>
-        </w:rPr>
-        <w:t xml:space="preserve">) </w:t>
-      </w:r>
-      <w:proofErr w:type="spellStart"/>
-      <w:r>
-        <w:rPr>
-          <w:rFonts w:ascii="Times New Roman" w:hAnsi="Times New Roman" w:cs="Times New Roman"/>
-          <w:sz w:val="26"/>
-          <w:szCs w:val="26"/>
-          <w:lang w:val="en-US"/>
-        </w:rPr>
-        <w:t>avgnew</w:t>
-      </w:r>
-      <w:proofErr w:type="spellEnd"/>
-      <w:r>
-        <w:rPr>
-          <w:rFonts w:ascii="Times New Roman" w:hAnsi="Times New Roman" w:cs="Times New Roman"/>
-          <w:sz w:val="26"/>
-          <w:szCs w:val="26"/>
-          <w:lang w:val="en-US"/>
-        </w:rPr>
-        <w:t xml:space="preserve"> </w:t>
+        <w:t xml:space="preserve">= trVariance (n+1) avgnew </w:t>
       </w:r>
       <m:oMath>
         <m:d>
@@ -8147,27 +7130,7 @@
           <w:szCs w:val="26"/>
           <w:lang w:val="en-US"/>
         </w:rPr>
-        <w:t xml:space="preserve">  (</w:t>
-      </w:r>
-      <w:proofErr w:type="spellStart"/>
-      <w:r>
-        <w:rPr>
-          <w:rFonts w:ascii="Times New Roman" w:hAnsi="Times New Roman" w:cs="Times New Roman"/>
-          <w:sz w:val="26"/>
-          <w:szCs w:val="26"/>
-          <w:lang w:val="en-US"/>
-        </w:rPr>
-        <w:t>xs</w:t>
-      </w:r>
-      <w:proofErr w:type="spellEnd"/>
-      <w:r>
-        <w:rPr>
-          <w:rFonts w:ascii="Times New Roman" w:hAnsi="Times New Roman" w:cs="Times New Roman"/>
-          <w:sz w:val="26"/>
-          <w:szCs w:val="26"/>
-          <w:lang w:val="en-US"/>
-        </w:rPr>
-        <w:t>)</w:t>
+        <w:t xml:space="preserve">  (xs)</w:t>
       </w:r>
       <w:r>
         <w:rPr>
@@ -8216,7 +7179,6 @@
         </w:rPr>
         <w:t>‘</w:t>
       </w:r>
-      <w:proofErr w:type="spellStart"/>
       <w:r>
         <w:rPr>
           <w:rFonts w:ascii="Times New Roman" w:hAnsi="Times New Roman" w:cs="Times New Roman"/>
@@ -8227,7 +7189,6 @@
         </w:rPr>
         <w:t>avgnew</w:t>
       </w:r>
-      <w:proofErr w:type="spellEnd"/>
       <w:r>
         <w:rPr>
           <w:rFonts w:ascii="Times New Roman" w:hAnsi="Times New Roman" w:cs="Times New Roman"/>
@@ -8246,17 +7207,7 @@
           <w:szCs w:val="26"/>
           <w:lang w:val="en-US"/>
         </w:rPr>
-        <w:t xml:space="preserve"> as </w:t>
-      </w:r>
-      <w:r>
-        <w:rPr>
-          <w:rFonts w:ascii="Times New Roman" w:hAnsi="Times New Roman" w:cs="Times New Roman"/>
-          <w:color w:val="70AD47" w:themeColor="accent6"/>
-          <w:sz w:val="26"/>
-          <w:szCs w:val="26"/>
-          <w:lang w:val="en-US"/>
-        </w:rPr>
-        <w:t>(</w:t>
+        <w:t xml:space="preserve"> as (</w:t>
       </w:r>
       <m:oMath>
         <m:f>
@@ -8369,45 +7320,7 @@
           <w:szCs w:val="26"/>
           <w:lang w:val="en-US"/>
         </w:rPr>
-        <w:t>Therefore,</w:t>
-      </w:r>
-      <w:r>
-        <w:rPr>
-          <w:rFonts w:ascii="Times New Roman" w:hAnsi="Times New Roman" w:cs="Times New Roman"/>
-          <w:sz w:val="26"/>
-          <w:szCs w:val="26"/>
-          <w:lang w:val="en-US"/>
-        </w:rPr>
-        <w:t xml:space="preserve"> the iteration invariant for </w:t>
-      </w:r>
-      <w:proofErr w:type="spellStart"/>
-      <w:r>
-        <w:rPr>
-          <w:rFonts w:ascii="Times New Roman" w:hAnsi="Times New Roman" w:cs="Times New Roman"/>
-          <w:sz w:val="26"/>
-          <w:szCs w:val="26"/>
-          <w:lang w:val="en-US"/>
-        </w:rPr>
-        <w:t>trVariance</w:t>
-      </w:r>
-      <w:proofErr w:type="spellEnd"/>
-      <w:r>
-        <w:rPr>
-          <w:rFonts w:ascii="Times New Roman" w:hAnsi="Times New Roman" w:cs="Times New Roman"/>
-          <w:sz w:val="26"/>
-          <w:szCs w:val="26"/>
-          <w:lang w:val="en-US"/>
-        </w:rPr>
-        <w:t xml:space="preserve"> holds</w:t>
-      </w:r>
-      <w:r>
-        <w:rPr>
-          <w:rFonts w:ascii="Times New Roman" w:hAnsi="Times New Roman" w:cs="Times New Roman"/>
-          <w:sz w:val="26"/>
-          <w:szCs w:val="26"/>
-          <w:lang w:val="en-US"/>
-        </w:rPr>
-        <w:t>.</w:t>
+        <w:t>Therefore, the iteration invariant for trVariance holds.</w:t>
       </w:r>
     </w:p>
     <w:p>
@@ -8491,27 +7404,27 @@
           <w:szCs w:val="26"/>
           <w:lang w:val="en-US"/>
         </w:rPr>
-        <w:t xml:space="preserve"> for </w:t>
-      </w:r>
-      <w:proofErr w:type="spellStart"/>
-      <w:r>
-        <w:rPr>
-          <w:rFonts w:ascii="Times New Roman" w:hAnsi="Times New Roman" w:cs="Times New Roman"/>
-          <w:sz w:val="26"/>
-          <w:szCs w:val="26"/>
-          <w:lang w:val="en-US"/>
-        </w:rPr>
-        <w:t>trVariance</w:t>
-      </w:r>
-      <w:proofErr w:type="spellEnd"/>
-      <w:r>
-        <w:rPr>
-          <w:rFonts w:ascii="Times New Roman" w:hAnsi="Times New Roman" w:cs="Times New Roman"/>
-          <w:sz w:val="26"/>
-          <w:szCs w:val="26"/>
-          <w:lang w:val="en-US"/>
-        </w:rPr>
-        <w:t xml:space="preserve"> is </w:t>
+        <w:t xml:space="preserve"> for trVariance </w:t>
+      </w:r>
+      <w:proofErr w:type="gramStart"/>
+      <w:r>
+        <w:rPr>
+          <w:rFonts w:ascii="Times New Roman" w:hAnsi="Times New Roman" w:cs="Times New Roman"/>
+          <w:sz w:val="26"/>
+          <w:szCs w:val="26"/>
+          <w:lang w:val="en-US"/>
+        </w:rPr>
+        <w:t>is</w:t>
+      </w:r>
+      <w:proofErr w:type="gramEnd"/>
+      <w:r>
+        <w:rPr>
+          <w:rFonts w:ascii="Times New Roman" w:hAnsi="Times New Roman" w:cs="Times New Roman"/>
+          <w:sz w:val="26"/>
+          <w:szCs w:val="26"/>
+          <w:lang w:val="en-US"/>
+        </w:rPr>
+        <w:t xml:space="preserve"> </w:t>
       </w:r>
     </w:p>
     <w:p>
@@ -8549,67 +7462,7 @@
           <w:szCs w:val="26"/>
           <w:lang w:val="en-US"/>
         </w:rPr>
-        <w:t>(</w:t>
-      </w:r>
-      <w:proofErr w:type="spellStart"/>
-      <w:r>
-        <w:rPr>
-          <w:rFonts w:ascii="Times New Roman" w:hAnsi="Times New Roman" w:cs="Times New Roman"/>
-          <w:sz w:val="26"/>
-          <w:szCs w:val="26"/>
-          <w:lang w:val="en-US"/>
-        </w:rPr>
-        <w:t>trVariance</w:t>
-      </w:r>
-      <w:proofErr w:type="spellEnd"/>
-      <w:r>
-        <w:rPr>
-          <w:rFonts w:ascii="Times New Roman" w:hAnsi="Times New Roman" w:cs="Times New Roman"/>
-          <w:sz w:val="26"/>
-          <w:szCs w:val="26"/>
-          <w:lang w:val="en-US"/>
-        </w:rPr>
-        <w:t xml:space="preserve"> 0 0 0 </w:t>
-      </w:r>
-      <w:proofErr w:type="spellStart"/>
-      <w:r>
-        <w:rPr>
-          <w:rFonts w:ascii="Times New Roman" w:hAnsi="Times New Roman" w:cs="Times New Roman"/>
-          <w:sz w:val="26"/>
-          <w:szCs w:val="26"/>
-          <w:lang w:val="en-US"/>
-        </w:rPr>
-        <w:t>xs</w:t>
-      </w:r>
-      <w:proofErr w:type="spellEnd"/>
-      <w:r>
-        <w:rPr>
-          <w:rFonts w:ascii="Times New Roman" w:hAnsi="Times New Roman" w:cs="Times New Roman"/>
-          <w:sz w:val="26"/>
-          <w:szCs w:val="26"/>
-          <w:lang w:val="en-US"/>
-        </w:rPr>
-        <w:t>) = length(</w:t>
-      </w:r>
-      <w:proofErr w:type="spellStart"/>
-      <w:r>
-        <w:rPr>
-          <w:rFonts w:ascii="Times New Roman" w:hAnsi="Times New Roman" w:cs="Times New Roman"/>
-          <w:sz w:val="26"/>
-          <w:szCs w:val="26"/>
-          <w:lang w:val="en-US"/>
-        </w:rPr>
-        <w:t>xs</w:t>
-      </w:r>
-      <w:proofErr w:type="spellEnd"/>
-      <w:r>
-        <w:rPr>
-          <w:rFonts w:ascii="Times New Roman" w:hAnsi="Times New Roman" w:cs="Times New Roman"/>
-          <w:sz w:val="26"/>
-          <w:szCs w:val="26"/>
-          <w:lang w:val="en-US"/>
-        </w:rPr>
-        <w:t>)</w:t>
+        <w:t>(trVariance 0 0 0 xs) = length(xs)</w:t>
       </w:r>
     </w:p>
     <w:p>
@@ -8676,25 +7529,14 @@
         </w:rPr>
         <w:t>B</w:t>
       </w:r>
-      <w:proofErr w:type="spellStart"/>
-      <w:r>
-        <w:rPr>
-          <w:rFonts w:ascii="Times New Roman" w:hAnsi="Times New Roman" w:cs="Times New Roman"/>
-          <w:sz w:val="26"/>
-          <w:szCs w:val="26"/>
-          <w:lang w:val="en-US"/>
-        </w:rPr>
-        <w:t>ound</w:t>
-      </w:r>
-      <w:proofErr w:type="spellEnd"/>
-      <w:r>
-        <w:rPr>
-          <w:rFonts w:ascii="Times New Roman" w:hAnsi="Times New Roman" w:cs="Times New Roman"/>
-          <w:sz w:val="26"/>
-          <w:szCs w:val="26"/>
-          <w:lang w:val="en-US"/>
-        </w:rPr>
-        <w:t xml:space="preserve"> value (BV)</w:t>
+      <w:r>
+        <w:rPr>
+          <w:rFonts w:ascii="Times New Roman" w:hAnsi="Times New Roman" w:cs="Times New Roman"/>
+          <w:sz w:val="26"/>
+          <w:szCs w:val="26"/>
+          <w:lang w:val="en-US"/>
+        </w:rPr>
+        <w:t>ound value (BV)</w:t>
       </w:r>
       <w:r>
         <w:rPr>
@@ -8728,27 +7570,7 @@
           <w:szCs w:val="26"/>
           <w:lang w:val="en-US"/>
         </w:rPr>
-        <w:t xml:space="preserve"> </w:t>
-      </w:r>
-      <w:proofErr w:type="spellStart"/>
-      <w:r>
-        <w:rPr>
-          <w:rFonts w:ascii="Times New Roman" w:hAnsi="Times New Roman" w:cs="Times New Roman"/>
-          <w:sz w:val="26"/>
-          <w:szCs w:val="26"/>
-          <w:lang w:val="en-US"/>
-        </w:rPr>
-        <w:t>xs</w:t>
-      </w:r>
-      <w:proofErr w:type="spellEnd"/>
-      <w:r>
-        <w:rPr>
-          <w:rFonts w:ascii="Times New Roman" w:hAnsi="Times New Roman" w:cs="Times New Roman"/>
-          <w:sz w:val="26"/>
-          <w:szCs w:val="26"/>
-          <w:lang w:val="en-US"/>
-        </w:rPr>
-        <w:t>.</w:t>
+        <w:t xml:space="preserve"> xs.</w:t>
       </w:r>
     </w:p>
     <w:p>
@@ -8767,96 +7589,7 @@
           <w:szCs w:val="26"/>
           <w:lang w:val="en-US"/>
         </w:rPr>
-        <w:t>Let</w:t>
-      </w:r>
-      <w:r>
-        <w:rPr>
-          <w:rFonts w:ascii="Times New Roman" w:hAnsi="Times New Roman" w:cs="Times New Roman"/>
-          <w:sz w:val="26"/>
-          <w:szCs w:val="26"/>
-          <w:lang w:val="en-US"/>
-        </w:rPr>
-        <w:t xml:space="preserve"> P(</w:t>
-      </w:r>
-      <w:proofErr w:type="spellStart"/>
-      <w:r>
-        <w:rPr>
-          <w:rFonts w:ascii="Times New Roman" w:hAnsi="Times New Roman" w:cs="Times New Roman"/>
-          <w:sz w:val="26"/>
-          <w:szCs w:val="26"/>
-          <w:lang w:val="en-US"/>
-        </w:rPr>
-        <w:t>xs</w:t>
-      </w:r>
-      <w:proofErr w:type="spellEnd"/>
-      <w:r>
-        <w:rPr>
-          <w:rFonts w:ascii="Times New Roman" w:hAnsi="Times New Roman" w:cs="Times New Roman"/>
-          <w:sz w:val="26"/>
-          <w:szCs w:val="26"/>
-          <w:lang w:val="en-US"/>
-        </w:rPr>
-        <w:t xml:space="preserve">) = </w:t>
-      </w:r>
-      <w:proofErr w:type="spellStart"/>
-      <w:r>
-        <w:rPr>
-          <w:rFonts w:ascii="Times New Roman" w:hAnsi="Times New Roman" w:cs="Times New Roman"/>
-          <w:sz w:val="26"/>
-          <w:szCs w:val="26"/>
-          <w:lang w:val="en-US"/>
-        </w:rPr>
-        <w:t>trVariance</w:t>
-      </w:r>
-      <w:proofErr w:type="spellEnd"/>
-      <w:r>
-        <w:rPr>
-          <w:rFonts w:ascii="Times New Roman" w:hAnsi="Times New Roman" w:cs="Times New Roman"/>
-          <w:sz w:val="26"/>
-          <w:szCs w:val="26"/>
-          <w:lang w:val="en-US"/>
-        </w:rPr>
-        <w:t xml:space="preserve"> n </w:t>
-      </w:r>
-      <w:proofErr w:type="spellStart"/>
-      <w:r>
-        <w:rPr>
-          <w:rFonts w:ascii="Times New Roman" w:hAnsi="Times New Roman" w:cs="Times New Roman"/>
-          <w:sz w:val="26"/>
-          <w:szCs w:val="26"/>
-          <w:lang w:val="en-US"/>
-        </w:rPr>
-        <w:t>xbar</w:t>
-      </w:r>
-      <w:proofErr w:type="spellEnd"/>
-      <w:r>
-        <w:rPr>
-          <w:rFonts w:ascii="Times New Roman" w:hAnsi="Times New Roman" w:cs="Times New Roman"/>
-          <w:sz w:val="26"/>
-          <w:szCs w:val="26"/>
-          <w:lang w:val="en-US"/>
-        </w:rPr>
-        <w:t xml:space="preserve"> variance (</w:t>
-      </w:r>
-      <w:proofErr w:type="spellStart"/>
-      <w:r>
-        <w:rPr>
-          <w:rFonts w:ascii="Times New Roman" w:hAnsi="Times New Roman" w:cs="Times New Roman"/>
-          <w:sz w:val="26"/>
-          <w:szCs w:val="26"/>
-          <w:lang w:val="en-US"/>
-        </w:rPr>
-        <w:t>xs</w:t>
-      </w:r>
-      <w:proofErr w:type="spellEnd"/>
-      <w:r>
-        <w:rPr>
-          <w:rFonts w:ascii="Times New Roman" w:hAnsi="Times New Roman" w:cs="Times New Roman"/>
-          <w:sz w:val="26"/>
-          <w:szCs w:val="26"/>
-          <w:lang w:val="en-US"/>
-        </w:rPr>
-        <w:t>)</w:t>
+        <w:t>Let P(xs) = trVariance n xbar variance (xs)</w:t>
       </w:r>
     </w:p>
     <w:p>
@@ -8877,7 +7610,7 @@
         </w:rPr>
         <w:t>And P((</w:t>
       </w:r>
-      <w:proofErr w:type="spellStart"/>
+      <w:proofErr w:type="gramStart"/>
       <w:r>
         <w:rPr>
           <w:rFonts w:ascii="Times New Roman" w:hAnsi="Times New Roman" w:cs="Times New Roman"/>
@@ -8887,75 +7620,15 @@
         </w:rPr>
         <w:t>x:xs</w:t>
       </w:r>
-      <w:proofErr w:type="spellEnd"/>
-      <w:r>
-        <w:rPr>
-          <w:rFonts w:ascii="Times New Roman" w:hAnsi="Times New Roman" w:cs="Times New Roman"/>
-          <w:sz w:val="26"/>
-          <w:szCs w:val="26"/>
-          <w:lang w:val="en-US"/>
-        </w:rPr>
-        <w:t xml:space="preserve">)) = </w:t>
-      </w:r>
-      <w:proofErr w:type="spellStart"/>
-      <w:r>
-        <w:rPr>
-          <w:rFonts w:ascii="Times New Roman" w:hAnsi="Times New Roman" w:cs="Times New Roman"/>
-          <w:sz w:val="26"/>
-          <w:szCs w:val="26"/>
-          <w:lang w:val="en-US"/>
-        </w:rPr>
-        <w:t>trVariance</w:t>
-      </w:r>
-      <w:proofErr w:type="spellEnd"/>
-      <w:r>
-        <w:rPr>
-          <w:rFonts w:ascii="Times New Roman" w:hAnsi="Times New Roman" w:cs="Times New Roman"/>
-          <w:sz w:val="26"/>
-          <w:szCs w:val="26"/>
-          <w:lang w:val="en-US"/>
-        </w:rPr>
-        <w:t xml:space="preserve"> n </w:t>
-      </w:r>
-      <w:proofErr w:type="spellStart"/>
-      <w:r>
-        <w:rPr>
-          <w:rFonts w:ascii="Times New Roman" w:hAnsi="Times New Roman" w:cs="Times New Roman"/>
-          <w:sz w:val="26"/>
-          <w:szCs w:val="26"/>
-          <w:lang w:val="en-US"/>
-        </w:rPr>
-        <w:t>xbar</w:t>
-      </w:r>
-      <w:proofErr w:type="spellEnd"/>
-      <w:r>
-        <w:rPr>
-          <w:rFonts w:ascii="Times New Roman" w:hAnsi="Times New Roman" w:cs="Times New Roman"/>
-          <w:sz w:val="26"/>
-          <w:szCs w:val="26"/>
-          <w:lang w:val="en-US"/>
-        </w:rPr>
-        <w:t xml:space="preserve"> variance (</w:t>
-      </w:r>
-      <w:proofErr w:type="spellStart"/>
-      <w:r>
-        <w:rPr>
-          <w:rFonts w:ascii="Times New Roman" w:hAnsi="Times New Roman" w:cs="Times New Roman"/>
-          <w:sz w:val="26"/>
-          <w:szCs w:val="26"/>
-          <w:lang w:val="en-US"/>
-        </w:rPr>
-        <w:t>x:xs</w:t>
-      </w:r>
-      <w:proofErr w:type="spellEnd"/>
-      <w:r>
-        <w:rPr>
-          <w:rFonts w:ascii="Times New Roman" w:hAnsi="Times New Roman" w:cs="Times New Roman"/>
-          <w:sz w:val="26"/>
-          <w:szCs w:val="26"/>
-          <w:lang w:val="en-US"/>
-        </w:rPr>
-        <w:t>)</w:t>
+      <w:proofErr w:type="gramEnd"/>
+      <w:r>
+        <w:rPr>
+          <w:rFonts w:ascii="Times New Roman" w:hAnsi="Times New Roman" w:cs="Times New Roman"/>
+          <w:sz w:val="26"/>
+          <w:szCs w:val="26"/>
+          <w:lang w:val="en-US"/>
+        </w:rPr>
+        <w:t>)) = trVariance n xbar variance (x:xs)</w:t>
       </w:r>
     </w:p>
     <w:p>
@@ -8986,7 +7659,7 @@
         </w:rPr>
         <w:t>P(</w:t>
       </w:r>
-      <w:proofErr w:type="spellStart"/>
+      <w:proofErr w:type="gramStart"/>
       <w:r>
         <w:rPr>
           <w:rFonts w:ascii="Times New Roman" w:hAnsi="Times New Roman" w:cs="Times New Roman"/>
@@ -8996,7 +7669,7 @@
         </w:rPr>
         <w:t>x:xs</w:t>
       </w:r>
-      <w:proofErr w:type="spellEnd"/>
+      <w:proofErr w:type="gramEnd"/>
       <w:r>
         <w:rPr>
           <w:rFonts w:ascii="Times New Roman" w:hAnsi="Times New Roman" w:cs="Times New Roman"/>
@@ -9044,7 +7717,7 @@
         </w:rPr>
         <w:t>length (</w:t>
       </w:r>
-      <w:proofErr w:type="spellStart"/>
+      <w:proofErr w:type="gramStart"/>
       <w:r>
         <w:rPr>
           <w:rFonts w:ascii="Times New Roman" w:hAnsi="Times New Roman" w:cs="Times New Roman"/>
@@ -9054,7 +7727,7 @@
         </w:rPr>
         <w:t>x:xs</w:t>
       </w:r>
-      <w:proofErr w:type="spellEnd"/>
+      <w:proofErr w:type="gramEnd"/>
       <w:r>
         <w:rPr>
           <w:rFonts w:ascii="Times New Roman" w:hAnsi="Times New Roman" w:cs="Times New Roman"/>
@@ -9082,27 +7755,7 @@
           <w:szCs w:val="26"/>
           <w:lang w:val="en-US"/>
         </w:rPr>
-        <w:t>= 1 + length (</w:t>
-      </w:r>
-      <w:proofErr w:type="spellStart"/>
-      <w:r>
-        <w:rPr>
-          <w:rFonts w:ascii="Times New Roman" w:hAnsi="Times New Roman" w:cs="Times New Roman"/>
-          <w:sz w:val="26"/>
-          <w:szCs w:val="26"/>
-          <w:lang w:val="en-US"/>
-        </w:rPr>
-        <w:t>xs</w:t>
-      </w:r>
-      <w:proofErr w:type="spellEnd"/>
-      <w:r>
-        <w:rPr>
-          <w:rFonts w:ascii="Times New Roman" w:hAnsi="Times New Roman" w:cs="Times New Roman"/>
-          <w:sz w:val="26"/>
-          <w:szCs w:val="26"/>
-          <w:lang w:val="en-US"/>
-        </w:rPr>
-        <w:t>)</w:t>
+        <w:t>= 1 + length (xs)</w:t>
       </w:r>
     </w:p>
     <w:p>
@@ -9121,27 +7774,7 @@
           <w:szCs w:val="26"/>
           <w:lang w:val="en-US"/>
         </w:rPr>
-        <w:t>Which is greater than length (</w:t>
-      </w:r>
-      <w:proofErr w:type="spellStart"/>
-      <w:r>
-        <w:rPr>
-          <w:rFonts w:ascii="Times New Roman" w:hAnsi="Times New Roman" w:cs="Times New Roman"/>
-          <w:sz w:val="26"/>
-          <w:szCs w:val="26"/>
-          <w:lang w:val="en-US"/>
-        </w:rPr>
-        <w:t>xs</w:t>
-      </w:r>
-      <w:proofErr w:type="spellEnd"/>
-      <w:r>
-        <w:rPr>
-          <w:rFonts w:ascii="Times New Roman" w:hAnsi="Times New Roman" w:cs="Times New Roman"/>
-          <w:sz w:val="26"/>
-          <w:szCs w:val="26"/>
-          <w:lang w:val="en-US"/>
-        </w:rPr>
-        <w:t>)</w:t>
+        <w:t>Which is greater than length (xs)</w:t>
       </w:r>
     </w:p>
     <w:p>
@@ -9161,7 +7794,7 @@
         </w:rPr>
         <w:t>Therefore, BV(P(</w:t>
       </w:r>
-      <w:proofErr w:type="spellStart"/>
+      <w:proofErr w:type="gramStart"/>
       <w:r>
         <w:rPr>
           <w:rFonts w:ascii="Times New Roman" w:hAnsi="Times New Roman" w:cs="Times New Roman"/>
@@ -9171,35 +7804,15 @@
         </w:rPr>
         <w:t>x:xs</w:t>
       </w:r>
-      <w:proofErr w:type="spellEnd"/>
-      <w:r>
-        <w:rPr>
-          <w:rFonts w:ascii="Times New Roman" w:hAnsi="Times New Roman" w:cs="Times New Roman"/>
-          <w:sz w:val="26"/>
-          <w:szCs w:val="26"/>
-          <w:lang w:val="en-US"/>
-        </w:rPr>
-        <w:t>)) &gt; BV(P(</w:t>
-      </w:r>
-      <w:proofErr w:type="spellStart"/>
-      <w:r>
-        <w:rPr>
-          <w:rFonts w:ascii="Times New Roman" w:hAnsi="Times New Roman" w:cs="Times New Roman"/>
-          <w:sz w:val="26"/>
-          <w:szCs w:val="26"/>
-          <w:lang w:val="en-US"/>
-        </w:rPr>
-        <w:t>xs</w:t>
-      </w:r>
-      <w:proofErr w:type="spellEnd"/>
-      <w:r>
-        <w:rPr>
-          <w:rFonts w:ascii="Times New Roman" w:hAnsi="Times New Roman" w:cs="Times New Roman"/>
-          <w:sz w:val="26"/>
-          <w:szCs w:val="26"/>
-          <w:lang w:val="en-US"/>
-        </w:rPr>
-        <w:t xml:space="preserve">)). Which </w:t>
+      <w:proofErr w:type="gramEnd"/>
+      <w:r>
+        <w:rPr>
+          <w:rFonts w:ascii="Times New Roman" w:hAnsi="Times New Roman" w:cs="Times New Roman"/>
+          <w:sz w:val="26"/>
+          <w:szCs w:val="26"/>
+          <w:lang w:val="en-US"/>
+        </w:rPr>
+        <w:t xml:space="preserve">)) &gt; BV(P(xs)). Which </w:t>
       </w:r>
       <w:r>
         <w:rPr>
@@ -9344,85 +7957,14 @@
           <w:lang w:val="en-US"/>
         </w:rPr>
       </w:pPr>
-      <w:proofErr w:type="spellStart"/>
-      <w:r>
-        <w:rPr>
-          <w:rFonts w:ascii="Times New Roman" w:hAnsi="Times New Roman" w:cs="Times New Roman"/>
-          <w:sz w:val="26"/>
-          <w:szCs w:val="26"/>
-          <w:lang w:val="en-US"/>
-        </w:rPr>
-        <w:t>quickCheck</w:t>
-      </w:r>
-      <w:proofErr w:type="spellEnd"/>
-      <w:r>
-        <w:rPr>
-          <w:rFonts w:ascii="Times New Roman" w:hAnsi="Times New Roman" w:cs="Times New Roman"/>
-          <w:sz w:val="26"/>
-          <w:szCs w:val="26"/>
-          <w:lang w:val="en-US"/>
-        </w:rPr>
-        <w:t xml:space="preserve"> (\</w:t>
-      </w:r>
-      <w:proofErr w:type="spellStart"/>
-      <w:r>
-        <w:rPr>
-          <w:rFonts w:ascii="Times New Roman" w:hAnsi="Times New Roman" w:cs="Times New Roman"/>
-          <w:sz w:val="26"/>
-          <w:szCs w:val="26"/>
-          <w:lang w:val="en-US"/>
-        </w:rPr>
-        <w:t>xs</w:t>
-      </w:r>
-      <w:proofErr w:type="spellEnd"/>
-      <w:r>
-        <w:rPr>
-          <w:rFonts w:ascii="Times New Roman" w:hAnsi="Times New Roman" w:cs="Times New Roman"/>
-          <w:sz w:val="26"/>
-          <w:szCs w:val="26"/>
-          <w:lang w:val="en-US"/>
-        </w:rPr>
-        <w:t xml:space="preserve"> -&gt; variance </w:t>
-      </w:r>
-      <w:proofErr w:type="spellStart"/>
-      <w:r>
-        <w:rPr>
-          <w:rFonts w:ascii="Times New Roman" w:hAnsi="Times New Roman" w:cs="Times New Roman"/>
-          <w:sz w:val="26"/>
-          <w:szCs w:val="26"/>
-          <w:lang w:val="en-US"/>
-        </w:rPr>
-        <w:t>xs</w:t>
-      </w:r>
-      <w:proofErr w:type="spellEnd"/>
-      <w:r>
-        <w:rPr>
-          <w:rFonts w:ascii="Times New Roman" w:hAnsi="Times New Roman" w:cs="Times New Roman"/>
-          <w:sz w:val="26"/>
-          <w:szCs w:val="26"/>
-          <w:lang w:val="en-US"/>
-        </w:rPr>
-        <w:t xml:space="preserve"> == variance (reverse (</w:t>
-      </w:r>
-      <w:proofErr w:type="spellStart"/>
-      <w:r>
-        <w:rPr>
-          <w:rFonts w:ascii="Times New Roman" w:hAnsi="Times New Roman" w:cs="Times New Roman"/>
-          <w:sz w:val="26"/>
-          <w:szCs w:val="26"/>
-          <w:lang w:val="en-US"/>
-        </w:rPr>
-        <w:t>xs</w:t>
-      </w:r>
-      <w:proofErr w:type="spellEnd"/>
-      <w:r>
-        <w:rPr>
-          <w:rFonts w:ascii="Times New Roman" w:hAnsi="Times New Roman" w:cs="Times New Roman"/>
-          <w:sz w:val="26"/>
-          <w:szCs w:val="26"/>
-          <w:lang w:val="en-US"/>
-        </w:rPr>
-        <w:t>)))</w:t>
+      <w:r>
+        <w:rPr>
+          <w:rFonts w:ascii="Times New Roman" w:hAnsi="Times New Roman" w:cs="Times New Roman"/>
+          <w:sz w:val="26"/>
+          <w:szCs w:val="26"/>
+          <w:lang w:val="en-US"/>
+        </w:rPr>
+        <w:t>quickCheck (\xs -&gt; variance xs == variance (reverse (xs)))</w:t>
       </w:r>
     </w:p>
     <w:p>
@@ -9455,6 +7997,34 @@
           <w:szCs w:val="26"/>
           <w:lang w:val="en-US"/>
         </w:rPr>
+        <w:t>of a list will be equal to the variance of that list if each element in the list increased by n (+n)</w:t>
+      </w:r>
+    </w:p>
+    <w:p>
+      <w:pPr>
+        <w:rPr>
+          <w:rFonts w:ascii="Times New Roman" w:hAnsi="Times New Roman" w:cs="Times New Roman"/>
+          <w:sz w:val="26"/>
+          <w:szCs w:val="26"/>
+          <w:lang w:val="en-US"/>
+        </w:rPr>
+      </w:pPr>
+      <w:r>
+        <w:rPr>
+          <w:rFonts w:ascii="Times New Roman" w:hAnsi="Times New Roman" w:cs="Times New Roman"/>
+          <w:sz w:val="26"/>
+          <w:szCs w:val="26"/>
+          <w:lang w:val="en-US"/>
+        </w:rPr>
+        <w:t>quickCheck (\xs n -&gt; variance xs == variance (map (+n) xs))</w:t>
+      </w:r>
+      <w:r>
+        <w:rPr>
+          <w:rFonts w:ascii="Times New Roman" w:hAnsi="Times New Roman" w:cs="Times New Roman"/>
+          <w:sz w:val="26"/>
+          <w:szCs w:val="26"/>
+          <w:lang w:val="en-US"/>
+        </w:rPr>
         <w:br w:type="page"/>
       </w:r>
     </w:p>
@@ -9638,31 +8208,7 @@
           <w:szCs w:val="26"/>
           <w:lang w:val="en-US"/>
         </w:rPr>
-        <w:t xml:space="preserve">plus Zero </w:t>
-      </w:r>
-      <w:proofErr w:type="spellStart"/>
-      <w:r>
-        <w:rPr>
-          <w:rFonts w:ascii="Times New Roman" w:hAnsi="Times New Roman" w:cs="Times New Roman"/>
-          <w:b/>
-          <w:bCs/>
-          <w:sz w:val="26"/>
-          <w:szCs w:val="26"/>
-          <w:lang w:val="en-US"/>
-        </w:rPr>
-        <w:t>Zero</w:t>
-      </w:r>
-      <w:proofErr w:type="spellEnd"/>
-      <w:r>
-        <w:rPr>
-          <w:rFonts w:ascii="Times New Roman" w:hAnsi="Times New Roman" w:cs="Times New Roman"/>
-          <w:b/>
-          <w:bCs/>
-          <w:sz w:val="26"/>
-          <w:szCs w:val="26"/>
-          <w:lang w:val="en-US"/>
-        </w:rPr>
-        <w:t xml:space="preserve"> = Zero (equivalent to 0 + 0 = 0)</w:t>
+        <w:t>plus Zero Zero = Zero (equivalent to 0 + 0 = 0)</w:t>
       </w:r>
       <w:r>
         <w:rPr>
@@ -9703,7 +8249,27 @@
           <w:szCs w:val="26"/>
           <w:lang w:val="en-US"/>
         </w:rPr>
-        <w:t>Which is our base case P(0).</w:t>
+        <w:t xml:space="preserve">Which is our base case </w:t>
+      </w:r>
+      <w:proofErr w:type="gramStart"/>
+      <w:r>
+        <w:rPr>
+          <w:rFonts w:ascii="Times New Roman" w:hAnsi="Times New Roman" w:cs="Times New Roman"/>
+          <w:sz w:val="26"/>
+          <w:szCs w:val="26"/>
+          <w:lang w:val="en-US"/>
+        </w:rPr>
+        <w:t>P(</w:t>
+      </w:r>
+      <w:proofErr w:type="gramEnd"/>
+      <w:r>
+        <w:rPr>
+          <w:rFonts w:ascii="Times New Roman" w:hAnsi="Times New Roman" w:cs="Times New Roman"/>
+          <w:sz w:val="26"/>
+          <w:szCs w:val="26"/>
+          <w:lang w:val="en-US"/>
+        </w:rPr>
+        <w:t>0).</w:t>
       </w:r>
     </w:p>
     <w:p>
@@ -9847,31 +8413,7 @@
           <w:szCs w:val="26"/>
           <w:lang w:val="en-US"/>
         </w:rPr>
-        <w:t xml:space="preserve"> </w:t>
-      </w:r>
-      <w:proofErr w:type="spellStart"/>
-      <w:r>
-        <w:rPr>
-          <w:rFonts w:ascii="Times New Roman" w:hAnsi="Times New Roman" w:cs="Times New Roman"/>
-          <w:b/>
-          <w:bCs/>
-          <w:sz w:val="26"/>
-          <w:szCs w:val="26"/>
-          <w:lang w:val="en-US"/>
-        </w:rPr>
-        <w:t>Succ</w:t>
-      </w:r>
-      <w:proofErr w:type="spellEnd"/>
-      <w:r>
-        <w:rPr>
-          <w:rFonts w:ascii="Times New Roman" w:hAnsi="Times New Roman" w:cs="Times New Roman"/>
-          <w:b/>
-          <w:bCs/>
-          <w:sz w:val="26"/>
-          <w:szCs w:val="26"/>
-          <w:lang w:val="en-US"/>
-        </w:rPr>
-        <w:t xml:space="preserve">(n) </w:t>
+        <w:t xml:space="preserve"> Succ(n) </w:t>
       </w:r>
       <w:r>
         <w:rPr>
@@ -9946,9 +8488,9 @@
           <w:szCs w:val="26"/>
           <w:lang w:val="en-US"/>
         </w:rPr>
-        <w:t>plus Zero (</w:t>
-      </w:r>
-      <w:proofErr w:type="spellStart"/>
+        <w:t xml:space="preserve">plus Zero (Succ(n)) = </w:t>
+      </w:r>
+      <w:proofErr w:type="gramStart"/>
       <w:r>
         <w:rPr>
           <w:rFonts w:ascii="Times New Roman" w:hAnsi="Times New Roman" w:cs="Times New Roman"/>
@@ -9958,9 +8500,9 @@
           <w:szCs w:val="26"/>
           <w:lang w:val="en-US"/>
         </w:rPr>
-        <w:t>Succ</w:t>
-      </w:r>
-      <w:proofErr w:type="spellEnd"/>
+        <w:t>Succ(</w:t>
+      </w:r>
+      <w:proofErr w:type="gramEnd"/>
       <w:r>
         <w:rPr>
           <w:rFonts w:ascii="Times New Roman" w:hAnsi="Times New Roman" w:cs="Times New Roman"/>
@@ -9970,31 +8512,7 @@
           <w:szCs w:val="26"/>
           <w:lang w:val="en-US"/>
         </w:rPr>
-        <w:t xml:space="preserve">(n)) = </w:t>
-      </w:r>
-      <w:proofErr w:type="spellStart"/>
-      <w:r>
-        <w:rPr>
-          <w:rFonts w:ascii="Times New Roman" w:hAnsi="Times New Roman" w:cs="Times New Roman"/>
-          <w:b/>
-          <w:bCs/>
-          <w:sz w:val="26"/>
-          <w:szCs w:val="26"/>
-          <w:lang w:val="en-US"/>
-        </w:rPr>
-        <w:t>Succ</w:t>
-      </w:r>
-      <w:proofErr w:type="spellEnd"/>
-      <w:r>
-        <w:rPr>
-          <w:rFonts w:ascii="Times New Roman" w:hAnsi="Times New Roman" w:cs="Times New Roman"/>
-          <w:b/>
-          <w:bCs/>
-          <w:sz w:val="26"/>
-          <w:szCs w:val="26"/>
-          <w:lang w:val="en-US"/>
-        </w:rPr>
-        <w:t>(plus Zero n)</w:t>
+        <w:t>plus Zero n)</w:t>
       </w:r>
     </w:p>
     <w:p>
@@ -10391,7 +8909,27 @@
           <w:szCs w:val="26"/>
           <w:lang w:val="en-US"/>
         </w:rPr>
-        <w:t xml:space="preserve">For n, m :: Nat and presume </w:t>
+        <w:t xml:space="preserve">For n, </w:t>
+      </w:r>
+      <w:proofErr w:type="gramStart"/>
+      <w:r>
+        <w:rPr>
+          <w:rFonts w:ascii="Times New Roman" w:hAnsi="Times New Roman" w:cs="Times New Roman"/>
+          <w:sz w:val="26"/>
+          <w:szCs w:val="26"/>
+          <w:lang w:val="en-US"/>
+        </w:rPr>
+        <w:t>m :</w:t>
+      </w:r>
+      <w:proofErr w:type="gramEnd"/>
+      <w:r>
+        <w:rPr>
+          <w:rFonts w:ascii="Times New Roman" w:hAnsi="Times New Roman" w:cs="Times New Roman"/>
+          <w:sz w:val="26"/>
+          <w:szCs w:val="26"/>
+          <w:lang w:val="en-US"/>
+        </w:rPr>
+        <w:t xml:space="preserve">: Nat and presume </w:t>
       </w:r>
       <w:r>
         <w:rPr>
@@ -10402,10 +8940,11 @@
           <w:szCs w:val="26"/>
           <w:lang w:val="en-US"/>
         </w:rPr>
-        <w:t xml:space="preserve">plus n </w:t>
-      </w:r>
-      <w:proofErr w:type="spellStart"/>
-      <w:r>
+        <w:t>plus n Succ(m) = plus Succ(n) m</w:t>
+      </w:r>
+    </w:p>
+    <w:p>
+      <w:pPr>
         <w:rPr>
           <w:rFonts w:ascii="Times New Roman" w:hAnsi="Times New Roman" w:cs="Times New Roman"/>
           <w:b/>
@@ -10414,9 +8953,7 @@
           <w:szCs w:val="26"/>
           <w:lang w:val="en-US"/>
         </w:rPr>
-        <w:t>Succ</w:t>
-      </w:r>
-      <w:proofErr w:type="spellEnd"/>
+      </w:pPr>
       <w:r>
         <w:rPr>
           <w:rFonts w:ascii="Times New Roman" w:hAnsi="Times New Roman" w:cs="Times New Roman"/>
@@ -10426,9 +8963,28 @@
           <w:szCs w:val="26"/>
           <w:lang w:val="en-US"/>
         </w:rPr>
-        <w:t xml:space="preserve">(m) = plus </w:t>
-      </w:r>
-      <w:proofErr w:type="spellStart"/>
+        <w:t xml:space="preserve">Base case: </w:t>
+      </w:r>
+    </w:p>
+    <w:p>
+      <w:pPr>
+        <w:rPr>
+          <w:rFonts w:ascii="Times New Roman" w:hAnsi="Times New Roman" w:cs="Times New Roman"/>
+          <w:sz w:val="26"/>
+          <w:szCs w:val="26"/>
+          <w:lang w:val="en-US"/>
+        </w:rPr>
+      </w:pPr>
+      <w:r>
+        <w:rPr>
+          <w:rFonts w:ascii="Times New Roman" w:hAnsi="Times New Roman" w:cs="Times New Roman"/>
+          <w:sz w:val="26"/>
+          <w:szCs w:val="26"/>
+          <w:lang w:val="en-US"/>
+        </w:rPr>
+        <w:t xml:space="preserve">We have </w:t>
+      </w:r>
+      <w:proofErr w:type="gramStart"/>
       <w:r>
         <w:rPr>
           <w:rFonts w:ascii="Times New Roman" w:hAnsi="Times New Roman" w:cs="Times New Roman"/>
@@ -10438,9 +8994,9 @@
           <w:szCs w:val="26"/>
           <w:lang w:val="en-US"/>
         </w:rPr>
-        <w:t>Succ</w:t>
-      </w:r>
-      <w:proofErr w:type="spellEnd"/>
+        <w:t>P(</w:t>
+      </w:r>
+      <w:proofErr w:type="gramEnd"/>
       <w:r>
         <w:rPr>
           <w:rFonts w:ascii="Times New Roman" w:hAnsi="Times New Roman" w:cs="Times New Roman"/>
@@ -10450,20 +9006,329 @@
           <w:szCs w:val="26"/>
           <w:lang w:val="en-US"/>
         </w:rPr>
-        <w:t>(n) m</w:t>
+        <w:t>0) &lt;=&gt; plus m Zero = plus Zero m</w:t>
+      </w:r>
+      <w:r>
+        <w:rPr>
+          <w:rFonts w:ascii="Times New Roman" w:hAnsi="Times New Roman" w:cs="Times New Roman"/>
+          <w:sz w:val="26"/>
+          <w:szCs w:val="26"/>
+          <w:lang w:val="en-US"/>
+        </w:rPr>
+        <w:t xml:space="preserve"> (substitute n with Zero).</w:t>
       </w:r>
     </w:p>
     <w:p>
       <w:pPr>
         <w:rPr>
           <w:rFonts w:ascii="Times New Roman" w:hAnsi="Times New Roman" w:cs="Times New Roman"/>
+          <w:sz w:val="26"/>
+          <w:szCs w:val="26"/>
+          <w:lang w:val="en-US"/>
+        </w:rPr>
+      </w:pPr>
+      <w:r>
+        <w:rPr>
+          <w:rFonts w:ascii="Times New Roman" w:hAnsi="Times New Roman" w:cs="Times New Roman"/>
+          <w:sz w:val="26"/>
+          <w:szCs w:val="26"/>
+          <w:lang w:val="en-US"/>
+        </w:rPr>
+        <w:t>LHS:</w:t>
+      </w:r>
+    </w:p>
+    <w:p>
+      <w:pPr>
+        <w:rPr>
+          <w:rFonts w:ascii="Times New Roman" w:hAnsi="Times New Roman" w:cs="Times New Roman"/>
+          <w:sz w:val="26"/>
+          <w:szCs w:val="26"/>
+          <w:lang w:val="en-US"/>
+        </w:rPr>
+      </w:pPr>
+      <w:proofErr w:type="gramStart"/>
+      <w:r>
+        <w:rPr>
+          <w:rFonts w:ascii="Times New Roman" w:hAnsi="Times New Roman" w:cs="Times New Roman"/>
+          <w:sz w:val="26"/>
+          <w:szCs w:val="26"/>
+          <w:lang w:val="en-US"/>
+        </w:rPr>
+        <w:t>plus</w:t>
+      </w:r>
+      <w:proofErr w:type="gramEnd"/>
+      <w:r>
+        <w:rPr>
+          <w:rFonts w:ascii="Times New Roman" w:hAnsi="Times New Roman" w:cs="Times New Roman"/>
+          <w:sz w:val="26"/>
+          <w:szCs w:val="26"/>
+          <w:lang w:val="en-US"/>
+        </w:rPr>
+        <w:t xml:space="preserve"> m Zero </w:t>
+      </w:r>
+    </w:p>
+    <w:p>
+      <w:pPr>
+        <w:rPr>
+          <w:rFonts w:ascii="Times New Roman" w:hAnsi="Times New Roman" w:cs="Times New Roman"/>
+          <w:sz w:val="26"/>
+          <w:szCs w:val="26"/>
+          <w:lang w:val="en-US"/>
+        </w:rPr>
+      </w:pPr>
+      <w:r>
+        <w:rPr>
+          <w:rFonts w:ascii="Times New Roman" w:hAnsi="Times New Roman" w:cs="Times New Roman"/>
+          <w:sz w:val="26"/>
+          <w:szCs w:val="26"/>
+          <w:lang w:val="en-US"/>
+        </w:rPr>
+        <w:t>= m</w:t>
+      </w:r>
+      <w:r>
+        <w:rPr>
+          <w:rFonts w:ascii="Times New Roman" w:hAnsi="Times New Roman" w:cs="Times New Roman"/>
+          <w:sz w:val="26"/>
+          <w:szCs w:val="26"/>
+          <w:lang w:val="en-US"/>
+        </w:rPr>
+        <w:tab/>
+      </w:r>
+      <w:r>
+        <w:rPr>
+          <w:rFonts w:ascii="Times New Roman" w:hAnsi="Times New Roman" w:cs="Times New Roman"/>
+          <w:sz w:val="26"/>
+          <w:szCs w:val="26"/>
+          <w:lang w:val="en-US"/>
+        </w:rPr>
+        <w:tab/>
+      </w:r>
+      <w:r>
+        <w:rPr>
+          <w:rFonts w:ascii="Times New Roman" w:hAnsi="Times New Roman" w:cs="Times New Roman"/>
+          <w:sz w:val="26"/>
+          <w:szCs w:val="26"/>
+          <w:lang w:val="en-US"/>
+        </w:rPr>
+        <w:tab/>
+      </w:r>
+      <w:r>
+        <w:rPr>
+          <w:rFonts w:ascii="Times New Roman" w:hAnsi="Times New Roman" w:cs="Times New Roman"/>
+          <w:sz w:val="26"/>
+          <w:szCs w:val="26"/>
+          <w:lang w:val="en-US"/>
+        </w:rPr>
+        <w:tab/>
+      </w:r>
+      <w:r>
+        <w:rPr>
+          <w:rFonts w:ascii="Times New Roman" w:hAnsi="Times New Roman" w:cs="Times New Roman"/>
+          <w:sz w:val="26"/>
+          <w:szCs w:val="26"/>
+          <w:lang w:val="en-US"/>
+        </w:rPr>
+        <w:tab/>
+      </w:r>
+      <w:r>
+        <w:rPr>
+          <w:rFonts w:ascii="Times New Roman" w:hAnsi="Times New Roman" w:cs="Times New Roman"/>
+          <w:sz w:val="26"/>
+          <w:szCs w:val="26"/>
+          <w:lang w:val="en-US"/>
+        </w:rPr>
+        <w:tab/>
+      </w:r>
+      <w:r>
+        <w:rPr>
+          <w:rFonts w:ascii="Times New Roman" w:hAnsi="Times New Roman" w:cs="Times New Roman"/>
+          <w:sz w:val="26"/>
+          <w:szCs w:val="26"/>
+          <w:lang w:val="en-US"/>
+        </w:rPr>
+        <w:tab/>
+      </w:r>
+      <w:r>
+        <w:rPr>
+          <w:rFonts w:ascii="Times New Roman" w:hAnsi="Times New Roman" w:cs="Times New Roman"/>
+          <w:sz w:val="26"/>
+          <w:szCs w:val="26"/>
+          <w:lang w:val="en-US"/>
+        </w:rPr>
+        <w:tab/>
+      </w:r>
+      <w:r>
+        <w:rPr>
+          <w:rFonts w:ascii="Times New Roman" w:hAnsi="Times New Roman" w:cs="Times New Roman"/>
+          <w:sz w:val="26"/>
+          <w:szCs w:val="26"/>
+          <w:lang w:val="en-US"/>
+        </w:rPr>
+        <w:t>line 3</w:t>
+      </w:r>
+    </w:p>
+    <w:p>
+      <w:pPr>
+        <w:rPr>
+          <w:rFonts w:ascii="Times New Roman" w:hAnsi="Times New Roman" w:cs="Times New Roman"/>
+          <w:sz w:val="26"/>
+          <w:szCs w:val="26"/>
+          <w:lang w:val="en-US"/>
+        </w:rPr>
+      </w:pPr>
+      <w:r>
+        <w:rPr>
+          <w:rFonts w:ascii="Times New Roman" w:hAnsi="Times New Roman" w:cs="Times New Roman"/>
+          <w:sz w:val="26"/>
+          <w:szCs w:val="26"/>
+          <w:lang w:val="en-US"/>
+        </w:rPr>
+        <w:t xml:space="preserve">= </w:t>
+      </w:r>
+      <w:proofErr w:type="gramStart"/>
+      <w:r>
+        <w:rPr>
+          <w:rFonts w:ascii="Times New Roman" w:hAnsi="Times New Roman" w:cs="Times New Roman"/>
+          <w:sz w:val="26"/>
+          <w:szCs w:val="26"/>
+          <w:lang w:val="en-US"/>
+        </w:rPr>
+        <w:t>plus</w:t>
+      </w:r>
+      <w:proofErr w:type="gramEnd"/>
+      <w:r>
+        <w:rPr>
+          <w:rFonts w:ascii="Times New Roman" w:hAnsi="Times New Roman" w:cs="Times New Roman"/>
+          <w:sz w:val="26"/>
+          <w:szCs w:val="26"/>
+          <w:lang w:val="en-US"/>
+        </w:rPr>
+        <w:t xml:space="preserve"> Zero m</w:t>
+      </w:r>
+      <w:r>
+        <w:rPr>
+          <w:rFonts w:ascii="Times New Roman" w:hAnsi="Times New Roman" w:cs="Times New Roman"/>
+          <w:sz w:val="26"/>
+          <w:szCs w:val="26"/>
+          <w:lang w:val="en-US"/>
+        </w:rPr>
+        <w:tab/>
+      </w:r>
+      <w:r>
+        <w:rPr>
+          <w:rFonts w:ascii="Times New Roman" w:hAnsi="Times New Roman" w:cs="Times New Roman"/>
+          <w:sz w:val="26"/>
+          <w:szCs w:val="26"/>
+          <w:lang w:val="en-US"/>
+        </w:rPr>
+        <w:tab/>
+      </w:r>
+      <w:r>
+        <w:rPr>
+          <w:rFonts w:ascii="Times New Roman" w:hAnsi="Times New Roman" w:cs="Times New Roman"/>
+          <w:sz w:val="26"/>
+          <w:szCs w:val="26"/>
+          <w:lang w:val="en-US"/>
+        </w:rPr>
+        <w:tab/>
+      </w:r>
+      <w:r>
+        <w:rPr>
+          <w:rFonts w:ascii="Times New Roman" w:hAnsi="Times New Roman" w:cs="Times New Roman"/>
+          <w:sz w:val="26"/>
+          <w:szCs w:val="26"/>
+          <w:lang w:val="en-US"/>
+        </w:rPr>
+        <w:tab/>
+      </w:r>
+      <w:r>
+        <w:rPr>
+          <w:rFonts w:ascii="Times New Roman" w:hAnsi="Times New Roman" w:cs="Times New Roman"/>
+          <w:sz w:val="26"/>
+          <w:szCs w:val="26"/>
+          <w:lang w:val="en-US"/>
+        </w:rPr>
+        <w:tab/>
+      </w:r>
+      <w:r>
+        <w:rPr>
+          <w:rFonts w:ascii="Times New Roman" w:hAnsi="Times New Roman" w:cs="Times New Roman"/>
+          <w:sz w:val="26"/>
+          <w:szCs w:val="26"/>
+          <w:lang w:val="en-US"/>
+        </w:rPr>
+        <w:tab/>
+        <w:t xml:space="preserve">proved in Question 10. </w:t>
+      </w:r>
+    </w:p>
+    <w:p>
+      <w:pPr>
+        <w:rPr>
+          <w:rFonts w:ascii="Times New Roman" w:hAnsi="Times New Roman" w:cs="Times New Roman"/>
+          <w:sz w:val="26"/>
+          <w:szCs w:val="26"/>
+          <w:lang w:val="en-US"/>
+        </w:rPr>
+      </w:pPr>
+      <w:r>
+        <w:rPr>
+          <w:rFonts w:ascii="Times New Roman" w:hAnsi="Times New Roman" w:cs="Times New Roman"/>
+          <w:sz w:val="26"/>
+          <w:szCs w:val="26"/>
+          <w:lang w:val="en-US"/>
+        </w:rPr>
+        <w:t xml:space="preserve">Thus, </w:t>
+      </w:r>
+      <w:proofErr w:type="gramStart"/>
+      <w:r>
+        <w:rPr>
+          <w:rFonts w:ascii="Times New Roman" w:hAnsi="Times New Roman" w:cs="Times New Roman"/>
+          <w:sz w:val="26"/>
+          <w:szCs w:val="26"/>
+          <w:lang w:val="en-US"/>
+        </w:rPr>
+        <w:t>P(</w:t>
+      </w:r>
+      <w:proofErr w:type="gramEnd"/>
+      <w:r>
+        <w:rPr>
+          <w:rFonts w:ascii="Times New Roman" w:hAnsi="Times New Roman" w:cs="Times New Roman"/>
+          <w:sz w:val="26"/>
+          <w:szCs w:val="26"/>
+          <w:lang w:val="en-US"/>
+        </w:rPr>
+        <w:t>0).</w:t>
+      </w:r>
+    </w:p>
+    <w:p>
+      <w:pPr>
+        <w:rPr>
+          <w:rFonts w:ascii="Times New Roman" w:hAnsi="Times New Roman" w:cs="Times New Roman"/>
+          <w:sz w:val="26"/>
+          <w:szCs w:val="26"/>
+          <w:lang w:val="en-US"/>
+        </w:rPr>
+      </w:pPr>
+      <w:r>
+        <w:rPr>
+          <w:rFonts w:ascii="Times New Roman" w:hAnsi="Times New Roman" w:cs="Times New Roman"/>
           <w:b/>
           <w:bCs/>
           <w:sz w:val="26"/>
           <w:szCs w:val="26"/>
           <w:lang w:val="en-US"/>
         </w:rPr>
-      </w:pPr>
+        <w:t>Inductive hypothesis</w:t>
+      </w:r>
+      <w:r>
+        <w:rPr>
+          <w:rFonts w:ascii="Times New Roman" w:hAnsi="Times New Roman" w:cs="Times New Roman"/>
+          <w:sz w:val="26"/>
+          <w:szCs w:val="26"/>
+          <w:lang w:val="en-US"/>
+        </w:rPr>
+        <w:t xml:space="preserve">: assume </w:t>
+      </w:r>
       <w:r>
         <w:rPr>
           <w:rFonts w:ascii="Times New Roman" w:hAnsi="Times New Roman" w:cs="Times New Roman"/>
@@ -10473,7 +9338,49 @@
           <w:szCs w:val="26"/>
           <w:lang w:val="en-US"/>
         </w:rPr>
-        <w:t xml:space="preserve">Base case: </w:t>
+        <w:t>plus n m = plus m n</w:t>
+      </w:r>
+      <w:r>
+        <w:rPr>
+          <w:rFonts w:ascii="Times New Roman" w:hAnsi="Times New Roman" w:cs="Times New Roman"/>
+          <w:sz w:val="26"/>
+          <w:szCs w:val="26"/>
+          <w:lang w:val="en-US"/>
+        </w:rPr>
+        <w:t xml:space="preserve">, consider </w:t>
+      </w:r>
+      <w:proofErr w:type="gramStart"/>
+      <w:r>
+        <w:rPr>
+          <w:rFonts w:ascii="Times New Roman" w:hAnsi="Times New Roman" w:cs="Times New Roman"/>
+          <w:b/>
+          <w:bCs/>
+          <w:sz w:val="26"/>
+          <w:szCs w:val="26"/>
+          <w:lang w:val="en-US"/>
+        </w:rPr>
+        <w:t>P(</w:t>
+      </w:r>
+      <w:proofErr w:type="gramEnd"/>
+      <w:r>
+        <w:rPr>
+          <w:rFonts w:ascii="Times New Roman" w:hAnsi="Times New Roman" w:cs="Times New Roman"/>
+          <w:b/>
+          <w:bCs/>
+          <w:sz w:val="26"/>
+          <w:szCs w:val="26"/>
+          <w:lang w:val="en-US"/>
+        </w:rPr>
+        <w:t>n +1) &lt;=&gt; plus m (Succ n) = plus (Succ n) m</w:t>
+      </w:r>
+      <w:r>
+        <w:rPr>
+          <w:rFonts w:ascii="Times New Roman" w:hAnsi="Times New Roman" w:cs="Times New Roman"/>
+          <w:sz w:val="26"/>
+          <w:szCs w:val="26"/>
+          <w:lang w:val="en-US"/>
+        </w:rPr>
+        <w:t>. We have:</w:t>
       </w:r>
     </w:p>
     <w:p>
@@ -10492,27 +9399,7 @@
           <w:szCs w:val="26"/>
           <w:lang w:val="en-US"/>
         </w:rPr>
-        <w:t xml:space="preserve">We have </w:t>
-      </w:r>
-      <w:r>
-        <w:rPr>
-          <w:rFonts w:ascii="Times New Roman" w:hAnsi="Times New Roman" w:cs="Times New Roman"/>
-          <w:b/>
-          <w:bCs/>
-          <w:sz w:val="26"/>
-          <w:szCs w:val="26"/>
-          <w:lang w:val="en-US"/>
-        </w:rPr>
-        <w:t>P(0) &lt;=&gt; plus m Zero = plus Zero m</w:t>
-      </w:r>
-      <w:r>
-        <w:rPr>
-          <w:rFonts w:ascii="Times New Roman" w:hAnsi="Times New Roman" w:cs="Times New Roman"/>
-          <w:sz w:val="26"/>
-          <w:szCs w:val="26"/>
-          <w:lang w:val="en-US"/>
-        </w:rPr>
-        <w:t xml:space="preserve"> (substitute n with Zero).</w:t>
+        <w:t>LHS:</w:t>
       </w:r>
     </w:p>
     <w:p>
@@ -10524,14 +9411,25 @@
           <w:lang w:val="en-US"/>
         </w:rPr>
       </w:pPr>
-      <w:r>
-        <w:rPr>
-          <w:rFonts w:ascii="Times New Roman" w:hAnsi="Times New Roman" w:cs="Times New Roman"/>
-          <w:sz w:val="26"/>
-          <w:szCs w:val="26"/>
-          <w:lang w:val="en-US"/>
-        </w:rPr>
-        <w:t>LHS:</w:t>
+      <w:proofErr w:type="gramStart"/>
+      <w:r>
+        <w:rPr>
+          <w:rFonts w:ascii="Times New Roman" w:hAnsi="Times New Roman" w:cs="Times New Roman"/>
+          <w:sz w:val="26"/>
+          <w:szCs w:val="26"/>
+          <w:lang w:val="en-US"/>
+        </w:rPr>
+        <w:t>plus</w:t>
+      </w:r>
+      <w:proofErr w:type="gramEnd"/>
+      <w:r>
+        <w:rPr>
+          <w:rFonts w:ascii="Times New Roman" w:hAnsi="Times New Roman" w:cs="Times New Roman"/>
+          <w:sz w:val="26"/>
+          <w:szCs w:val="26"/>
+          <w:lang w:val="en-US"/>
+        </w:rPr>
+        <w:t xml:space="preserve"> m (Succ n)</w:t>
       </w:r>
     </w:p>
     <w:p>
@@ -10550,7 +9448,62 @@
           <w:szCs w:val="26"/>
           <w:lang w:val="en-US"/>
         </w:rPr>
-        <w:t xml:space="preserve">plus m Zero </w:t>
+        <w:t>= Succ (plus m n)</w:t>
+      </w:r>
+      <w:r>
+        <w:rPr>
+          <w:rFonts w:ascii="Times New Roman" w:hAnsi="Times New Roman" w:cs="Times New Roman"/>
+          <w:sz w:val="26"/>
+          <w:szCs w:val="26"/>
+          <w:lang w:val="en-US"/>
+        </w:rPr>
+        <w:tab/>
+      </w:r>
+      <w:r>
+        <w:rPr>
+          <w:rFonts w:ascii="Times New Roman" w:hAnsi="Times New Roman" w:cs="Times New Roman"/>
+          <w:sz w:val="26"/>
+          <w:szCs w:val="26"/>
+          <w:lang w:val="en-US"/>
+        </w:rPr>
+        <w:tab/>
+      </w:r>
+      <w:r>
+        <w:rPr>
+          <w:rFonts w:ascii="Times New Roman" w:hAnsi="Times New Roman" w:cs="Times New Roman"/>
+          <w:sz w:val="26"/>
+          <w:szCs w:val="26"/>
+          <w:lang w:val="en-US"/>
+        </w:rPr>
+        <w:tab/>
+      </w:r>
+      <w:r>
+        <w:rPr>
+          <w:rFonts w:ascii="Times New Roman" w:hAnsi="Times New Roman" w:cs="Times New Roman"/>
+          <w:sz w:val="26"/>
+          <w:szCs w:val="26"/>
+          <w:lang w:val="en-US"/>
+        </w:rPr>
+        <w:tab/>
+      </w:r>
+      <w:r>
+        <w:rPr>
+          <w:rFonts w:ascii="Times New Roman" w:hAnsi="Times New Roman" w:cs="Times New Roman"/>
+          <w:sz w:val="26"/>
+          <w:szCs w:val="26"/>
+          <w:lang w:val="en-US"/>
+        </w:rPr>
+        <w:tab/>
+      </w:r>
+      <w:r>
+        <w:rPr>
+          <w:rFonts w:ascii="Times New Roman" w:hAnsi="Times New Roman" w:cs="Times New Roman"/>
+          <w:sz w:val="26"/>
+          <w:szCs w:val="26"/>
+          <w:lang w:val="en-US"/>
+        </w:rPr>
+        <w:tab/>
+        <w:t>line 4</w:t>
       </w:r>
     </w:p>
     <w:p>
@@ -10569,7 +9522,7 @@
           <w:szCs w:val="26"/>
           <w:lang w:val="en-US"/>
         </w:rPr>
-        <w:t>= m</w:t>
+        <w:t>= Succ (plus n m)</w:t>
       </w:r>
       <w:r>
         <w:rPr>
@@ -10624,33 +9577,7 @@
           <w:lang w:val="en-US"/>
         </w:rPr>
         <w:tab/>
-      </w:r>
-      <w:r>
-        <w:rPr>
-          <w:rFonts w:ascii="Times New Roman" w:hAnsi="Times New Roman" w:cs="Times New Roman"/>
-          <w:sz w:val="26"/>
-          <w:szCs w:val="26"/>
-          <w:lang w:val="en-US"/>
-        </w:rPr>
-        <w:tab/>
-      </w:r>
-      <w:r>
-        <w:rPr>
-          <w:rFonts w:ascii="Times New Roman" w:hAnsi="Times New Roman" w:cs="Times New Roman"/>
-          <w:sz w:val="26"/>
-          <w:szCs w:val="26"/>
-          <w:lang w:val="en-US"/>
-        </w:rPr>
-        <w:tab/>
-      </w:r>
-      <w:r>
-        <w:rPr>
-          <w:rFonts w:ascii="Times New Roman" w:hAnsi="Times New Roman" w:cs="Times New Roman"/>
-          <w:sz w:val="26"/>
-          <w:szCs w:val="26"/>
-          <w:lang w:val="en-US"/>
-        </w:rPr>
-        <w:t>line 3</w:t>
+        <w:t>Inductive hypothesis</w:t>
       </w:r>
     </w:p>
     <w:p>
@@ -10669,7 +9596,27 @@
           <w:szCs w:val="26"/>
           <w:lang w:val="en-US"/>
         </w:rPr>
-        <w:t>= plus Zero m</w:t>
+        <w:t xml:space="preserve">= </w:t>
+      </w:r>
+      <w:proofErr w:type="gramStart"/>
+      <w:r>
+        <w:rPr>
+          <w:rFonts w:ascii="Times New Roman" w:hAnsi="Times New Roman" w:cs="Times New Roman"/>
+          <w:sz w:val="26"/>
+          <w:szCs w:val="26"/>
+          <w:lang w:val="en-US"/>
+        </w:rPr>
+        <w:t>plus</w:t>
+      </w:r>
+      <w:proofErr w:type="gramEnd"/>
+      <w:r>
+        <w:rPr>
+          <w:rFonts w:ascii="Times New Roman" w:hAnsi="Times New Roman" w:cs="Times New Roman"/>
+          <w:sz w:val="26"/>
+          <w:szCs w:val="26"/>
+          <w:lang w:val="en-US"/>
+        </w:rPr>
+        <w:t xml:space="preserve"> n (Succ m)</w:t>
       </w:r>
       <w:r>
         <w:rPr>
@@ -10724,7 +9671,7 @@
           <w:lang w:val="en-US"/>
         </w:rPr>
         <w:tab/>
-        <w:t xml:space="preserve">proved in Question 10. </w:t>
+        <w:t>line 4</w:t>
       </w:r>
     </w:p>
     <w:p>
@@ -10743,504 +9690,7 @@
           <w:szCs w:val="26"/>
           <w:lang w:val="en-US"/>
         </w:rPr>
-        <w:t>Thus, P(0).</w:t>
-      </w:r>
-    </w:p>
-    <w:p>
-      <w:pPr>
-        <w:rPr>
-          <w:rFonts w:ascii="Times New Roman" w:hAnsi="Times New Roman" w:cs="Times New Roman"/>
-          <w:sz w:val="26"/>
-          <w:szCs w:val="26"/>
-          <w:lang w:val="en-US"/>
-        </w:rPr>
-      </w:pPr>
-      <w:r>
-        <w:rPr>
-          <w:rFonts w:ascii="Times New Roman" w:hAnsi="Times New Roman" w:cs="Times New Roman"/>
-          <w:b/>
-          <w:bCs/>
-          <w:sz w:val="26"/>
-          <w:szCs w:val="26"/>
-          <w:lang w:val="en-US"/>
-        </w:rPr>
-        <w:t>Inductive hypothesis</w:t>
-      </w:r>
-      <w:r>
-        <w:rPr>
-          <w:rFonts w:ascii="Times New Roman" w:hAnsi="Times New Roman" w:cs="Times New Roman"/>
-          <w:sz w:val="26"/>
-          <w:szCs w:val="26"/>
-          <w:lang w:val="en-US"/>
-        </w:rPr>
-        <w:t xml:space="preserve">: assume </w:t>
-      </w:r>
-      <w:r>
-        <w:rPr>
-          <w:rFonts w:ascii="Times New Roman" w:hAnsi="Times New Roman" w:cs="Times New Roman"/>
-          <w:b/>
-          <w:bCs/>
-          <w:sz w:val="26"/>
-          <w:szCs w:val="26"/>
-          <w:lang w:val="en-US"/>
-        </w:rPr>
-        <w:t>plus n m = plus m n</w:t>
-      </w:r>
-      <w:r>
-        <w:rPr>
-          <w:rFonts w:ascii="Times New Roman" w:hAnsi="Times New Roman" w:cs="Times New Roman"/>
-          <w:sz w:val="26"/>
-          <w:szCs w:val="26"/>
-          <w:lang w:val="en-US"/>
-        </w:rPr>
-        <w:t xml:space="preserve">, consider </w:t>
-      </w:r>
-      <w:r>
-        <w:rPr>
-          <w:rFonts w:ascii="Times New Roman" w:hAnsi="Times New Roman" w:cs="Times New Roman"/>
-          <w:b/>
-          <w:bCs/>
-          <w:sz w:val="26"/>
-          <w:szCs w:val="26"/>
-          <w:lang w:val="en-US"/>
-        </w:rPr>
-        <w:t>P(n +1) &lt;=&gt; plus m (</w:t>
-      </w:r>
-      <w:proofErr w:type="spellStart"/>
-      <w:r>
-        <w:rPr>
-          <w:rFonts w:ascii="Times New Roman" w:hAnsi="Times New Roman" w:cs="Times New Roman"/>
-          <w:b/>
-          <w:bCs/>
-          <w:sz w:val="26"/>
-          <w:szCs w:val="26"/>
-          <w:lang w:val="en-US"/>
-        </w:rPr>
-        <w:t>Succ</w:t>
-      </w:r>
-      <w:proofErr w:type="spellEnd"/>
-      <w:r>
-        <w:rPr>
-          <w:rFonts w:ascii="Times New Roman" w:hAnsi="Times New Roman" w:cs="Times New Roman"/>
-          <w:b/>
-          <w:bCs/>
-          <w:sz w:val="26"/>
-          <w:szCs w:val="26"/>
-          <w:lang w:val="en-US"/>
-        </w:rPr>
-        <w:t xml:space="preserve"> n) = plus (</w:t>
-      </w:r>
-      <w:proofErr w:type="spellStart"/>
-      <w:r>
-        <w:rPr>
-          <w:rFonts w:ascii="Times New Roman" w:hAnsi="Times New Roman" w:cs="Times New Roman"/>
-          <w:b/>
-          <w:bCs/>
-          <w:sz w:val="26"/>
-          <w:szCs w:val="26"/>
-          <w:lang w:val="en-US"/>
-        </w:rPr>
-        <w:t>Succ</w:t>
-      </w:r>
-      <w:proofErr w:type="spellEnd"/>
-      <w:r>
-        <w:rPr>
-          <w:rFonts w:ascii="Times New Roman" w:hAnsi="Times New Roman" w:cs="Times New Roman"/>
-          <w:b/>
-          <w:bCs/>
-          <w:sz w:val="26"/>
-          <w:szCs w:val="26"/>
-          <w:lang w:val="en-US"/>
-        </w:rPr>
-        <w:t xml:space="preserve"> n) m</w:t>
-      </w:r>
-      <w:r>
-        <w:rPr>
-          <w:rFonts w:ascii="Times New Roman" w:hAnsi="Times New Roman" w:cs="Times New Roman"/>
-          <w:sz w:val="26"/>
-          <w:szCs w:val="26"/>
-          <w:lang w:val="en-US"/>
-        </w:rPr>
-        <w:t>. We have:</w:t>
-      </w:r>
-    </w:p>
-    <w:p>
-      <w:pPr>
-        <w:rPr>
-          <w:rFonts w:ascii="Times New Roman" w:hAnsi="Times New Roman" w:cs="Times New Roman"/>
-          <w:sz w:val="26"/>
-          <w:szCs w:val="26"/>
-          <w:lang w:val="en-US"/>
-        </w:rPr>
-      </w:pPr>
-      <w:r>
-        <w:rPr>
-          <w:rFonts w:ascii="Times New Roman" w:hAnsi="Times New Roman" w:cs="Times New Roman"/>
-          <w:sz w:val="26"/>
-          <w:szCs w:val="26"/>
-          <w:lang w:val="en-US"/>
-        </w:rPr>
-        <w:t>LHS:</w:t>
-      </w:r>
-    </w:p>
-    <w:p>
-      <w:pPr>
-        <w:rPr>
-          <w:rFonts w:ascii="Times New Roman" w:hAnsi="Times New Roman" w:cs="Times New Roman"/>
-          <w:sz w:val="26"/>
-          <w:szCs w:val="26"/>
-          <w:lang w:val="en-US"/>
-        </w:rPr>
-      </w:pPr>
-      <w:r>
-        <w:rPr>
-          <w:rFonts w:ascii="Times New Roman" w:hAnsi="Times New Roman" w:cs="Times New Roman"/>
-          <w:sz w:val="26"/>
-          <w:szCs w:val="26"/>
-          <w:lang w:val="en-US"/>
-        </w:rPr>
-        <w:t>plus m (</w:t>
-      </w:r>
-      <w:proofErr w:type="spellStart"/>
-      <w:r>
-        <w:rPr>
-          <w:rFonts w:ascii="Times New Roman" w:hAnsi="Times New Roman" w:cs="Times New Roman"/>
-          <w:sz w:val="26"/>
-          <w:szCs w:val="26"/>
-          <w:lang w:val="en-US"/>
-        </w:rPr>
-        <w:t>Succ</w:t>
-      </w:r>
-      <w:proofErr w:type="spellEnd"/>
-      <w:r>
-        <w:rPr>
-          <w:rFonts w:ascii="Times New Roman" w:hAnsi="Times New Roman" w:cs="Times New Roman"/>
-          <w:sz w:val="26"/>
-          <w:szCs w:val="26"/>
-          <w:lang w:val="en-US"/>
-        </w:rPr>
-        <w:t xml:space="preserve"> n)</w:t>
-      </w:r>
-    </w:p>
-    <w:p>
-      <w:pPr>
-        <w:rPr>
-          <w:rFonts w:ascii="Times New Roman" w:hAnsi="Times New Roman" w:cs="Times New Roman"/>
-          <w:sz w:val="26"/>
-          <w:szCs w:val="26"/>
-          <w:lang w:val="en-US"/>
-        </w:rPr>
-      </w:pPr>
-      <w:r>
-        <w:rPr>
-          <w:rFonts w:ascii="Times New Roman" w:hAnsi="Times New Roman" w:cs="Times New Roman"/>
-          <w:sz w:val="26"/>
-          <w:szCs w:val="26"/>
-          <w:lang w:val="en-US"/>
-        </w:rPr>
-        <w:t xml:space="preserve">= </w:t>
-      </w:r>
-      <w:proofErr w:type="spellStart"/>
-      <w:r>
-        <w:rPr>
-          <w:rFonts w:ascii="Times New Roman" w:hAnsi="Times New Roman" w:cs="Times New Roman"/>
-          <w:sz w:val="26"/>
-          <w:szCs w:val="26"/>
-          <w:lang w:val="en-US"/>
-        </w:rPr>
-        <w:t>Succ</w:t>
-      </w:r>
-      <w:proofErr w:type="spellEnd"/>
-      <w:r>
-        <w:rPr>
-          <w:rFonts w:ascii="Times New Roman" w:hAnsi="Times New Roman" w:cs="Times New Roman"/>
-          <w:sz w:val="26"/>
-          <w:szCs w:val="26"/>
-          <w:lang w:val="en-US"/>
-        </w:rPr>
-        <w:t xml:space="preserve"> (plus m n)</w:t>
-      </w:r>
-      <w:r>
-        <w:rPr>
-          <w:rFonts w:ascii="Times New Roman" w:hAnsi="Times New Roman" w:cs="Times New Roman"/>
-          <w:sz w:val="26"/>
-          <w:szCs w:val="26"/>
-          <w:lang w:val="en-US"/>
-        </w:rPr>
-        <w:tab/>
-      </w:r>
-      <w:r>
-        <w:rPr>
-          <w:rFonts w:ascii="Times New Roman" w:hAnsi="Times New Roman" w:cs="Times New Roman"/>
-          <w:sz w:val="26"/>
-          <w:szCs w:val="26"/>
-          <w:lang w:val="en-US"/>
-        </w:rPr>
-        <w:tab/>
-      </w:r>
-      <w:r>
-        <w:rPr>
-          <w:rFonts w:ascii="Times New Roman" w:hAnsi="Times New Roman" w:cs="Times New Roman"/>
-          <w:sz w:val="26"/>
-          <w:szCs w:val="26"/>
-          <w:lang w:val="en-US"/>
-        </w:rPr>
-        <w:tab/>
-      </w:r>
-      <w:r>
-        <w:rPr>
-          <w:rFonts w:ascii="Times New Roman" w:hAnsi="Times New Roman" w:cs="Times New Roman"/>
-          <w:sz w:val="26"/>
-          <w:szCs w:val="26"/>
-          <w:lang w:val="en-US"/>
-        </w:rPr>
-        <w:tab/>
-      </w:r>
-      <w:r>
-        <w:rPr>
-          <w:rFonts w:ascii="Times New Roman" w:hAnsi="Times New Roman" w:cs="Times New Roman"/>
-          <w:sz w:val="26"/>
-          <w:szCs w:val="26"/>
-          <w:lang w:val="en-US"/>
-        </w:rPr>
-        <w:tab/>
-      </w:r>
-      <w:r>
-        <w:rPr>
-          <w:rFonts w:ascii="Times New Roman" w:hAnsi="Times New Roman" w:cs="Times New Roman"/>
-          <w:sz w:val="26"/>
-          <w:szCs w:val="26"/>
-          <w:lang w:val="en-US"/>
-        </w:rPr>
-        <w:tab/>
-        <w:t>line 4</w:t>
-      </w:r>
-    </w:p>
-    <w:p>
-      <w:pPr>
-        <w:rPr>
-          <w:rFonts w:ascii="Times New Roman" w:hAnsi="Times New Roman" w:cs="Times New Roman"/>
-          <w:sz w:val="26"/>
-          <w:szCs w:val="26"/>
-          <w:lang w:val="en-US"/>
-        </w:rPr>
-      </w:pPr>
-      <w:r>
-        <w:rPr>
-          <w:rFonts w:ascii="Times New Roman" w:hAnsi="Times New Roman" w:cs="Times New Roman"/>
-          <w:sz w:val="26"/>
-          <w:szCs w:val="26"/>
-          <w:lang w:val="en-US"/>
-        </w:rPr>
-        <w:t xml:space="preserve">= </w:t>
-      </w:r>
-      <w:proofErr w:type="spellStart"/>
-      <w:r>
-        <w:rPr>
-          <w:rFonts w:ascii="Times New Roman" w:hAnsi="Times New Roman" w:cs="Times New Roman"/>
-          <w:sz w:val="26"/>
-          <w:szCs w:val="26"/>
-          <w:lang w:val="en-US"/>
-        </w:rPr>
-        <w:t>Succ</w:t>
-      </w:r>
-      <w:proofErr w:type="spellEnd"/>
-      <w:r>
-        <w:rPr>
-          <w:rFonts w:ascii="Times New Roman" w:hAnsi="Times New Roman" w:cs="Times New Roman"/>
-          <w:sz w:val="26"/>
-          <w:szCs w:val="26"/>
-          <w:lang w:val="en-US"/>
-        </w:rPr>
-        <w:t xml:space="preserve"> (plus n m)</w:t>
-      </w:r>
-      <w:r>
-        <w:rPr>
-          <w:rFonts w:ascii="Times New Roman" w:hAnsi="Times New Roman" w:cs="Times New Roman"/>
-          <w:sz w:val="26"/>
-          <w:szCs w:val="26"/>
-          <w:lang w:val="en-US"/>
-        </w:rPr>
-        <w:tab/>
-      </w:r>
-      <w:r>
-        <w:rPr>
-          <w:rFonts w:ascii="Times New Roman" w:hAnsi="Times New Roman" w:cs="Times New Roman"/>
-          <w:sz w:val="26"/>
-          <w:szCs w:val="26"/>
-          <w:lang w:val="en-US"/>
-        </w:rPr>
-        <w:tab/>
-      </w:r>
-      <w:r>
-        <w:rPr>
-          <w:rFonts w:ascii="Times New Roman" w:hAnsi="Times New Roman" w:cs="Times New Roman"/>
-          <w:sz w:val="26"/>
-          <w:szCs w:val="26"/>
-          <w:lang w:val="en-US"/>
-        </w:rPr>
-        <w:tab/>
-      </w:r>
-      <w:r>
-        <w:rPr>
-          <w:rFonts w:ascii="Times New Roman" w:hAnsi="Times New Roman" w:cs="Times New Roman"/>
-          <w:sz w:val="26"/>
-          <w:szCs w:val="26"/>
-          <w:lang w:val="en-US"/>
-        </w:rPr>
-        <w:tab/>
-      </w:r>
-      <w:r>
-        <w:rPr>
-          <w:rFonts w:ascii="Times New Roman" w:hAnsi="Times New Roman" w:cs="Times New Roman"/>
-          <w:sz w:val="26"/>
-          <w:szCs w:val="26"/>
-          <w:lang w:val="en-US"/>
-        </w:rPr>
-        <w:tab/>
-      </w:r>
-      <w:r>
-        <w:rPr>
-          <w:rFonts w:ascii="Times New Roman" w:hAnsi="Times New Roman" w:cs="Times New Roman"/>
-          <w:sz w:val="26"/>
-          <w:szCs w:val="26"/>
-          <w:lang w:val="en-US"/>
-        </w:rPr>
-        <w:tab/>
-        <w:t>Inductive hypothesis</w:t>
-      </w:r>
-    </w:p>
-    <w:p>
-      <w:pPr>
-        <w:rPr>
-          <w:rFonts w:ascii="Times New Roman" w:hAnsi="Times New Roman" w:cs="Times New Roman"/>
-          <w:sz w:val="26"/>
-          <w:szCs w:val="26"/>
-          <w:lang w:val="en-US"/>
-        </w:rPr>
-      </w:pPr>
-      <w:r>
-        <w:rPr>
-          <w:rFonts w:ascii="Times New Roman" w:hAnsi="Times New Roman" w:cs="Times New Roman"/>
-          <w:sz w:val="26"/>
-          <w:szCs w:val="26"/>
-          <w:lang w:val="en-US"/>
-        </w:rPr>
-        <w:t>= plus n (</w:t>
-      </w:r>
-      <w:proofErr w:type="spellStart"/>
-      <w:r>
-        <w:rPr>
-          <w:rFonts w:ascii="Times New Roman" w:hAnsi="Times New Roman" w:cs="Times New Roman"/>
-          <w:sz w:val="26"/>
-          <w:szCs w:val="26"/>
-          <w:lang w:val="en-US"/>
-        </w:rPr>
-        <w:t>Succ</w:t>
-      </w:r>
-      <w:proofErr w:type="spellEnd"/>
-      <w:r>
-        <w:rPr>
-          <w:rFonts w:ascii="Times New Roman" w:hAnsi="Times New Roman" w:cs="Times New Roman"/>
-          <w:sz w:val="26"/>
-          <w:szCs w:val="26"/>
-          <w:lang w:val="en-US"/>
-        </w:rPr>
-        <w:t xml:space="preserve"> m)</w:t>
-      </w:r>
-      <w:r>
-        <w:rPr>
-          <w:rFonts w:ascii="Times New Roman" w:hAnsi="Times New Roman" w:cs="Times New Roman"/>
-          <w:sz w:val="26"/>
-          <w:szCs w:val="26"/>
-          <w:lang w:val="en-US"/>
-        </w:rPr>
-        <w:tab/>
-      </w:r>
-      <w:r>
-        <w:rPr>
-          <w:rFonts w:ascii="Times New Roman" w:hAnsi="Times New Roman" w:cs="Times New Roman"/>
-          <w:sz w:val="26"/>
-          <w:szCs w:val="26"/>
-          <w:lang w:val="en-US"/>
-        </w:rPr>
-        <w:tab/>
-      </w:r>
-      <w:r>
-        <w:rPr>
-          <w:rFonts w:ascii="Times New Roman" w:hAnsi="Times New Roman" w:cs="Times New Roman"/>
-          <w:sz w:val="26"/>
-          <w:szCs w:val="26"/>
-          <w:lang w:val="en-US"/>
-        </w:rPr>
-        <w:tab/>
-      </w:r>
-      <w:r>
-        <w:rPr>
-          <w:rFonts w:ascii="Times New Roman" w:hAnsi="Times New Roman" w:cs="Times New Roman"/>
-          <w:sz w:val="26"/>
-          <w:szCs w:val="26"/>
-          <w:lang w:val="en-US"/>
-        </w:rPr>
-        <w:tab/>
-      </w:r>
-      <w:r>
-        <w:rPr>
-          <w:rFonts w:ascii="Times New Roman" w:hAnsi="Times New Roman" w:cs="Times New Roman"/>
-          <w:sz w:val="26"/>
-          <w:szCs w:val="26"/>
-          <w:lang w:val="en-US"/>
-        </w:rPr>
-        <w:tab/>
-      </w:r>
-      <w:r>
-        <w:rPr>
-          <w:rFonts w:ascii="Times New Roman" w:hAnsi="Times New Roman" w:cs="Times New Roman"/>
-          <w:sz w:val="26"/>
-          <w:szCs w:val="26"/>
-          <w:lang w:val="en-US"/>
-        </w:rPr>
-        <w:tab/>
-        <w:t>line 4</w:t>
-      </w:r>
-    </w:p>
-    <w:p>
-      <w:pPr>
-        <w:rPr>
-          <w:rFonts w:ascii="Times New Roman" w:hAnsi="Times New Roman" w:cs="Times New Roman"/>
-          <w:sz w:val="26"/>
-          <w:szCs w:val="26"/>
-          <w:lang w:val="en-US"/>
-        </w:rPr>
-      </w:pPr>
-      <w:r>
-        <w:rPr>
-          <w:rFonts w:ascii="Times New Roman" w:hAnsi="Times New Roman" w:cs="Times New Roman"/>
-          <w:sz w:val="26"/>
-          <w:szCs w:val="26"/>
-          <w:lang w:val="en-US"/>
-        </w:rPr>
-        <w:t>= plus (</w:t>
-      </w:r>
-      <w:proofErr w:type="spellStart"/>
-      <w:r>
-        <w:rPr>
-          <w:rFonts w:ascii="Times New Roman" w:hAnsi="Times New Roman" w:cs="Times New Roman"/>
-          <w:sz w:val="26"/>
-          <w:szCs w:val="26"/>
-          <w:lang w:val="en-US"/>
-        </w:rPr>
-        <w:t>Succ</w:t>
-      </w:r>
-      <w:proofErr w:type="spellEnd"/>
-      <w:r>
-        <w:rPr>
-          <w:rFonts w:ascii="Times New Roman" w:hAnsi="Times New Roman" w:cs="Times New Roman"/>
-          <w:sz w:val="26"/>
-          <w:szCs w:val="26"/>
-          <w:lang w:val="en-US"/>
-        </w:rPr>
-        <w:t xml:space="preserve"> n) m</w:t>
+        <w:t>= plus (Succ n) m</w:t>
       </w:r>
       <w:r>
         <w:rPr>
@@ -11843,6 +10293,7 @@
   <w:style w:type="character" w:default="1" w:styleId="DefaultParagraphFont">
     <w:name w:val="Default Paragraph Font"/>
     <w:uiPriority w:val="1"/>
+    <w:semiHidden/>
     <w:unhideWhenUsed/>
   </w:style>
   <w:style w:type="table" w:default="1" w:styleId="TableNormal">

--- a/submission/Written_part-s4759487.DOCX
+++ b/submission/Written_part-s4759487.DOCX
@@ -2,6 +2,74 @@
 <file path=word/document.xml><?xml version="1.0" encoding="utf-8"?>
 <w:document xmlns:wpc="http://schemas.microsoft.com/office/word/2010/wordprocessingCanvas" xmlns:cx="http://schemas.microsoft.com/office/drawing/2014/chartex" xmlns:cx1="http://schemas.microsoft.com/office/drawing/2015/9/8/chartex" xmlns:cx2="http://schemas.microsoft.com/office/drawing/2015/10/21/chartex" xmlns:cx3="http://schemas.microsoft.com/office/drawing/2016/5/9/chartex" xmlns:cx4="http://schemas.microsoft.com/office/drawing/2016/5/10/chartex" xmlns:cx5="http://schemas.microsoft.com/office/drawing/2016/5/11/chartex" xmlns:cx6="http://schemas.microsoft.com/office/drawing/2016/5/12/chartex" xmlns:cx7="http://schemas.microsoft.com/office/drawing/2016/5/13/chartex" xmlns:cx8="http://schemas.microsoft.com/office/drawing/2016/5/14/chartex" xmlns:mc="http://schemas.openxmlformats.org/markup-compatibility/2006" xmlns:aink="http://schemas.microsoft.com/office/drawing/2016/ink" xmlns:am3d="http://schemas.microsoft.com/office/drawing/2017/model3d" xmlns:o="urn:schemas-microsoft-com:office:office" xmlns:oel="http://schemas.microsoft.com/office/2019/extlst" xmlns:r="http://schemas.openxmlformats.org/officeDocument/2006/relationships" xmlns:m="http://schemas.openxmlformats.org/officeDocument/2006/math" xmlns:v="urn:schemas-microsoft-com:vml" xmlns:wp14="http://schemas.microsoft.com/office/word/2010/wordprocessingDrawing" xmlns:wp="http://schemas.openxmlformats.org/drawingml/2006/wordprocessingDrawing" xmlns:w10="urn:schemas-microsoft-com:office:word" xmlns:w="http://schemas.openxmlformats.org/wordprocessingml/2006/main" xmlns:w14="http://schemas.microsoft.com/office/word/2010/wordml" xmlns:w15="http://schemas.microsoft.com/office/word/2012/wordml" xmlns:w16cex="http://schemas.microsoft.com/office/word/2018/wordml/cex" xmlns:w16cid="http://schemas.microsoft.com/office/word/2016/wordml/cid" xmlns:w16="http://schemas.microsoft.com/office/word/2018/wordml" xmlns:w16du="http://schemas.microsoft.com/office/word/2023/wordml/word16du" xmlns:w16sdtdh="http://schemas.microsoft.com/office/word/2020/wordml/sdtdatahash" xmlns:w16se="http://schemas.microsoft.com/office/word/2015/wordml/symex" xmlns:wpg="http://schemas.microsoft.com/office/word/2010/wordprocessingGroup" xmlns:wpi="http://schemas.microsoft.com/office/word/2010/wordprocessingInk" xmlns:wne="http://schemas.microsoft.com/office/word/2006/wordml" xmlns:wps="http://schemas.microsoft.com/office/word/2010/wordprocessingShape" mc:Ignorable="w14 w15 w16se w16cid w16 w16cex w16sdtdh wp14">
   <w:body>
+    <w:p>
+      <w:pPr>
+        <w:rPr>
+          <w:rStyle w:val="fontstyle01"/>
+          <w:rFonts w:ascii="Times New Roman" w:hAnsi="Times New Roman" w:cs="Times New Roman"/>
+          <w:b/>
+          <w:bCs/>
+          <w:sz w:val="26"/>
+          <w:szCs w:val="26"/>
+          <w:lang w:val="en-US"/>
+        </w:rPr>
+      </w:pPr>
+      <w:r>
+        <w:rPr>
+          <w:rStyle w:val="fontstyle01"/>
+          <w:rFonts w:ascii="Times New Roman" w:hAnsi="Times New Roman" w:cs="Times New Roman"/>
+          <w:b/>
+          <w:bCs/>
+          <w:sz w:val="26"/>
+          <w:szCs w:val="26"/>
+          <w:lang w:val="en-US"/>
+        </w:rPr>
+        <w:t xml:space="preserve">Student: </w:t>
+      </w:r>
+      <w:r>
+        <w:rPr>
+          <w:rStyle w:val="fontstyle01"/>
+          <w:rFonts w:ascii="Times New Roman" w:hAnsi="Times New Roman" w:cs="Times New Roman"/>
+          <w:sz w:val="26"/>
+          <w:szCs w:val="26"/>
+          <w:lang w:val="en-US"/>
+        </w:rPr>
+        <w:t>Cao Quoc Thang Hoang</w:t>
+      </w:r>
+    </w:p>
+    <w:p>
+      <w:pPr>
+        <w:rPr>
+          <w:rStyle w:val="fontstyle01"/>
+          <w:rFonts w:ascii="Times New Roman" w:hAnsi="Times New Roman" w:cs="Times New Roman"/>
+          <w:sz w:val="26"/>
+          <w:szCs w:val="26"/>
+          <w:lang w:val="en-US"/>
+        </w:rPr>
+      </w:pPr>
+      <w:r>
+        <w:rPr>
+          <w:rStyle w:val="fontstyle01"/>
+          <w:rFonts w:ascii="Times New Roman" w:hAnsi="Times New Roman" w:cs="Times New Roman"/>
+          <w:b/>
+          <w:bCs/>
+          <w:sz w:val="26"/>
+          <w:szCs w:val="26"/>
+          <w:lang w:val="en-US"/>
+        </w:rPr>
+        <w:t>Student id:</w:t>
+      </w:r>
+      <w:r>
+        <w:rPr>
+          <w:rStyle w:val="fontstyle01"/>
+          <w:rFonts w:ascii="Times New Roman" w:hAnsi="Times New Roman" w:cs="Times New Roman"/>
+          <w:sz w:val="26"/>
+          <w:szCs w:val="26"/>
+          <w:lang w:val="en-US"/>
+        </w:rPr>
+        <w:t xml:space="preserve"> 47594876</w:t>
+      </w:r>
+    </w:p>
     <w:p>
       <w:pPr>
         <w:rPr>
@@ -2546,7 +2614,6 @@
                 <w:lang w:val="en-US"/>
               </w:rPr>
             </w:pPr>
-            <w:proofErr w:type="gramStart"/>
             <w:r>
               <w:rPr>
                 <w:rFonts w:ascii="Times New Roman" w:eastAsiaTheme="minorEastAsia" w:hAnsi="Times New Roman" w:cs="Times New Roman"/>
@@ -2554,17 +2621,7 @@
                 <w:szCs w:val="26"/>
                 <w:lang w:val="en-US"/>
               </w:rPr>
-              <w:t>lcVariance :</w:t>
-            </w:r>
-            <w:proofErr w:type="gramEnd"/>
-            <w:r>
-              <w:rPr>
-                <w:rFonts w:ascii="Times New Roman" w:eastAsiaTheme="minorEastAsia" w:hAnsi="Times New Roman" w:cs="Times New Roman"/>
-                <w:sz w:val="26"/>
-                <w:szCs w:val="26"/>
-                <w:lang w:val="en-US"/>
-              </w:rPr>
-              <w:t>: [Float] -&gt; Float</w:t>
+              <w:t>lcVariance :: [Float] -&gt; Float</w:t>
             </w:r>
           </w:p>
           <w:p>
@@ -2621,27 +2678,7 @@
                 <w:szCs w:val="26"/>
                 <w:lang w:val="en-US"/>
               </w:rPr>
-              <w:t>lcVariance (</w:t>
-            </w:r>
-            <w:proofErr w:type="gramStart"/>
-            <w:r>
-              <w:rPr>
-                <w:rFonts w:ascii="Times New Roman" w:eastAsiaTheme="minorEastAsia" w:hAnsi="Times New Roman" w:cs="Times New Roman"/>
-                <w:sz w:val="26"/>
-                <w:szCs w:val="26"/>
-                <w:lang w:val="en-US"/>
-              </w:rPr>
-              <w:t>x:xs</w:t>
-            </w:r>
-            <w:proofErr w:type="gramEnd"/>
-            <w:r>
-              <w:rPr>
-                <w:rFonts w:ascii="Times New Roman" w:eastAsiaTheme="minorEastAsia" w:hAnsi="Times New Roman" w:cs="Times New Roman"/>
-                <w:sz w:val="26"/>
-                <w:szCs w:val="26"/>
-                <w:lang w:val="en-US"/>
-              </w:rPr>
-              <w:t>) = (1/nplus1) * (x^2 + n * (lcVariance xs + avg xs ^2)) - avg (x:xs) ^2</w:t>
+              <w:t>lcVariance (x:xs) = (1/nplus1) * (x^2 + n * (lcVariance xs + avg xs ^2)) - avg (x:xs) ^2</w:t>
             </w:r>
           </w:p>
           <w:p>
@@ -2660,57 +2697,7 @@
                 <w:szCs w:val="26"/>
                 <w:lang w:val="en-US"/>
               </w:rPr>
-              <w:t xml:space="preserve">    </w:t>
-            </w:r>
-            <w:proofErr w:type="gramStart"/>
-            <w:r>
-              <w:rPr>
-                <w:rFonts w:ascii="Times New Roman" w:eastAsiaTheme="minorEastAsia" w:hAnsi="Times New Roman" w:cs="Times New Roman"/>
-                <w:sz w:val="26"/>
-                <w:szCs w:val="26"/>
-                <w:lang w:val="en-US"/>
-              </w:rPr>
-              <w:t>where</w:t>
-            </w:r>
-            <w:proofErr w:type="gramEnd"/>
-          </w:p>
-          <w:p>
-            <w:pPr>
-              <w:rPr>
-                <w:rFonts w:ascii="Times New Roman" w:eastAsiaTheme="minorEastAsia" w:hAnsi="Times New Roman" w:cs="Times New Roman"/>
-                <w:sz w:val="26"/>
-                <w:szCs w:val="26"/>
-                <w:lang w:val="en-US"/>
-              </w:rPr>
-            </w:pPr>
-            <w:r>
-              <w:rPr>
-                <w:rFonts w:ascii="Times New Roman" w:eastAsiaTheme="minorEastAsia" w:hAnsi="Times New Roman" w:cs="Times New Roman"/>
-                <w:sz w:val="26"/>
-                <w:szCs w:val="26"/>
-                <w:lang w:val="en-US"/>
-              </w:rPr>
-              <w:t xml:space="preserve">        </w:t>
-            </w:r>
-            <w:proofErr w:type="gramStart"/>
-            <w:r>
-              <w:rPr>
-                <w:rFonts w:ascii="Times New Roman" w:eastAsiaTheme="minorEastAsia" w:hAnsi="Times New Roman" w:cs="Times New Roman"/>
-                <w:sz w:val="26"/>
-                <w:szCs w:val="26"/>
-                <w:lang w:val="en-US"/>
-              </w:rPr>
-              <w:t>avg :</w:t>
-            </w:r>
-            <w:proofErr w:type="gramEnd"/>
-            <w:r>
-              <w:rPr>
-                <w:rFonts w:ascii="Times New Roman" w:eastAsiaTheme="minorEastAsia" w:hAnsi="Times New Roman" w:cs="Times New Roman"/>
-                <w:sz w:val="26"/>
-                <w:szCs w:val="26"/>
-                <w:lang w:val="en-US"/>
-              </w:rPr>
-              <w:t>: [Float] -&gt; Float</w:t>
+              <w:t>    where</w:t>
             </w:r>
           </w:p>
           <w:p>
@@ -2729,27 +2716,7 @@
                 <w:szCs w:val="26"/>
                 <w:lang w:val="en-US"/>
               </w:rPr>
-              <w:t xml:space="preserve">        avg ys = sum ys / </w:t>
-            </w:r>
-            <w:proofErr w:type="gramStart"/>
-            <w:r>
-              <w:rPr>
-                <w:rFonts w:ascii="Times New Roman" w:eastAsiaTheme="minorEastAsia" w:hAnsi="Times New Roman" w:cs="Times New Roman"/>
-                <w:sz w:val="26"/>
-                <w:szCs w:val="26"/>
-                <w:lang w:val="en-US"/>
-              </w:rPr>
-              <w:t>fromIntegral(</w:t>
-            </w:r>
-            <w:proofErr w:type="gramEnd"/>
-            <w:r>
-              <w:rPr>
-                <w:rFonts w:ascii="Times New Roman" w:eastAsiaTheme="minorEastAsia" w:hAnsi="Times New Roman" w:cs="Times New Roman"/>
-                <w:sz w:val="26"/>
-                <w:szCs w:val="26"/>
-                <w:lang w:val="en-US"/>
-              </w:rPr>
-              <w:t>length ys)</w:t>
+              <w:t>        avg :: [Float] -&gt; Float</w:t>
             </w:r>
           </w:p>
           <w:p>
@@ -2768,27 +2735,7 @@
                 <w:szCs w:val="26"/>
                 <w:lang w:val="en-US"/>
               </w:rPr>
-              <w:t>        nplus</w:t>
-            </w:r>
-            <w:proofErr w:type="gramStart"/>
-            <w:r>
-              <w:rPr>
-                <w:rFonts w:ascii="Times New Roman" w:eastAsiaTheme="minorEastAsia" w:hAnsi="Times New Roman" w:cs="Times New Roman"/>
-                <w:sz w:val="26"/>
-                <w:szCs w:val="26"/>
-                <w:lang w:val="en-US"/>
-              </w:rPr>
-              <w:t>1 :</w:t>
-            </w:r>
-            <w:proofErr w:type="gramEnd"/>
-            <w:r>
-              <w:rPr>
-                <w:rFonts w:ascii="Times New Roman" w:eastAsiaTheme="minorEastAsia" w:hAnsi="Times New Roman" w:cs="Times New Roman"/>
-                <w:sz w:val="26"/>
-                <w:szCs w:val="26"/>
-                <w:lang w:val="en-US"/>
-              </w:rPr>
-              <w:t>: Float</w:t>
+              <w:t>        avg ys = sum ys / fromIntegral(length ys)</w:t>
             </w:r>
           </w:p>
           <w:p>
@@ -2807,27 +2754,7 @@
                 <w:szCs w:val="26"/>
                 <w:lang w:val="en-US"/>
               </w:rPr>
-              <w:t xml:space="preserve">        nplus1 = </w:t>
-            </w:r>
-            <w:proofErr w:type="gramStart"/>
-            <w:r>
-              <w:rPr>
-                <w:rFonts w:ascii="Times New Roman" w:eastAsiaTheme="minorEastAsia" w:hAnsi="Times New Roman" w:cs="Times New Roman"/>
-                <w:sz w:val="26"/>
-                <w:szCs w:val="26"/>
-                <w:lang w:val="en-US"/>
-              </w:rPr>
-              <w:t>fromIntegral(</w:t>
-            </w:r>
-            <w:proofErr w:type="gramEnd"/>
-            <w:r>
-              <w:rPr>
-                <w:rFonts w:ascii="Times New Roman" w:eastAsiaTheme="minorEastAsia" w:hAnsi="Times New Roman" w:cs="Times New Roman"/>
-                <w:sz w:val="26"/>
-                <w:szCs w:val="26"/>
-                <w:lang w:val="en-US"/>
-              </w:rPr>
-              <w:t>length (x:xs))</w:t>
+              <w:t>        nplus1 :: Float</w:t>
             </w:r>
           </w:p>
           <w:p>
@@ -2846,27 +2773,7 @@
                 <w:szCs w:val="26"/>
                 <w:lang w:val="en-US"/>
               </w:rPr>
-              <w:t xml:space="preserve">        </w:t>
-            </w:r>
-            <w:proofErr w:type="gramStart"/>
-            <w:r>
-              <w:rPr>
-                <w:rFonts w:ascii="Times New Roman" w:eastAsiaTheme="minorEastAsia" w:hAnsi="Times New Roman" w:cs="Times New Roman"/>
-                <w:sz w:val="26"/>
-                <w:szCs w:val="26"/>
-                <w:lang w:val="en-US"/>
-              </w:rPr>
-              <w:t>n :</w:t>
-            </w:r>
-            <w:proofErr w:type="gramEnd"/>
-            <w:r>
-              <w:rPr>
-                <w:rFonts w:ascii="Times New Roman" w:eastAsiaTheme="minorEastAsia" w:hAnsi="Times New Roman" w:cs="Times New Roman"/>
-                <w:sz w:val="26"/>
-                <w:szCs w:val="26"/>
-                <w:lang w:val="en-US"/>
-              </w:rPr>
-              <w:t>: Float</w:t>
+              <w:t>        nplus1 = fromIntegral(length (x:xs))</w:t>
             </w:r>
           </w:p>
           <w:p>
@@ -2885,9 +2792,18 @@
                 <w:szCs w:val="26"/>
                 <w:lang w:val="en-US"/>
               </w:rPr>
-              <w:t xml:space="preserve">        n = </w:t>
+              <w:t>        n :: Float</w:t>
             </w:r>
-            <w:proofErr w:type="gramStart"/>
+          </w:p>
+          <w:p>
+            <w:pPr>
+              <w:rPr>
+                <w:rFonts w:ascii="Times New Roman" w:eastAsiaTheme="minorEastAsia" w:hAnsi="Times New Roman" w:cs="Times New Roman"/>
+                <w:sz w:val="26"/>
+                <w:szCs w:val="26"/>
+                <w:lang w:val="en-US"/>
+              </w:rPr>
+            </w:pPr>
             <w:r>
               <w:rPr>
                 <w:rFonts w:ascii="Times New Roman" w:eastAsiaTheme="minorEastAsia" w:hAnsi="Times New Roman" w:cs="Times New Roman"/>
@@ -2895,17 +2811,7 @@
                 <w:szCs w:val="26"/>
                 <w:lang w:val="en-US"/>
               </w:rPr>
-              <w:t>fromIntegral(</w:t>
-            </w:r>
-            <w:proofErr w:type="gramEnd"/>
-            <w:r>
-              <w:rPr>
-                <w:rFonts w:ascii="Times New Roman" w:eastAsiaTheme="minorEastAsia" w:hAnsi="Times New Roman" w:cs="Times New Roman"/>
-                <w:sz w:val="26"/>
-                <w:szCs w:val="26"/>
-                <w:lang w:val="en-US"/>
-              </w:rPr>
-              <w:t>length xs)</w:t>
+              <w:t>        n = fromIntegral(length xs)</w:t>
             </w:r>
           </w:p>
         </w:tc>
@@ -3025,27 +2931,7 @@
                 <w:szCs w:val="26"/>
                 <w:lang w:val="en-US"/>
               </w:rPr>
-              <w:t>trVariance n xbar variance (</w:t>
-            </w:r>
-            <w:proofErr w:type="gramStart"/>
-            <w:r>
-              <w:rPr>
-                <w:rFonts w:ascii="Times New Roman" w:hAnsi="Times New Roman" w:cs="Times New Roman"/>
-                <w:sz w:val="26"/>
-                <w:szCs w:val="26"/>
-                <w:lang w:val="en-US"/>
-              </w:rPr>
-              <w:t>x:xs</w:t>
-            </w:r>
-            <w:proofErr w:type="gramEnd"/>
-            <w:r>
-              <w:rPr>
-                <w:rFonts w:ascii="Times New Roman" w:hAnsi="Times New Roman" w:cs="Times New Roman"/>
-                <w:sz w:val="26"/>
-                <w:szCs w:val="26"/>
-                <w:lang w:val="en-US"/>
-              </w:rPr>
-              <w:t>) = trVariance (n+1) avgnew varianceNew xs</w:t>
+              <w:t>trVariance n xbar variance (x:xs) = trVariance (n+1) avgnew varianceNew xs</w:t>
             </w:r>
           </w:p>
           <w:p>
@@ -3067,19 +2953,8 @@
                 <w:szCs w:val="26"/>
                 <w:lang w:val="en-US"/>
               </w:rPr>
-              <w:t xml:space="preserve">    </w:t>
+              <w:t>    where</w:t>
             </w:r>
-            <w:proofErr w:type="gramStart"/>
-            <w:r>
-              <w:rPr>
-                <w:rFonts w:ascii="Times New Roman" w:hAnsi="Times New Roman" w:cs="Times New Roman"/>
-                <w:sz w:val="26"/>
-                <w:szCs w:val="26"/>
-                <w:lang w:val="en-US"/>
-              </w:rPr>
-              <w:t>where</w:t>
-            </w:r>
-            <w:proofErr w:type="gramEnd"/>
           </w:p>
           <w:p>
             <w:pPr>
@@ -3100,27 +2975,7 @@
                 <w:szCs w:val="26"/>
                 <w:lang w:val="en-US"/>
               </w:rPr>
-              <w:t xml:space="preserve">        </w:t>
-            </w:r>
-            <w:proofErr w:type="gramStart"/>
-            <w:r>
-              <w:rPr>
-                <w:rFonts w:ascii="Times New Roman" w:hAnsi="Times New Roman" w:cs="Times New Roman"/>
-                <w:sz w:val="26"/>
-                <w:szCs w:val="26"/>
-                <w:lang w:val="en-US"/>
-              </w:rPr>
-              <w:t>avgnew :</w:t>
-            </w:r>
-            <w:proofErr w:type="gramEnd"/>
-            <w:r>
-              <w:rPr>
-                <w:rFonts w:ascii="Times New Roman" w:hAnsi="Times New Roman" w:cs="Times New Roman"/>
-                <w:sz w:val="26"/>
-                <w:szCs w:val="26"/>
-                <w:lang w:val="en-US"/>
-              </w:rPr>
-              <w:t>: Float  </w:t>
+              <w:t>        avgnew :: Float  </w:t>
             </w:r>
           </w:p>
           <w:p>
@@ -3164,27 +3019,7 @@
                 <w:szCs w:val="26"/>
                 <w:lang w:val="en-US"/>
               </w:rPr>
-              <w:t xml:space="preserve">        </w:t>
-            </w:r>
-            <w:proofErr w:type="gramStart"/>
-            <w:r>
-              <w:rPr>
-                <w:rFonts w:ascii="Times New Roman" w:hAnsi="Times New Roman" w:cs="Times New Roman"/>
-                <w:sz w:val="26"/>
-                <w:szCs w:val="26"/>
-                <w:lang w:val="en-US"/>
-              </w:rPr>
-              <w:t>varianceNew :</w:t>
-            </w:r>
-            <w:proofErr w:type="gramEnd"/>
-            <w:r>
-              <w:rPr>
-                <w:rFonts w:ascii="Times New Roman" w:hAnsi="Times New Roman" w:cs="Times New Roman"/>
-                <w:sz w:val="26"/>
-                <w:szCs w:val="26"/>
-                <w:lang w:val="en-US"/>
-              </w:rPr>
-              <w:t>: Float</w:t>
+              <w:t>        varianceNew :: Float</w:t>
             </w:r>
           </w:p>
           <w:p>
@@ -3319,7 +3154,6 @@
                 <w:lang w:val="en-US"/>
               </w:rPr>
             </w:pPr>
-            <w:proofErr w:type="gramStart"/>
             <w:r>
               <w:rPr>
                 <w:rFonts w:ascii="Times New Roman" w:hAnsi="Times New Roman" w:cs="Times New Roman"/>
@@ -3327,17 +3161,7 @@
                 <w:szCs w:val="26"/>
                 <w:lang w:val="en-US"/>
               </w:rPr>
-              <w:t>variance :</w:t>
-            </w:r>
-            <w:proofErr w:type="gramEnd"/>
-            <w:r>
-              <w:rPr>
-                <w:rFonts w:ascii="Times New Roman" w:hAnsi="Times New Roman" w:cs="Times New Roman"/>
-                <w:sz w:val="26"/>
-                <w:szCs w:val="26"/>
-                <w:lang w:val="en-US"/>
-              </w:rPr>
-              <w:t>: [Float] -&gt; Float</w:t>
+              <w:t>variance :: [Float] -&gt; Float</w:t>
             </w:r>
           </w:p>
           <w:p>
@@ -3556,27 +3380,7 @@
                 <w:szCs w:val="26"/>
                 <w:lang w:val="en-US"/>
               </w:rPr>
-              <w:t xml:space="preserve"> variance (</w:t>
-            </w:r>
-            <w:proofErr w:type="gramStart"/>
-            <w:r>
-              <w:rPr>
-                <w:rFonts w:ascii="Times New Roman" w:hAnsi="Times New Roman" w:cs="Times New Roman"/>
-                <w:sz w:val="26"/>
-                <w:szCs w:val="26"/>
-                <w:lang w:val="en-US"/>
-              </w:rPr>
-              <w:t>x:xs</w:t>
-            </w:r>
-            <w:proofErr w:type="gramEnd"/>
-            <w:r>
-              <w:rPr>
-                <w:rFonts w:ascii="Times New Roman" w:hAnsi="Times New Roman" w:cs="Times New Roman"/>
-                <w:sz w:val="26"/>
-                <w:szCs w:val="26"/>
-                <w:lang w:val="en-US"/>
-              </w:rPr>
-              <w:t>) =</w:t>
+              <w:t xml:space="preserve"> variance (x:xs) =</w:t>
             </w:r>
           </w:p>
           <w:p>
@@ -4104,27 +3908,7 @@
           <w:szCs w:val="26"/>
           <w:lang w:val="en-US"/>
         </w:rPr>
-        <w:t xml:space="preserve"> trVariance n xbar variance (</w:t>
-      </w:r>
-      <w:proofErr w:type="gramStart"/>
-      <w:r>
-        <w:rPr>
-          <w:rFonts w:ascii="Times New Roman" w:hAnsi="Times New Roman" w:cs="Times New Roman"/>
-          <w:sz w:val="26"/>
-          <w:szCs w:val="26"/>
-          <w:lang w:val="en-US"/>
-        </w:rPr>
-        <w:t>x:xs</w:t>
-      </w:r>
-      <w:proofErr w:type="gramEnd"/>
-      <w:r>
-        <w:rPr>
-          <w:rFonts w:ascii="Times New Roman" w:hAnsi="Times New Roman" w:cs="Times New Roman"/>
-          <w:sz w:val="26"/>
-          <w:szCs w:val="26"/>
-          <w:lang w:val="en-US"/>
-        </w:rPr>
-        <w:t>) =</w:t>
+        <w:t xml:space="preserve"> trVariance n xbar variance (x:xs) =</w:t>
       </w:r>
     </w:p>
     <w:p>
@@ -4497,25 +4281,14 @@
           <w:lang w:val="en-US"/>
         </w:rPr>
       </w:pPr>
-      <w:proofErr w:type="gramStart"/>
-      <w:r>
-        <w:rPr>
-          <w:rFonts w:ascii="Times New Roman" w:hAnsi="Times New Roman" w:cs="Times New Roman"/>
-          <w:sz w:val="26"/>
-          <w:szCs w:val="26"/>
-          <w:lang w:val="en-US"/>
-        </w:rPr>
-        <w:t>P(</w:t>
-      </w:r>
-      <w:proofErr w:type="gramEnd"/>
-      <w:r>
-        <w:rPr>
-          <w:rFonts w:ascii="Times New Roman" w:hAnsi="Times New Roman" w:cs="Times New Roman"/>
-          <w:sz w:val="26"/>
-          <w:szCs w:val="26"/>
-          <w:lang w:val="en-US"/>
-        </w:rPr>
-        <w:t>[]) &lt;=&gt; If xs = [] then</w:t>
+      <w:r>
+        <w:rPr>
+          <w:rFonts w:ascii="Times New Roman" w:hAnsi="Times New Roman" w:cs="Times New Roman"/>
+          <w:sz w:val="26"/>
+          <w:szCs w:val="26"/>
+          <w:lang w:val="en-US"/>
+        </w:rPr>
+        <w:t>P([]) &lt;=&gt; If xs = [] then</w:t>
       </w:r>
     </w:p>
     <w:p>
@@ -4528,25 +4301,14 @@
           <w:lang w:val="en-US"/>
         </w:rPr>
       </w:pPr>
-      <w:proofErr w:type="gramStart"/>
-      <w:r>
-        <w:rPr>
-          <w:rFonts w:ascii="Times New Roman" w:hAnsi="Times New Roman" w:cs="Times New Roman"/>
-          <w:sz w:val="26"/>
-          <w:szCs w:val="26"/>
-          <w:lang w:val="en-US"/>
-        </w:rPr>
-        <w:t>LHS(</w:t>
-      </w:r>
-      <w:proofErr w:type="gramEnd"/>
-      <w:r>
-        <w:rPr>
-          <w:rFonts w:ascii="Times New Roman" w:hAnsi="Times New Roman" w:cs="Times New Roman"/>
-          <w:sz w:val="26"/>
-          <w:szCs w:val="26"/>
-          <w:lang w:val="en-US"/>
-        </w:rPr>
-        <w:t xml:space="preserve">1) = </w:t>
+      <w:r>
+        <w:rPr>
+          <w:rFonts w:ascii="Times New Roman" w:hAnsi="Times New Roman" w:cs="Times New Roman"/>
+          <w:sz w:val="26"/>
+          <w:szCs w:val="26"/>
+          <w:lang w:val="en-US"/>
+        </w:rPr>
+        <w:t xml:space="preserve">LHS(1) = </w:t>
       </w:r>
       <w:r>
         <w:rPr>
@@ -4597,7 +4359,6 @@
           <w:lang w:val="en-US"/>
         </w:rPr>
       </w:pPr>
-      <w:proofErr w:type="gramStart"/>
       <w:r>
         <w:rPr>
           <w:rFonts w:ascii="Times New Roman" w:hAnsi="Times New Roman" w:cs="Times New Roman"/>
@@ -4607,7 +4368,6 @@
         </w:rPr>
         <w:t>LHS(</w:t>
       </w:r>
-      <w:proofErr w:type="gramEnd"/>
       <w:r>
         <w:rPr>
           <w:rFonts w:ascii="Times New Roman" w:hAnsi="Times New Roman" w:cs="Times New Roman"/>
@@ -5457,27 +5217,7 @@
           <w:szCs w:val="26"/>
           <w:lang w:val="en-US"/>
         </w:rPr>
-        <w:t xml:space="preserve">Thus, </w:t>
-      </w:r>
-      <w:proofErr w:type="gramStart"/>
-      <w:r>
-        <w:rPr>
-          <w:rFonts w:ascii="Times New Roman" w:hAnsi="Times New Roman" w:cs="Times New Roman"/>
-          <w:sz w:val="26"/>
-          <w:szCs w:val="26"/>
-          <w:lang w:val="en-US"/>
-        </w:rPr>
-        <w:t>P(</w:t>
-      </w:r>
-      <w:proofErr w:type="gramEnd"/>
-      <w:r>
-        <w:rPr>
-          <w:rFonts w:ascii="Times New Roman" w:hAnsi="Times New Roman" w:cs="Times New Roman"/>
-          <w:sz w:val="26"/>
-          <w:szCs w:val="26"/>
-          <w:lang w:val="en-US"/>
-        </w:rPr>
-        <w:t>[]).</w:t>
+        <w:t>Thus, P([]).</w:t>
       </w:r>
     </w:p>
     <w:p>
@@ -5501,7 +5241,6 @@
           <w:lang w:val="en-US"/>
         </w:rPr>
       </w:pPr>
-      <w:proofErr w:type="gramStart"/>
       <w:r>
         <w:rPr>
           <w:rFonts w:ascii="Times New Roman" w:hAnsi="Times New Roman" w:cs="Times New Roman"/>
@@ -5511,7 +5250,6 @@
         </w:rPr>
         <w:t>LHS(</w:t>
       </w:r>
-      <w:proofErr w:type="gramEnd"/>
       <w:r>
         <w:rPr>
           <w:rFonts w:ascii="Times New Roman" w:hAnsi="Times New Roman" w:cs="Times New Roman"/>
@@ -7404,27 +7142,7 @@
           <w:szCs w:val="26"/>
           <w:lang w:val="en-US"/>
         </w:rPr>
-        <w:t xml:space="preserve"> for trVariance </w:t>
-      </w:r>
-      <w:proofErr w:type="gramStart"/>
-      <w:r>
-        <w:rPr>
-          <w:rFonts w:ascii="Times New Roman" w:hAnsi="Times New Roman" w:cs="Times New Roman"/>
-          <w:sz w:val="26"/>
-          <w:szCs w:val="26"/>
-          <w:lang w:val="en-US"/>
-        </w:rPr>
-        <w:t>is</w:t>
-      </w:r>
-      <w:proofErr w:type="gramEnd"/>
-      <w:r>
-        <w:rPr>
-          <w:rFonts w:ascii="Times New Roman" w:hAnsi="Times New Roman" w:cs="Times New Roman"/>
-          <w:sz w:val="26"/>
-          <w:szCs w:val="26"/>
-          <w:lang w:val="en-US"/>
-        </w:rPr>
-        <w:t xml:space="preserve"> </w:t>
+        <w:t xml:space="preserve"> for trVariance is </w:t>
       </w:r>
     </w:p>
     <w:p>
@@ -7608,27 +7326,7 @@
           <w:szCs w:val="26"/>
           <w:lang w:val="en-US"/>
         </w:rPr>
-        <w:t>And P((</w:t>
-      </w:r>
-      <w:proofErr w:type="gramStart"/>
-      <w:r>
-        <w:rPr>
-          <w:rFonts w:ascii="Times New Roman" w:hAnsi="Times New Roman" w:cs="Times New Roman"/>
-          <w:sz w:val="26"/>
-          <w:szCs w:val="26"/>
-          <w:lang w:val="en-US"/>
-        </w:rPr>
-        <w:t>x:xs</w:t>
-      </w:r>
-      <w:proofErr w:type="gramEnd"/>
-      <w:r>
-        <w:rPr>
-          <w:rFonts w:ascii="Times New Roman" w:hAnsi="Times New Roman" w:cs="Times New Roman"/>
-          <w:sz w:val="26"/>
-          <w:szCs w:val="26"/>
-          <w:lang w:val="en-US"/>
-        </w:rPr>
-        <w:t>)) = trVariance n xbar variance (x:xs)</w:t>
+        <w:t>And P((x:xs)) = trVariance n xbar variance (x:xs)</w:t>
       </w:r>
     </w:p>
     <w:p>
@@ -7657,27 +7355,7 @@
           <w:szCs w:val="26"/>
           <w:lang w:val="en-US"/>
         </w:rPr>
-        <w:t>P(</w:t>
-      </w:r>
-      <w:proofErr w:type="gramStart"/>
-      <w:r>
-        <w:rPr>
-          <w:rFonts w:ascii="Times New Roman" w:hAnsi="Times New Roman" w:cs="Times New Roman"/>
-          <w:sz w:val="26"/>
-          <w:szCs w:val="26"/>
-          <w:lang w:val="en-US"/>
-        </w:rPr>
-        <w:t>x:xs</w:t>
-      </w:r>
-      <w:proofErr w:type="gramEnd"/>
-      <w:r>
-        <w:rPr>
-          <w:rFonts w:ascii="Times New Roman" w:hAnsi="Times New Roman" w:cs="Times New Roman"/>
-          <w:sz w:val="26"/>
-          <w:szCs w:val="26"/>
-          <w:lang w:val="en-US"/>
-        </w:rPr>
-        <w:t>)</w:t>
+        <w:t>P(x:xs)</w:t>
       </w:r>
       <w:r>
         <w:rPr>
@@ -7715,27 +7393,7 @@
           <w:szCs w:val="26"/>
           <w:lang w:val="en-US"/>
         </w:rPr>
-        <w:t>length (</w:t>
-      </w:r>
-      <w:proofErr w:type="gramStart"/>
-      <w:r>
-        <w:rPr>
-          <w:rFonts w:ascii="Times New Roman" w:hAnsi="Times New Roman" w:cs="Times New Roman"/>
-          <w:sz w:val="26"/>
-          <w:szCs w:val="26"/>
-          <w:lang w:val="en-US"/>
-        </w:rPr>
-        <w:t>x:xs</w:t>
-      </w:r>
-      <w:proofErr w:type="gramEnd"/>
-      <w:r>
-        <w:rPr>
-          <w:rFonts w:ascii="Times New Roman" w:hAnsi="Times New Roman" w:cs="Times New Roman"/>
-          <w:sz w:val="26"/>
-          <w:szCs w:val="26"/>
-          <w:lang w:val="en-US"/>
-        </w:rPr>
-        <w:t>)</w:t>
+        <w:t>length (x:xs)</w:t>
       </w:r>
     </w:p>
     <w:p>
@@ -7792,27 +7450,7 @@
           <w:szCs w:val="26"/>
           <w:lang w:val="en-US"/>
         </w:rPr>
-        <w:t>Therefore, BV(P(</w:t>
-      </w:r>
-      <w:proofErr w:type="gramStart"/>
-      <w:r>
-        <w:rPr>
-          <w:rFonts w:ascii="Times New Roman" w:hAnsi="Times New Roman" w:cs="Times New Roman"/>
-          <w:sz w:val="26"/>
-          <w:szCs w:val="26"/>
-          <w:lang w:val="en-US"/>
-        </w:rPr>
-        <w:t>x:xs</w:t>
-      </w:r>
-      <w:proofErr w:type="gramEnd"/>
-      <w:r>
-        <w:rPr>
-          <w:rFonts w:ascii="Times New Roman" w:hAnsi="Times New Roman" w:cs="Times New Roman"/>
-          <w:sz w:val="26"/>
-          <w:szCs w:val="26"/>
-          <w:lang w:val="en-US"/>
-        </w:rPr>
-        <w:t xml:space="preserve">)) &gt; BV(P(xs)). Which </w:t>
+        <w:t xml:space="preserve">Therefore, BV(P(x:xs)) &gt; BV(P(xs)). Which </w:t>
       </w:r>
       <w:r>
         <w:rPr>
@@ -8249,27 +7887,7 @@
           <w:szCs w:val="26"/>
           <w:lang w:val="en-US"/>
         </w:rPr>
-        <w:t xml:space="preserve">Which is our base case </w:t>
-      </w:r>
-      <w:proofErr w:type="gramStart"/>
-      <w:r>
-        <w:rPr>
-          <w:rFonts w:ascii="Times New Roman" w:hAnsi="Times New Roman" w:cs="Times New Roman"/>
-          <w:sz w:val="26"/>
-          <w:szCs w:val="26"/>
-          <w:lang w:val="en-US"/>
-        </w:rPr>
-        <w:t>P(</w:t>
-      </w:r>
-      <w:proofErr w:type="gramEnd"/>
-      <w:r>
-        <w:rPr>
-          <w:rFonts w:ascii="Times New Roman" w:hAnsi="Times New Roman" w:cs="Times New Roman"/>
-          <w:sz w:val="26"/>
-          <w:szCs w:val="26"/>
-          <w:lang w:val="en-US"/>
-        </w:rPr>
-        <w:t>0).</w:t>
+        <w:t>Which is our base case P(0).</w:t>
       </w:r>
     </w:p>
     <w:p>
@@ -8488,31 +8106,7 @@
           <w:szCs w:val="26"/>
           <w:lang w:val="en-US"/>
         </w:rPr>
-        <w:t xml:space="preserve">plus Zero (Succ(n)) = </w:t>
-      </w:r>
-      <w:proofErr w:type="gramStart"/>
-      <w:r>
-        <w:rPr>
-          <w:rFonts w:ascii="Times New Roman" w:hAnsi="Times New Roman" w:cs="Times New Roman"/>
-          <w:b/>
-          <w:bCs/>
-          <w:sz w:val="26"/>
-          <w:szCs w:val="26"/>
-          <w:lang w:val="en-US"/>
-        </w:rPr>
-        <w:t>Succ(</w:t>
-      </w:r>
-      <w:proofErr w:type="gramEnd"/>
-      <w:r>
-        <w:rPr>
-          <w:rFonts w:ascii="Times New Roman" w:hAnsi="Times New Roman" w:cs="Times New Roman"/>
-          <w:b/>
-          <w:bCs/>
-          <w:sz w:val="26"/>
-          <w:szCs w:val="26"/>
-          <w:lang w:val="en-US"/>
-        </w:rPr>
-        <w:t>plus Zero n)</w:t>
+        <w:t>plus Zero (Succ(n)) = Succ(plus Zero n)</w:t>
       </w:r>
     </w:p>
     <w:p>
@@ -8909,27 +8503,7 @@
           <w:szCs w:val="26"/>
           <w:lang w:val="en-US"/>
         </w:rPr>
-        <w:t xml:space="preserve">For n, </w:t>
-      </w:r>
-      <w:proofErr w:type="gramStart"/>
-      <w:r>
-        <w:rPr>
-          <w:rFonts w:ascii="Times New Roman" w:hAnsi="Times New Roman" w:cs="Times New Roman"/>
-          <w:sz w:val="26"/>
-          <w:szCs w:val="26"/>
-          <w:lang w:val="en-US"/>
-        </w:rPr>
-        <w:t>m :</w:t>
-      </w:r>
-      <w:proofErr w:type="gramEnd"/>
-      <w:r>
-        <w:rPr>
-          <w:rFonts w:ascii="Times New Roman" w:hAnsi="Times New Roman" w:cs="Times New Roman"/>
-          <w:sz w:val="26"/>
-          <w:szCs w:val="26"/>
-          <w:lang w:val="en-US"/>
-        </w:rPr>
-        <w:t xml:space="preserve">: Nat and presume </w:t>
+        <w:t xml:space="preserve">For n, m :: Nat and presume </w:t>
       </w:r>
       <w:r>
         <w:rPr>
@@ -8984,7 +8558,6 @@
         </w:rPr>
         <w:t xml:space="preserve">We have </w:t>
       </w:r>
-      <w:proofErr w:type="gramStart"/>
       <w:r>
         <w:rPr>
           <w:rFonts w:ascii="Times New Roman" w:hAnsi="Times New Roman" w:cs="Times New Roman"/>
@@ -8994,9 +8567,258 @@
           <w:szCs w:val="26"/>
           <w:lang w:val="en-US"/>
         </w:rPr>
-        <w:t>P(</w:t>
-      </w:r>
-      <w:proofErr w:type="gramEnd"/>
+        <w:t>P(0) &lt;=&gt; plus m Zero = plus Zero m</w:t>
+      </w:r>
+      <w:r>
+        <w:rPr>
+          <w:rFonts w:ascii="Times New Roman" w:hAnsi="Times New Roman" w:cs="Times New Roman"/>
+          <w:sz w:val="26"/>
+          <w:szCs w:val="26"/>
+          <w:lang w:val="en-US"/>
+        </w:rPr>
+        <w:t xml:space="preserve"> (substitute n with Zero).</w:t>
+      </w:r>
+    </w:p>
+    <w:p>
+      <w:pPr>
+        <w:rPr>
+          <w:rFonts w:ascii="Times New Roman" w:hAnsi="Times New Roman" w:cs="Times New Roman"/>
+          <w:sz w:val="26"/>
+          <w:szCs w:val="26"/>
+          <w:lang w:val="en-US"/>
+        </w:rPr>
+      </w:pPr>
+      <w:r>
+        <w:rPr>
+          <w:rFonts w:ascii="Times New Roman" w:hAnsi="Times New Roman" w:cs="Times New Roman"/>
+          <w:sz w:val="26"/>
+          <w:szCs w:val="26"/>
+          <w:lang w:val="en-US"/>
+        </w:rPr>
+        <w:t>LHS:</w:t>
+      </w:r>
+    </w:p>
+    <w:p>
+      <w:pPr>
+        <w:rPr>
+          <w:rFonts w:ascii="Times New Roman" w:hAnsi="Times New Roman" w:cs="Times New Roman"/>
+          <w:sz w:val="26"/>
+          <w:szCs w:val="26"/>
+          <w:lang w:val="en-US"/>
+        </w:rPr>
+      </w:pPr>
+      <w:r>
+        <w:rPr>
+          <w:rFonts w:ascii="Times New Roman" w:hAnsi="Times New Roman" w:cs="Times New Roman"/>
+          <w:sz w:val="26"/>
+          <w:szCs w:val="26"/>
+          <w:lang w:val="en-US"/>
+        </w:rPr>
+        <w:t xml:space="preserve">plus m Zero </w:t>
+      </w:r>
+    </w:p>
+    <w:p>
+      <w:pPr>
+        <w:rPr>
+          <w:rFonts w:ascii="Times New Roman" w:hAnsi="Times New Roman" w:cs="Times New Roman"/>
+          <w:sz w:val="26"/>
+          <w:szCs w:val="26"/>
+          <w:lang w:val="en-US"/>
+        </w:rPr>
+      </w:pPr>
+      <w:r>
+        <w:rPr>
+          <w:rFonts w:ascii="Times New Roman" w:hAnsi="Times New Roman" w:cs="Times New Roman"/>
+          <w:sz w:val="26"/>
+          <w:szCs w:val="26"/>
+          <w:lang w:val="en-US"/>
+        </w:rPr>
+        <w:t>= m</w:t>
+      </w:r>
+      <w:r>
+        <w:rPr>
+          <w:rFonts w:ascii="Times New Roman" w:hAnsi="Times New Roman" w:cs="Times New Roman"/>
+          <w:sz w:val="26"/>
+          <w:szCs w:val="26"/>
+          <w:lang w:val="en-US"/>
+        </w:rPr>
+        <w:tab/>
+      </w:r>
+      <w:r>
+        <w:rPr>
+          <w:rFonts w:ascii="Times New Roman" w:hAnsi="Times New Roman" w:cs="Times New Roman"/>
+          <w:sz w:val="26"/>
+          <w:szCs w:val="26"/>
+          <w:lang w:val="en-US"/>
+        </w:rPr>
+        <w:tab/>
+      </w:r>
+      <w:r>
+        <w:rPr>
+          <w:rFonts w:ascii="Times New Roman" w:hAnsi="Times New Roman" w:cs="Times New Roman"/>
+          <w:sz w:val="26"/>
+          <w:szCs w:val="26"/>
+          <w:lang w:val="en-US"/>
+        </w:rPr>
+        <w:tab/>
+      </w:r>
+      <w:r>
+        <w:rPr>
+          <w:rFonts w:ascii="Times New Roman" w:hAnsi="Times New Roman" w:cs="Times New Roman"/>
+          <w:sz w:val="26"/>
+          <w:szCs w:val="26"/>
+          <w:lang w:val="en-US"/>
+        </w:rPr>
+        <w:tab/>
+      </w:r>
+      <w:r>
+        <w:rPr>
+          <w:rFonts w:ascii="Times New Roman" w:hAnsi="Times New Roman" w:cs="Times New Roman"/>
+          <w:sz w:val="26"/>
+          <w:szCs w:val="26"/>
+          <w:lang w:val="en-US"/>
+        </w:rPr>
+        <w:tab/>
+      </w:r>
+      <w:r>
+        <w:rPr>
+          <w:rFonts w:ascii="Times New Roman" w:hAnsi="Times New Roman" w:cs="Times New Roman"/>
+          <w:sz w:val="26"/>
+          <w:szCs w:val="26"/>
+          <w:lang w:val="en-US"/>
+        </w:rPr>
+        <w:tab/>
+      </w:r>
+      <w:r>
+        <w:rPr>
+          <w:rFonts w:ascii="Times New Roman" w:hAnsi="Times New Roman" w:cs="Times New Roman"/>
+          <w:sz w:val="26"/>
+          <w:szCs w:val="26"/>
+          <w:lang w:val="en-US"/>
+        </w:rPr>
+        <w:tab/>
+      </w:r>
+      <w:r>
+        <w:rPr>
+          <w:rFonts w:ascii="Times New Roman" w:hAnsi="Times New Roman" w:cs="Times New Roman"/>
+          <w:sz w:val="26"/>
+          <w:szCs w:val="26"/>
+          <w:lang w:val="en-US"/>
+        </w:rPr>
+        <w:tab/>
+      </w:r>
+      <w:r>
+        <w:rPr>
+          <w:rFonts w:ascii="Times New Roman" w:hAnsi="Times New Roman" w:cs="Times New Roman"/>
+          <w:sz w:val="26"/>
+          <w:szCs w:val="26"/>
+          <w:lang w:val="en-US"/>
+        </w:rPr>
+        <w:t>line 3</w:t>
+      </w:r>
+    </w:p>
+    <w:p>
+      <w:pPr>
+        <w:rPr>
+          <w:rFonts w:ascii="Times New Roman" w:hAnsi="Times New Roman" w:cs="Times New Roman"/>
+          <w:sz w:val="26"/>
+          <w:szCs w:val="26"/>
+          <w:lang w:val="en-US"/>
+        </w:rPr>
+      </w:pPr>
+      <w:r>
+        <w:rPr>
+          <w:rFonts w:ascii="Times New Roman" w:hAnsi="Times New Roman" w:cs="Times New Roman"/>
+          <w:sz w:val="26"/>
+          <w:szCs w:val="26"/>
+          <w:lang w:val="en-US"/>
+        </w:rPr>
+        <w:t>= plus Zero m</w:t>
+      </w:r>
+      <w:r>
+        <w:rPr>
+          <w:rFonts w:ascii="Times New Roman" w:hAnsi="Times New Roman" w:cs="Times New Roman"/>
+          <w:sz w:val="26"/>
+          <w:szCs w:val="26"/>
+          <w:lang w:val="en-US"/>
+        </w:rPr>
+        <w:tab/>
+      </w:r>
+      <w:r>
+        <w:rPr>
+          <w:rFonts w:ascii="Times New Roman" w:hAnsi="Times New Roman" w:cs="Times New Roman"/>
+          <w:sz w:val="26"/>
+          <w:szCs w:val="26"/>
+          <w:lang w:val="en-US"/>
+        </w:rPr>
+        <w:tab/>
+      </w:r>
+      <w:r>
+        <w:rPr>
+          <w:rFonts w:ascii="Times New Roman" w:hAnsi="Times New Roman" w:cs="Times New Roman"/>
+          <w:sz w:val="26"/>
+          <w:szCs w:val="26"/>
+          <w:lang w:val="en-US"/>
+        </w:rPr>
+        <w:tab/>
+      </w:r>
+      <w:r>
+        <w:rPr>
+          <w:rFonts w:ascii="Times New Roman" w:hAnsi="Times New Roman" w:cs="Times New Roman"/>
+          <w:sz w:val="26"/>
+          <w:szCs w:val="26"/>
+          <w:lang w:val="en-US"/>
+        </w:rPr>
+        <w:tab/>
+      </w:r>
+      <w:r>
+        <w:rPr>
+          <w:rFonts w:ascii="Times New Roman" w:hAnsi="Times New Roman" w:cs="Times New Roman"/>
+          <w:sz w:val="26"/>
+          <w:szCs w:val="26"/>
+          <w:lang w:val="en-US"/>
+        </w:rPr>
+        <w:tab/>
+      </w:r>
+      <w:r>
+        <w:rPr>
+          <w:rFonts w:ascii="Times New Roman" w:hAnsi="Times New Roman" w:cs="Times New Roman"/>
+          <w:sz w:val="26"/>
+          <w:szCs w:val="26"/>
+          <w:lang w:val="en-US"/>
+        </w:rPr>
+        <w:tab/>
+        <w:t xml:space="preserve">proved in Question 10. </w:t>
+      </w:r>
+    </w:p>
+    <w:p>
+      <w:pPr>
+        <w:rPr>
+          <w:rFonts w:ascii="Times New Roman" w:hAnsi="Times New Roman" w:cs="Times New Roman"/>
+          <w:sz w:val="26"/>
+          <w:szCs w:val="26"/>
+          <w:lang w:val="en-US"/>
+        </w:rPr>
+      </w:pPr>
+      <w:r>
+        <w:rPr>
+          <w:rFonts w:ascii="Times New Roman" w:hAnsi="Times New Roman" w:cs="Times New Roman"/>
+          <w:sz w:val="26"/>
+          <w:szCs w:val="26"/>
+          <w:lang w:val="en-US"/>
+        </w:rPr>
+        <w:t>Thus, P(0).</w:t>
+      </w:r>
+    </w:p>
+    <w:p>
+      <w:pPr>
+        <w:rPr>
+          <w:rFonts w:ascii="Times New Roman" w:hAnsi="Times New Roman" w:cs="Times New Roman"/>
+          <w:sz w:val="26"/>
+          <w:szCs w:val="26"/>
+          <w:lang w:val="en-US"/>
+        </w:rPr>
+      </w:pPr>
       <w:r>
         <w:rPr>
           <w:rFonts w:ascii="Times New Roman" w:hAnsi="Times New Roman" w:cs="Times New Roman"/>
@@ -9006,309 +8828,17 @@
           <w:szCs w:val="26"/>
           <w:lang w:val="en-US"/>
         </w:rPr>
-        <w:t>0) &lt;=&gt; plus m Zero = plus Zero m</w:t>
-      </w:r>
-      <w:r>
-        <w:rPr>
-          <w:rFonts w:ascii="Times New Roman" w:hAnsi="Times New Roman" w:cs="Times New Roman"/>
-          <w:sz w:val="26"/>
-          <w:szCs w:val="26"/>
-          <w:lang w:val="en-US"/>
-        </w:rPr>
-        <w:t xml:space="preserve"> (substitute n with Zero).</w:t>
-      </w:r>
-    </w:p>
-    <w:p>
-      <w:pPr>
-        <w:rPr>
-          <w:rFonts w:ascii="Times New Roman" w:hAnsi="Times New Roman" w:cs="Times New Roman"/>
-          <w:sz w:val="26"/>
-          <w:szCs w:val="26"/>
-          <w:lang w:val="en-US"/>
-        </w:rPr>
-      </w:pPr>
-      <w:r>
-        <w:rPr>
-          <w:rFonts w:ascii="Times New Roman" w:hAnsi="Times New Roman" w:cs="Times New Roman"/>
-          <w:sz w:val="26"/>
-          <w:szCs w:val="26"/>
-          <w:lang w:val="en-US"/>
-        </w:rPr>
-        <w:t>LHS:</w:t>
-      </w:r>
-    </w:p>
-    <w:p>
-      <w:pPr>
-        <w:rPr>
-          <w:rFonts w:ascii="Times New Roman" w:hAnsi="Times New Roman" w:cs="Times New Roman"/>
-          <w:sz w:val="26"/>
-          <w:szCs w:val="26"/>
-          <w:lang w:val="en-US"/>
-        </w:rPr>
-      </w:pPr>
-      <w:proofErr w:type="gramStart"/>
-      <w:r>
-        <w:rPr>
-          <w:rFonts w:ascii="Times New Roman" w:hAnsi="Times New Roman" w:cs="Times New Roman"/>
-          <w:sz w:val="26"/>
-          <w:szCs w:val="26"/>
-          <w:lang w:val="en-US"/>
-        </w:rPr>
-        <w:t>plus</w:t>
-      </w:r>
-      <w:proofErr w:type="gramEnd"/>
-      <w:r>
-        <w:rPr>
-          <w:rFonts w:ascii="Times New Roman" w:hAnsi="Times New Roman" w:cs="Times New Roman"/>
-          <w:sz w:val="26"/>
-          <w:szCs w:val="26"/>
-          <w:lang w:val="en-US"/>
-        </w:rPr>
-        <w:t xml:space="preserve"> m Zero </w:t>
-      </w:r>
-    </w:p>
-    <w:p>
-      <w:pPr>
-        <w:rPr>
-          <w:rFonts w:ascii="Times New Roman" w:hAnsi="Times New Roman" w:cs="Times New Roman"/>
-          <w:sz w:val="26"/>
-          <w:szCs w:val="26"/>
-          <w:lang w:val="en-US"/>
-        </w:rPr>
-      </w:pPr>
-      <w:r>
-        <w:rPr>
-          <w:rFonts w:ascii="Times New Roman" w:hAnsi="Times New Roman" w:cs="Times New Roman"/>
-          <w:sz w:val="26"/>
-          <w:szCs w:val="26"/>
-          <w:lang w:val="en-US"/>
-        </w:rPr>
-        <w:t>= m</w:t>
-      </w:r>
-      <w:r>
-        <w:rPr>
-          <w:rFonts w:ascii="Times New Roman" w:hAnsi="Times New Roman" w:cs="Times New Roman"/>
-          <w:sz w:val="26"/>
-          <w:szCs w:val="26"/>
-          <w:lang w:val="en-US"/>
-        </w:rPr>
-        <w:tab/>
-      </w:r>
-      <w:r>
-        <w:rPr>
-          <w:rFonts w:ascii="Times New Roman" w:hAnsi="Times New Roman" w:cs="Times New Roman"/>
-          <w:sz w:val="26"/>
-          <w:szCs w:val="26"/>
-          <w:lang w:val="en-US"/>
-        </w:rPr>
-        <w:tab/>
-      </w:r>
-      <w:r>
-        <w:rPr>
-          <w:rFonts w:ascii="Times New Roman" w:hAnsi="Times New Roman" w:cs="Times New Roman"/>
-          <w:sz w:val="26"/>
-          <w:szCs w:val="26"/>
-          <w:lang w:val="en-US"/>
-        </w:rPr>
-        <w:tab/>
-      </w:r>
-      <w:r>
-        <w:rPr>
-          <w:rFonts w:ascii="Times New Roman" w:hAnsi="Times New Roman" w:cs="Times New Roman"/>
-          <w:sz w:val="26"/>
-          <w:szCs w:val="26"/>
-          <w:lang w:val="en-US"/>
-        </w:rPr>
-        <w:tab/>
-      </w:r>
-      <w:r>
-        <w:rPr>
-          <w:rFonts w:ascii="Times New Roman" w:hAnsi="Times New Roman" w:cs="Times New Roman"/>
-          <w:sz w:val="26"/>
-          <w:szCs w:val="26"/>
-          <w:lang w:val="en-US"/>
-        </w:rPr>
-        <w:tab/>
-      </w:r>
-      <w:r>
-        <w:rPr>
-          <w:rFonts w:ascii="Times New Roman" w:hAnsi="Times New Roman" w:cs="Times New Roman"/>
-          <w:sz w:val="26"/>
-          <w:szCs w:val="26"/>
-          <w:lang w:val="en-US"/>
-        </w:rPr>
-        <w:tab/>
-      </w:r>
-      <w:r>
-        <w:rPr>
-          <w:rFonts w:ascii="Times New Roman" w:hAnsi="Times New Roman" w:cs="Times New Roman"/>
-          <w:sz w:val="26"/>
-          <w:szCs w:val="26"/>
-          <w:lang w:val="en-US"/>
-        </w:rPr>
-        <w:tab/>
-      </w:r>
-      <w:r>
-        <w:rPr>
-          <w:rFonts w:ascii="Times New Roman" w:hAnsi="Times New Roman" w:cs="Times New Roman"/>
-          <w:sz w:val="26"/>
-          <w:szCs w:val="26"/>
-          <w:lang w:val="en-US"/>
-        </w:rPr>
-        <w:tab/>
-      </w:r>
-      <w:r>
-        <w:rPr>
-          <w:rFonts w:ascii="Times New Roman" w:hAnsi="Times New Roman" w:cs="Times New Roman"/>
-          <w:sz w:val="26"/>
-          <w:szCs w:val="26"/>
-          <w:lang w:val="en-US"/>
-        </w:rPr>
-        <w:t>line 3</w:t>
-      </w:r>
-    </w:p>
-    <w:p>
-      <w:pPr>
-        <w:rPr>
-          <w:rFonts w:ascii="Times New Roman" w:hAnsi="Times New Roman" w:cs="Times New Roman"/>
-          <w:sz w:val="26"/>
-          <w:szCs w:val="26"/>
-          <w:lang w:val="en-US"/>
-        </w:rPr>
-      </w:pPr>
-      <w:r>
-        <w:rPr>
-          <w:rFonts w:ascii="Times New Roman" w:hAnsi="Times New Roman" w:cs="Times New Roman"/>
-          <w:sz w:val="26"/>
-          <w:szCs w:val="26"/>
-          <w:lang w:val="en-US"/>
-        </w:rPr>
-        <w:t xml:space="preserve">= </w:t>
-      </w:r>
-      <w:proofErr w:type="gramStart"/>
-      <w:r>
-        <w:rPr>
-          <w:rFonts w:ascii="Times New Roman" w:hAnsi="Times New Roman" w:cs="Times New Roman"/>
-          <w:sz w:val="26"/>
-          <w:szCs w:val="26"/>
-          <w:lang w:val="en-US"/>
-        </w:rPr>
-        <w:t>plus</w:t>
-      </w:r>
-      <w:proofErr w:type="gramEnd"/>
-      <w:r>
-        <w:rPr>
-          <w:rFonts w:ascii="Times New Roman" w:hAnsi="Times New Roman" w:cs="Times New Roman"/>
-          <w:sz w:val="26"/>
-          <w:szCs w:val="26"/>
-          <w:lang w:val="en-US"/>
-        </w:rPr>
-        <w:t xml:space="preserve"> Zero m</w:t>
-      </w:r>
-      <w:r>
-        <w:rPr>
-          <w:rFonts w:ascii="Times New Roman" w:hAnsi="Times New Roman" w:cs="Times New Roman"/>
-          <w:sz w:val="26"/>
-          <w:szCs w:val="26"/>
-          <w:lang w:val="en-US"/>
-        </w:rPr>
-        <w:tab/>
-      </w:r>
-      <w:r>
-        <w:rPr>
-          <w:rFonts w:ascii="Times New Roman" w:hAnsi="Times New Roman" w:cs="Times New Roman"/>
-          <w:sz w:val="26"/>
-          <w:szCs w:val="26"/>
-          <w:lang w:val="en-US"/>
-        </w:rPr>
-        <w:tab/>
-      </w:r>
-      <w:r>
-        <w:rPr>
-          <w:rFonts w:ascii="Times New Roman" w:hAnsi="Times New Roman" w:cs="Times New Roman"/>
-          <w:sz w:val="26"/>
-          <w:szCs w:val="26"/>
-          <w:lang w:val="en-US"/>
-        </w:rPr>
-        <w:tab/>
-      </w:r>
-      <w:r>
-        <w:rPr>
-          <w:rFonts w:ascii="Times New Roman" w:hAnsi="Times New Roman" w:cs="Times New Roman"/>
-          <w:sz w:val="26"/>
-          <w:szCs w:val="26"/>
-          <w:lang w:val="en-US"/>
-        </w:rPr>
-        <w:tab/>
-      </w:r>
-      <w:r>
-        <w:rPr>
-          <w:rFonts w:ascii="Times New Roman" w:hAnsi="Times New Roman" w:cs="Times New Roman"/>
-          <w:sz w:val="26"/>
-          <w:szCs w:val="26"/>
-          <w:lang w:val="en-US"/>
-        </w:rPr>
-        <w:tab/>
-      </w:r>
-      <w:r>
-        <w:rPr>
-          <w:rFonts w:ascii="Times New Roman" w:hAnsi="Times New Roman" w:cs="Times New Roman"/>
-          <w:sz w:val="26"/>
-          <w:szCs w:val="26"/>
-          <w:lang w:val="en-US"/>
-        </w:rPr>
-        <w:tab/>
-        <w:t xml:space="preserve">proved in Question 10. </w:t>
-      </w:r>
-    </w:p>
-    <w:p>
-      <w:pPr>
-        <w:rPr>
-          <w:rFonts w:ascii="Times New Roman" w:hAnsi="Times New Roman" w:cs="Times New Roman"/>
-          <w:sz w:val="26"/>
-          <w:szCs w:val="26"/>
-          <w:lang w:val="en-US"/>
-        </w:rPr>
-      </w:pPr>
-      <w:r>
-        <w:rPr>
-          <w:rFonts w:ascii="Times New Roman" w:hAnsi="Times New Roman" w:cs="Times New Roman"/>
-          <w:sz w:val="26"/>
-          <w:szCs w:val="26"/>
-          <w:lang w:val="en-US"/>
-        </w:rPr>
-        <w:t xml:space="preserve">Thus, </w:t>
-      </w:r>
-      <w:proofErr w:type="gramStart"/>
-      <w:r>
-        <w:rPr>
-          <w:rFonts w:ascii="Times New Roman" w:hAnsi="Times New Roman" w:cs="Times New Roman"/>
-          <w:sz w:val="26"/>
-          <w:szCs w:val="26"/>
-          <w:lang w:val="en-US"/>
-        </w:rPr>
-        <w:t>P(</w:t>
-      </w:r>
-      <w:proofErr w:type="gramEnd"/>
-      <w:r>
-        <w:rPr>
-          <w:rFonts w:ascii="Times New Roman" w:hAnsi="Times New Roman" w:cs="Times New Roman"/>
-          <w:sz w:val="26"/>
-          <w:szCs w:val="26"/>
-          <w:lang w:val="en-US"/>
-        </w:rPr>
-        <w:t>0).</w:t>
-      </w:r>
-    </w:p>
-    <w:p>
-      <w:pPr>
-        <w:rPr>
-          <w:rFonts w:ascii="Times New Roman" w:hAnsi="Times New Roman" w:cs="Times New Roman"/>
-          <w:sz w:val="26"/>
-          <w:szCs w:val="26"/>
-          <w:lang w:val="en-US"/>
-        </w:rPr>
-      </w:pPr>
+        <w:t>Inductive hypothesis</w:t>
+      </w:r>
+      <w:r>
+        <w:rPr>
+          <w:rFonts w:ascii="Times New Roman" w:hAnsi="Times New Roman" w:cs="Times New Roman"/>
+          <w:sz w:val="26"/>
+          <w:szCs w:val="26"/>
+          <w:lang w:val="en-US"/>
+        </w:rPr>
+        <w:t xml:space="preserve">: assume </w:t>
+      </w:r>
       <w:r>
         <w:rPr>
           <w:rFonts w:ascii="Times New Roman" w:hAnsi="Times New Roman" w:cs="Times New Roman"/>
@@ -9318,16 +8848,16 @@
           <w:szCs w:val="26"/>
           <w:lang w:val="en-US"/>
         </w:rPr>
-        <w:t>Inductive hypothesis</w:t>
-      </w:r>
-      <w:r>
-        <w:rPr>
-          <w:rFonts w:ascii="Times New Roman" w:hAnsi="Times New Roman" w:cs="Times New Roman"/>
-          <w:sz w:val="26"/>
-          <w:szCs w:val="26"/>
-          <w:lang w:val="en-US"/>
-        </w:rPr>
-        <w:t xml:space="preserve">: assume </w:t>
+        <w:t>plus n m = plus m n</w:t>
+      </w:r>
+      <w:r>
+        <w:rPr>
+          <w:rFonts w:ascii="Times New Roman" w:hAnsi="Times New Roman" w:cs="Times New Roman"/>
+          <w:sz w:val="26"/>
+          <w:szCs w:val="26"/>
+          <w:lang w:val="en-US"/>
+        </w:rPr>
+        <w:t xml:space="preserve">, consider </w:t>
       </w:r>
       <w:r>
         <w:rPr>
@@ -9338,40 +8868,7 @@
           <w:szCs w:val="26"/>
           <w:lang w:val="en-US"/>
         </w:rPr>
-        <w:t>plus n m = plus m n</w:t>
-      </w:r>
-      <w:r>
-        <w:rPr>
-          <w:rFonts w:ascii="Times New Roman" w:hAnsi="Times New Roman" w:cs="Times New Roman"/>
-          <w:sz w:val="26"/>
-          <w:szCs w:val="26"/>
-          <w:lang w:val="en-US"/>
-        </w:rPr>
-        <w:t xml:space="preserve">, consider </w:t>
-      </w:r>
-      <w:proofErr w:type="gramStart"/>
-      <w:r>
-        <w:rPr>
-          <w:rFonts w:ascii="Times New Roman" w:hAnsi="Times New Roman" w:cs="Times New Roman"/>
-          <w:b/>
-          <w:bCs/>
-          <w:sz w:val="26"/>
-          <w:szCs w:val="26"/>
-          <w:lang w:val="en-US"/>
-        </w:rPr>
-        <w:t>P(</w:t>
-      </w:r>
-      <w:proofErr w:type="gramEnd"/>
-      <w:r>
-        <w:rPr>
-          <w:rFonts w:ascii="Times New Roman" w:hAnsi="Times New Roman" w:cs="Times New Roman"/>
-          <w:b/>
-          <w:bCs/>
-          <w:sz w:val="26"/>
-          <w:szCs w:val="26"/>
-          <w:lang w:val="en-US"/>
-        </w:rPr>
-        <w:t>n +1) &lt;=&gt; plus m (Succ n) = plus (Succ n) m</w:t>
+        <w:t>P(n +1) &lt;=&gt; plus m (Succ n) = plus (Succ n) m</w:t>
       </w:r>
       <w:r>
         <w:rPr>
@@ -9411,25 +8908,14 @@
           <w:lang w:val="en-US"/>
         </w:rPr>
       </w:pPr>
-      <w:proofErr w:type="gramStart"/>
-      <w:r>
-        <w:rPr>
-          <w:rFonts w:ascii="Times New Roman" w:hAnsi="Times New Roman" w:cs="Times New Roman"/>
-          <w:sz w:val="26"/>
-          <w:szCs w:val="26"/>
-          <w:lang w:val="en-US"/>
-        </w:rPr>
-        <w:t>plus</w:t>
-      </w:r>
-      <w:proofErr w:type="gramEnd"/>
-      <w:r>
-        <w:rPr>
-          <w:rFonts w:ascii="Times New Roman" w:hAnsi="Times New Roman" w:cs="Times New Roman"/>
-          <w:sz w:val="26"/>
-          <w:szCs w:val="26"/>
-          <w:lang w:val="en-US"/>
-        </w:rPr>
-        <w:t xml:space="preserve"> m (Succ n)</w:t>
+      <w:r>
+        <w:rPr>
+          <w:rFonts w:ascii="Times New Roman" w:hAnsi="Times New Roman" w:cs="Times New Roman"/>
+          <w:sz w:val="26"/>
+          <w:szCs w:val="26"/>
+          <w:lang w:val="en-US"/>
+        </w:rPr>
+        <w:t>plus m (Succ n)</w:t>
       </w:r>
     </w:p>
     <w:p>
@@ -9596,27 +9082,7 @@
           <w:szCs w:val="26"/>
           <w:lang w:val="en-US"/>
         </w:rPr>
-        <w:t xml:space="preserve">= </w:t>
-      </w:r>
-      <w:proofErr w:type="gramStart"/>
-      <w:r>
-        <w:rPr>
-          <w:rFonts w:ascii="Times New Roman" w:hAnsi="Times New Roman" w:cs="Times New Roman"/>
-          <w:sz w:val="26"/>
-          <w:szCs w:val="26"/>
-          <w:lang w:val="en-US"/>
-        </w:rPr>
-        <w:t>plus</w:t>
-      </w:r>
-      <w:proofErr w:type="gramEnd"/>
-      <w:r>
-        <w:rPr>
-          <w:rFonts w:ascii="Times New Roman" w:hAnsi="Times New Roman" w:cs="Times New Roman"/>
-          <w:sz w:val="26"/>
-          <w:szCs w:val="26"/>
-          <w:lang w:val="en-US"/>
-        </w:rPr>
-        <w:t xml:space="preserve"> n (Succ m)</w:t>
+        <w:t>= plus n (Succ m)</w:t>
       </w:r>
       <w:r>
         <w:rPr>

--- a/submission/Written_part-s4759487.DOCX
+++ b/submission/Written_part-s4759487.DOCX
@@ -4288,7 +4288,7 @@
           <w:szCs w:val="26"/>
           <w:lang w:val="en-US"/>
         </w:rPr>
-        <w:t>P([]) &lt;=&gt; If xs = [] then</w:t>
+        <w:t>If xs = [] then</w:t>
       </w:r>
     </w:p>
     <w:p>
@@ -5189,7 +5189,7 @@
           <w:szCs w:val="26"/>
           <w:lang w:val="en-US"/>
         </w:rPr>
-        <w:t>1</w:t>
+        <w:t>2</w:t>
       </w:r>
       <w:r>
         <w:rPr>
@@ -7037,6 +7037,15 @@
           <w:lang w:val="en-US"/>
         </w:rPr>
         <w:t xml:space="preserve"> RHS</w:t>
+      </w:r>
+      <w:r>
+        <w:rPr>
+          <w:rFonts w:ascii="Times New Roman" w:hAnsi="Times New Roman" w:cs="Times New Roman"/>
+          <w:sz w:val="26"/>
+          <w:szCs w:val="26"/>
+          <w:lang w:val="en-US"/>
+        </w:rPr>
+        <w:t>(3)</w:t>
       </w:r>
     </w:p>
     <w:p>
